--- a/2018/март/26.03/Марчекнко  ОВ.docx
+++ b/2018/март/26.03/Марчекнко  ОВ.docx
@@ -8,11 +8,15 @@
         <w:ind w:left="-567" w:right="-58"/>
         <w:rPr>
           <w:b w:val="0"/>
+          <w:sz w:val="24"/>
+          <w:szCs w:val="24"/>
         </w:rPr>
       </w:pPr>
       <w:r>
         <w:rPr>
           <w:b w:val="0"/>
+          <w:sz w:val="24"/>
+          <w:szCs w:val="24"/>
         </w:rPr>
         <w:t>Выписной эпикриз</w:t>
       </w:r>
@@ -23,15 +27,29 @@
         <w:ind w:left="-567"/>
         <w:rPr>
           <w:b/>
+          <w:sz w:val="24"/>
+          <w:szCs w:val="24"/>
         </w:rPr>
       </w:pPr>
       <w:r>
+        <w:rPr>
+          <w:sz w:val="24"/>
+          <w:szCs w:val="24"/>
+        </w:rPr>
         <w:t xml:space="preserve">Из истории болезни № </w:t>
       </w:r>
       <w:r>
+        <w:rPr>
+          <w:sz w:val="24"/>
+          <w:szCs w:val="24"/>
+        </w:rPr>
         <w:t xml:space="preserve"> </w:t>
       </w:r>
       <w:r>
+        <w:rPr>
+          <w:sz w:val="24"/>
+          <w:szCs w:val="24"/>
+        </w:rPr>
         <w:t>373</w:t>
       </w:r>
     </w:p>
@@ -39,22 +57,31 @@
       <w:pPr>
         <w:pStyle w:val="5"/>
         <w:ind w:left="-567"/>
+        <w:rPr>
+          <w:sz w:val="24"/>
+          <w:szCs w:val="24"/>
+        </w:rPr>
       </w:pPr>
       <w:r>
+        <w:rPr>
+          <w:sz w:val="24"/>
+          <w:szCs w:val="24"/>
+        </w:rPr>
         <w:t xml:space="preserve">Ф.И.О: </w:t>
       </w:r>
-      <w:bookmarkStart w:id="0" w:name="_GoBack"/>
-      <w:proofErr w:type="spellStart"/>
-      <w:r>
-        <w:t>Марчекнко</w:t>
-      </w:r>
-      <w:proofErr w:type="spellEnd"/>
-      <w:r>
-        <w:t xml:space="preserve"> </w:t>
-      </w:r>
-      <w:bookmarkEnd w:id="0"/>
-      <w:r>
-        <w:t>Ольга Васильевна</w:t>
+      <w:r>
+        <w:rPr>
+          <w:sz w:val="24"/>
+          <w:szCs w:val="24"/>
+        </w:rPr>
+        <w:t>Марче</w:t>
+      </w:r>
+      <w:r>
+        <w:rPr>
+          <w:sz w:val="24"/>
+          <w:szCs w:val="24"/>
+        </w:rPr>
+        <w:t>нко Ольга Васильевна</w:t>
       </w:r>
     </w:p>
     <w:p>
@@ -62,35 +89,29 @@
         <w:ind w:left="-567"/>
         <w:jc w:val="both"/>
         <w:rPr>
-          <w:sz w:val="28"/>
-          <w:szCs w:val="20"/>
           <w:lang w:val="ru-RU"/>
         </w:rPr>
       </w:pPr>
       <w:r>
         <w:rPr>
-          <w:sz w:val="28"/>
           <w:lang w:val="ru-RU"/>
         </w:rPr>
         <w:t>Год рождения:</w:t>
       </w:r>
       <w:r>
         <w:rPr>
-          <w:sz w:val="28"/>
           <w:lang w:val="ru-RU"/>
         </w:rPr>
         <w:t xml:space="preserve"> </w:t>
       </w:r>
       <w:r>
         <w:rPr>
-          <w:sz w:val="28"/>
           <w:lang w:val="ru-RU"/>
         </w:rPr>
         <w:t>19</w:t>
       </w:r>
       <w:r>
         <w:rPr>
-          <w:sz w:val="28"/>
           <w:lang w:val="ru-RU"/>
         </w:rPr>
         <w:t>46</w:t>
@@ -101,13 +122,11 @@
         <w:ind w:left="-567"/>
         <w:jc w:val="both"/>
         <w:rPr>
-          <w:sz w:val="28"/>
           <w:lang w:val="ru-RU"/>
         </w:rPr>
       </w:pPr>
       <w:r>
         <w:rPr>
-          <w:sz w:val="28"/>
           <w:lang w:val="ru-RU"/>
         </w:rPr>
         <w:t xml:space="preserve">Место жительства: </w:t>
@@ -115,65 +134,59 @@
       <w:proofErr w:type="spellStart"/>
       <w:r>
         <w:rPr>
-          <w:sz w:val="28"/>
-          <w:lang w:val="ru-RU"/>
-        </w:rPr>
-        <w:t>Пологвоский</w:t>
+          <w:lang w:val="ru-RU"/>
+        </w:rPr>
+        <w:t>Полого</w:t>
+      </w:r>
+      <w:r>
+        <w:rPr>
+          <w:lang w:val="ru-RU"/>
+        </w:rPr>
+        <w:t>в</w:t>
+      </w:r>
+      <w:r>
+        <w:rPr>
+          <w:lang w:val="ru-RU"/>
+        </w:rPr>
+        <w:t>ский</w:t>
       </w:r>
       <w:proofErr w:type="spellEnd"/>
       <w:r>
         <w:rPr>
-          <w:sz w:val="28"/>
-          <w:lang w:val="ru-RU"/>
-        </w:rPr>
-        <w:t xml:space="preserve"> р-н,  г. </w:t>
-      </w:r>
-      <w:proofErr w:type="spellStart"/>
-      <w:r>
-        <w:rPr>
-          <w:sz w:val="28"/>
-          <w:lang w:val="ru-RU"/>
-        </w:rPr>
-        <w:t>Пологоки</w:t>
-      </w:r>
-      <w:proofErr w:type="spellEnd"/>
-      <w:r>
-        <w:rPr>
-          <w:sz w:val="28"/>
-          <w:lang w:val="ru-RU"/>
-        </w:rPr>
-        <w:t xml:space="preserve">. </w:t>
+          <w:lang w:val="ru-RU"/>
+        </w:rPr>
+        <w:t xml:space="preserve"> р-н,  г. Пологи. </w:t>
       </w:r>
       <w:proofErr w:type="spellStart"/>
       <w:proofErr w:type="gramStart"/>
       <w:r>
         <w:rPr>
-          <w:sz w:val="28"/>
-          <w:lang w:val="ru-RU"/>
-        </w:rPr>
-        <w:t>Ул</w:t>
+          <w:lang w:val="ru-RU"/>
+        </w:rPr>
+        <w:t>у</w:t>
+      </w:r>
+      <w:r>
+        <w:rPr>
+          <w:lang w:val="ru-RU"/>
+        </w:rPr>
+        <w:t>л</w:t>
       </w:r>
       <w:proofErr w:type="spellEnd"/>
       <w:proofErr w:type="gramEnd"/>
       <w:r>
         <w:rPr>
-          <w:sz w:val="28"/>
           <w:lang w:val="ru-RU"/>
         </w:rPr>
         <w:t xml:space="preserve"> </w:t>
       </w:r>
-      <w:proofErr w:type="spellStart"/>
-      <w:r>
-        <w:rPr>
-          <w:sz w:val="28"/>
-          <w:lang w:val="ru-RU"/>
-        </w:rPr>
-        <w:t>Краносноармейская</w:t>
-      </w:r>
-      <w:proofErr w:type="spellEnd"/>
-      <w:r>
-        <w:rPr>
-          <w:sz w:val="28"/>
+      <w:r>
+        <w:rPr>
+          <w:lang w:val="ru-RU"/>
+        </w:rPr>
+        <w:t>Красноармейская</w:t>
+      </w:r>
+      <w:r>
+        <w:rPr>
           <w:lang w:val="ru-RU"/>
         </w:rPr>
         <w:t xml:space="preserve"> 60-9</w:t>
@@ -184,21 +197,17 @@
         <w:ind w:left="-567"/>
         <w:jc w:val="both"/>
         <w:rPr>
-          <w:sz w:val="28"/>
-          <w:szCs w:val="20"/>
           <w:lang w:val="ru-RU"/>
         </w:rPr>
       </w:pPr>
       <w:r>
         <w:rPr>
-          <w:sz w:val="28"/>
           <w:lang w:val="ru-RU"/>
         </w:rPr>
         <w:t xml:space="preserve">Место работы: </w:t>
       </w:r>
       <w:r>
         <w:rPr>
-          <w:sz w:val="28"/>
           <w:lang w:val="ru-RU"/>
         </w:rPr>
         <w:t>пенсионер</w:t>
@@ -209,14 +218,12 @@
         <w:ind w:left="-567"/>
         <w:jc w:val="both"/>
         <w:rPr>
-          <w:sz w:val="28"/>
           <w:lang w:val="ru-RU"/>
         </w:rPr>
       </w:pPr>
       <w:sdt>
         <w:sdtPr>
           <w:rPr>
-            <w:sz w:val="28"/>
             <w:lang w:val="ru-RU"/>
           </w:rPr>
           <w:id w:val="-898747501"/>
@@ -232,7 +239,6 @@
         <w:sdtContent>
           <w:r>
             <w:rPr>
-              <w:sz w:val="28"/>
               <w:lang w:val="ru-RU"/>
             </w:rPr>
             <w:t xml:space="preserve">Находился </w:t>
@@ -241,77 +247,66 @@
       </w:sdt>
       <w:r>
         <w:rPr>
-          <w:sz w:val="28"/>
           <w:lang w:val="ru-RU"/>
         </w:rPr>
         <w:t xml:space="preserve"> на лечении с </w:t>
       </w:r>
       <w:r>
         <w:rPr>
-          <w:sz w:val="28"/>
           <w:lang w:val="ru-RU"/>
         </w:rPr>
         <w:t xml:space="preserve">  </w:t>
       </w:r>
       <w:r>
         <w:rPr>
-          <w:sz w:val="28"/>
           <w:lang w:val="ru-RU"/>
         </w:rPr>
         <w:t>14</w:t>
       </w:r>
       <w:r>
         <w:rPr>
-          <w:sz w:val="28"/>
           <w:lang w:val="ru-RU"/>
         </w:rPr>
         <w:t>.</w:t>
       </w:r>
       <w:r>
         <w:rPr>
-          <w:sz w:val="28"/>
           <w:lang w:val="ru-RU"/>
         </w:rPr>
         <w:t>03.18</w:t>
       </w:r>
       <w:r>
         <w:rPr>
-          <w:sz w:val="28"/>
           <w:lang w:val="ru-RU"/>
         </w:rPr>
         <w:t xml:space="preserve"> по   </w:t>
       </w:r>
       <w:r>
         <w:rPr>
-          <w:sz w:val="28"/>
           <w:lang w:val="ru-RU"/>
         </w:rPr>
         <w:t>27</w:t>
       </w:r>
       <w:r>
         <w:rPr>
-          <w:sz w:val="28"/>
           <w:lang w:val="ru-RU"/>
         </w:rPr>
         <w:t>.</w:t>
       </w:r>
       <w:r>
         <w:rPr>
-          <w:sz w:val="28"/>
           <w:lang w:val="ru-RU"/>
         </w:rPr>
         <w:t>03</w:t>
       </w:r>
       <w:r>
         <w:rPr>
-          <w:sz w:val="28"/>
           <w:lang w:val="ru-RU"/>
         </w:rPr>
         <w:t>.18</w:t>
       </w:r>
       <w:r>
         <w:rPr>
-          <w:sz w:val="28"/>
           <w:lang w:val="ru-RU"/>
         </w:rPr>
         <w:t xml:space="preserve"> в </w:t>
@@ -319,7 +314,6 @@
       <w:sdt>
         <w:sdtPr>
           <w:rPr>
-            <w:sz w:val="28"/>
             <w:lang w:val="ru-RU"/>
           </w:rPr>
           <w:id w:val="-690990251"/>
@@ -335,7 +329,6 @@
         <w:sdtContent>
           <w:r>
             <w:rPr>
-              <w:sz w:val="28"/>
               <w:lang w:val="ru-RU"/>
             </w:rPr>
             <w:t>энд.</w:t>
@@ -344,7 +337,6 @@
       </w:sdt>
       <w:r>
         <w:rPr>
-          <w:sz w:val="28"/>
           <w:lang w:val="ru-RU"/>
         </w:rPr>
         <w:t xml:space="preserve">  отд.</w:t>
@@ -355,15 +347,11 @@
         <w:ind w:left="-567"/>
         <w:jc w:val="both"/>
         <w:rPr>
-          <w:sz w:val="28"/>
-          <w:szCs w:val="28"/>
           <w:lang w:val="ru-RU"/>
         </w:rPr>
       </w:pPr>
       <w:r>
         <w:rPr>
-          <w:sz w:val="28"/>
-          <w:szCs w:val="28"/>
           <w:u w:val="single"/>
           <w:lang w:val="ru-RU"/>
         </w:rPr>
@@ -371,53 +359,33 @@
       </w:r>
       <w:r>
         <w:rPr>
-          <w:sz w:val="28"/>
-          <w:szCs w:val="28"/>
           <w:lang w:val="ru-RU"/>
         </w:rPr>
         <w:t>:</w:t>
       </w:r>
-      <w:bookmarkStart w:id="1" w:name="дз"/>
-      <w:bookmarkEnd w:id="1"/>
-      <w:r>
-        <w:rPr>
-          <w:sz w:val="28"/>
-          <w:szCs w:val="28"/>
-          <w:lang w:val="ru-RU"/>
-        </w:rPr>
-        <w:t xml:space="preserve">  </w:t>
-      </w:r>
-      <w:r>
-        <w:rPr>
-          <w:sz w:val="26"/>
-          <w:szCs w:val="26"/>
-          <w:lang w:val="ru-RU"/>
-        </w:rPr>
-        <w:t>Сахарный диабет, тип</w:t>
-      </w:r>
-      <w:proofErr w:type="gramStart"/>
-      <w:r>
-        <w:rPr>
-          <w:sz w:val="26"/>
-          <w:szCs w:val="26"/>
-          <w:lang w:val="ru-RU"/>
-        </w:rPr>
-        <w:t xml:space="preserve"> ,</w:t>
-      </w:r>
-      <w:proofErr w:type="gramEnd"/>
-      <w:r>
-        <w:rPr>
-          <w:sz w:val="26"/>
-          <w:szCs w:val="26"/>
-          <w:lang w:val="ru-RU"/>
-        </w:rPr>
-        <w:t xml:space="preserve"> </w:t>
+      <w:bookmarkStart w:id="0" w:name="дз"/>
+      <w:bookmarkEnd w:id="0"/>
+      <w:r>
+        <w:rPr>
+          <w:lang w:val="ru-RU"/>
+        </w:rPr>
+        <w:t xml:space="preserve">  Сахарный диабет, тип </w:t>
+      </w:r>
+      <w:r>
+        <w:rPr>
+          <w:lang w:val="ru-RU"/>
+        </w:rPr>
+        <w:t>2</w:t>
+      </w:r>
+      <w:r>
+        <w:rPr>
+          <w:lang w:val="ru-RU"/>
+        </w:rPr>
+        <w:t xml:space="preserve">, </w:t>
       </w:r>
       <w:proofErr w:type="spellStart"/>
       <w:r>
         <w:rPr>
-          <w:sz w:val="26"/>
-          <w:szCs w:val="26"/>
           <w:lang w:val="ru-RU"/>
         </w:rPr>
         <w:t>вторичноинсулинзависимый</w:t>
@@ -425,8 +393,6 @@
       <w:proofErr w:type="spellEnd"/>
       <w:r>
         <w:rPr>
-          <w:sz w:val="26"/>
-          <w:szCs w:val="26"/>
           <w:lang w:val="ru-RU"/>
         </w:rPr>
         <w:t xml:space="preserve">, </w:t>
@@ -434,8 +400,6 @@
       <w:sdt>
         <w:sdtPr>
           <w:rPr>
-            <w:sz w:val="26"/>
-            <w:szCs w:val="26"/>
             <w:lang w:val="ru-RU"/>
           </w:rPr>
           <w:id w:val="355073878"/>
@@ -452,8 +416,6 @@
         <w:sdtContent>
           <w:r>
             <w:rPr>
-              <w:sz w:val="26"/>
-              <w:szCs w:val="26"/>
               <w:lang w:val="ru-RU"/>
             </w:rPr>
             <w:t>средней тяжести,</w:t>
@@ -462,16 +424,12 @@
       </w:sdt>
       <w:r>
         <w:rPr>
-          <w:sz w:val="26"/>
-          <w:szCs w:val="26"/>
           <w:lang w:val="ru-RU"/>
         </w:rPr>
         <w:t xml:space="preserve"> </w:t>
       </w:r>
       <w:r>
         <w:rPr>
-          <w:sz w:val="26"/>
-          <w:szCs w:val="26"/>
           <w:lang w:val="ru-RU"/>
         </w:rPr>
         <w:t xml:space="preserve">ст. </w:t>
@@ -479,8 +437,6 @@
       <w:sdt>
         <w:sdtPr>
           <w:rPr>
-            <w:sz w:val="26"/>
-            <w:szCs w:val="26"/>
             <w:lang w:val="ru-RU"/>
           </w:rPr>
           <w:alias w:val="диабет"/>
@@ -500,8 +456,6 @@
         <w:sdtContent>
           <w:r>
             <w:rPr>
-              <w:sz w:val="26"/>
-              <w:szCs w:val="26"/>
               <w:lang w:val="ru-RU"/>
             </w:rPr>
             <w:t>декомпенсации.</w:t>
@@ -510,523 +464,42 @@
       </w:sdt>
       <w:r>
         <w:rPr>
-          <w:sz w:val="26"/>
-          <w:szCs w:val="26"/>
           <w:lang w:val="ru-RU"/>
         </w:rPr>
         <w:t xml:space="preserve">  </w:t>
       </w:r>
-    </w:p>
-    <w:p>
-      <w:pPr>
-        <w:ind w:left="-567"/>
-        <w:jc w:val="both"/>
-        <w:rPr>
-          <w:sz w:val="28"/>
-          <w:szCs w:val="28"/>
-          <w:lang w:val="ru-RU"/>
-        </w:rPr>
-      </w:pPr>
-      <w:r>
-        <w:rPr>
-          <w:sz w:val="28"/>
-          <w:szCs w:val="28"/>
-          <w:lang w:val="ru-RU"/>
-        </w:rPr>
-        <w:t xml:space="preserve">Диабетическая ангиопатия сетчатки ОИ. </w:t>
-      </w:r>
-    </w:p>
-    <w:p>
-      <w:pPr>
-        <w:ind w:left="-567"/>
-        <w:jc w:val="both"/>
-        <w:rPr>
-          <w:color w:val="0000CC"/>
-          <w:sz w:val="28"/>
-          <w:szCs w:val="28"/>
-          <w:lang w:val="ru-RU"/>
-        </w:rPr>
-      </w:pPr>
-      <w:r>
-        <w:rPr>
-          <w:color w:val="0000CC"/>
-          <w:sz w:val="28"/>
-          <w:szCs w:val="28"/>
-          <w:lang w:val="ru-RU"/>
-        </w:rPr>
-        <w:t>Диабетическая дистальная симметричная полинейропатия н/к, сенсомоторная форма</w:t>
-      </w:r>
-      <w:r>
-        <w:rPr>
-          <w:color w:val="0000CC"/>
-          <w:sz w:val="28"/>
-          <w:szCs w:val="28"/>
-          <w:lang w:val="ru-RU"/>
-        </w:rPr>
-        <w:t xml:space="preserve"> (NSS 6, NDS 6), </w:t>
-      </w:r>
-      <w:r>
-        <w:rPr>
-          <w:color w:val="0000CC"/>
-          <w:sz w:val="28"/>
-          <w:szCs w:val="28"/>
-          <w:lang w:val="ru-RU"/>
-        </w:rPr>
-        <w:t xml:space="preserve">  хроническое течение</w:t>
-      </w:r>
-    </w:p>
-    <w:p>
-      <w:pPr>
-        <w:ind w:left="-567"/>
-        <w:jc w:val="both"/>
-        <w:rPr>
-          <w:sz w:val="28"/>
-          <w:szCs w:val="28"/>
-          <w:lang w:val="ru-RU"/>
-        </w:rPr>
-      </w:pPr>
-      <w:r>
-        <w:rPr>
-          <w:sz w:val="28"/>
-          <w:szCs w:val="28"/>
-          <w:lang w:val="ru-RU"/>
-        </w:rPr>
-        <w:t>Диабетическая ангиопатия артерий н/к</w:t>
-      </w:r>
-      <w:r>
-        <w:rPr>
-          <w:sz w:val="28"/>
-          <w:szCs w:val="28"/>
-          <w:lang w:val="ru-RU"/>
-        </w:rPr>
-        <w:t xml:space="preserve"> II ст</w:t>
-      </w:r>
-      <w:r>
-        <w:rPr>
-          <w:sz w:val="28"/>
-          <w:szCs w:val="28"/>
-          <w:lang w:val="ru-RU"/>
-        </w:rPr>
-        <w:t xml:space="preserve">. </w:t>
-      </w:r>
-    </w:p>
-    <w:p>
-      <w:pPr>
-        <w:ind w:left="-567"/>
-        <w:jc w:val="both"/>
-        <w:rPr>
-          <w:sz w:val="28"/>
-          <w:szCs w:val="28"/>
-          <w:lang w:val="ru-RU"/>
-        </w:rPr>
-      </w:pPr>
-      <w:r>
-        <w:rPr>
-          <w:color w:val="7030A0"/>
-          <w:sz w:val="28"/>
-          <w:szCs w:val="28"/>
-          <w:lang w:val="ru-RU"/>
-        </w:rPr>
-        <w:t>ХБП II-IV ст. Диабетическая нефропатия III-IV ст.</w:t>
-      </w:r>
-      <w:r>
-        <w:rPr>
-          <w:color w:val="7030A0"/>
-          <w:sz w:val="28"/>
-          <w:szCs w:val="28"/>
+      <w:r>
+        <w:rPr>
+          <w:lang w:val="ru-RU"/>
+        </w:rPr>
+        <w:t xml:space="preserve"> Диабетическая дистальная симметричная полинейропатия н/к, сенсомоторная форма (NSS 6, NDS 4),  Диабетическая ангиопатия артерий н/к ХБП II</w:t>
+      </w:r>
+      <w:r>
+        <w:rPr>
+          <w:lang w:val="ru-RU"/>
+        </w:rPr>
+        <w:t xml:space="preserve"> ст. Диабетическая нефропатия III ст. Начальная катаракта ОИ.</w:t>
+      </w:r>
+      <w:r>
+        <w:rPr>
           <w:lang w:val="ru-RU"/>
         </w:rPr>
         <w:t xml:space="preserve"> </w:t>
       </w:r>
-    </w:p>
-    <w:p>
-      <w:pPr>
-        <w:ind w:left="-567"/>
-        <w:jc w:val="both"/>
-        <w:rPr>
-          <w:color w:val="E36C0A" w:themeColor="accent6" w:themeShade="BF"/>
-          <w:sz w:val="28"/>
-          <w:szCs w:val="28"/>
-          <w:lang w:val="ru-RU"/>
-        </w:rPr>
-      </w:pPr>
-      <w:r>
-        <w:rPr>
-          <w:color w:val="E36C0A" w:themeColor="accent6" w:themeShade="BF"/>
-          <w:sz w:val="28"/>
-          <w:szCs w:val="28"/>
-          <w:lang w:val="ru-RU"/>
-        </w:rPr>
-        <w:t xml:space="preserve">Ожирение II ст. (ИМТ кг/м2) </w:t>
-      </w:r>
-      <w:proofErr w:type="spellStart"/>
-      <w:r>
-        <w:rPr>
-          <w:color w:val="E36C0A" w:themeColor="accent6" w:themeShade="BF"/>
-          <w:sz w:val="28"/>
-          <w:szCs w:val="28"/>
-          <w:lang w:val="ru-RU"/>
-        </w:rPr>
-        <w:t>алим</w:t>
-      </w:r>
-      <w:proofErr w:type="spellEnd"/>
-      <w:proofErr w:type="gramStart"/>
-      <w:r>
-        <w:rPr>
-          <w:color w:val="E36C0A" w:themeColor="accent6" w:themeShade="BF"/>
-          <w:sz w:val="28"/>
-          <w:szCs w:val="28"/>
-          <w:lang w:val="ru-RU"/>
-        </w:rPr>
-        <w:t>.-</w:t>
-      </w:r>
-      <w:proofErr w:type="gramEnd"/>
-      <w:r>
-        <w:rPr>
-          <w:color w:val="E36C0A" w:themeColor="accent6" w:themeShade="BF"/>
-          <w:sz w:val="28"/>
-          <w:szCs w:val="28"/>
-          <w:lang w:val="ru-RU"/>
-        </w:rPr>
-        <w:t xml:space="preserve">конституционального генеза, стабильное течение.  </w:t>
-      </w:r>
-    </w:p>
-    <w:p>
-      <w:pPr>
-        <w:ind w:left="-567"/>
-        <w:jc w:val="both"/>
-        <w:rPr>
-          <w:sz w:val="28"/>
-          <w:szCs w:val="28"/>
-          <w:lang w:val="ru-RU"/>
-        </w:rPr>
-      </w:pPr>
-      <w:proofErr w:type="gramStart"/>
-      <w:r>
-        <w:rPr>
-          <w:color w:val="4F6228" w:themeColor="accent3" w:themeShade="80"/>
-          <w:sz w:val="28"/>
-          <w:szCs w:val="28"/>
-          <w:lang w:val="ru-RU"/>
-        </w:rPr>
-        <w:t>Аутоиммунный</w:t>
-      </w:r>
-      <w:proofErr w:type="gramEnd"/>
-      <w:r>
-        <w:rPr>
-          <w:color w:val="4F6228" w:themeColor="accent3" w:themeShade="80"/>
-          <w:sz w:val="28"/>
-          <w:szCs w:val="28"/>
-          <w:lang w:val="ru-RU"/>
-        </w:rPr>
-        <w:t xml:space="preserve"> </w:t>
-      </w:r>
-      <w:proofErr w:type="spellStart"/>
-      <w:r>
-        <w:rPr>
-          <w:color w:val="4F6228" w:themeColor="accent3" w:themeShade="80"/>
-          <w:sz w:val="28"/>
-          <w:szCs w:val="28"/>
-          <w:lang w:val="ru-RU"/>
-        </w:rPr>
-        <w:t>тиреоидит</w:t>
-      </w:r>
-      <w:proofErr w:type="spellEnd"/>
-      <w:r>
-        <w:rPr>
-          <w:color w:val="4F6228" w:themeColor="accent3" w:themeShade="80"/>
-          <w:sz w:val="28"/>
-          <w:szCs w:val="28"/>
-          <w:lang w:val="ru-RU"/>
-        </w:rPr>
-        <w:t xml:space="preserve">, </w:t>
+      <w:r>
+        <w:rPr>
+          <w:lang w:val="ru-RU"/>
+        </w:rPr>
+        <w:t xml:space="preserve">Ангиопатия сосудов сетчатки </w:t>
       </w:r>
       <w:sdt>
         <w:sdtPr>
           <w:rPr>
-            <w:color w:val="4F6228" w:themeColor="accent3" w:themeShade="80"/>
-            <w:sz w:val="28"/>
-            <w:szCs w:val="28"/>
             <w:lang w:val="ru-RU"/>
           </w:rPr>
-          <w:id w:val="105240480"/>
+          <w:id w:val="-1703166417"/>
           <w:placeholder>
-            <w:docPart w:val="FBFC6A18E07A484F9E976562E903BEB7"/>
-          </w:placeholder>
-          <w:comboBox>
-            <w:listItem w:displayText="без увеличения объема щит. железы." w:value="без увеличения объема щит. железы."/>
-            <w:listItem w:displayText="гипертрофическая форма." w:value="гипертрофическая форма."/>
-          </w:comboBox>
-        </w:sdtPr>
-        <w:sdtEndPr/>
-        <w:sdtContent>
-          <w:r>
-            <w:rPr>
-              <w:color w:val="4F6228" w:themeColor="accent3" w:themeShade="80"/>
-              <w:sz w:val="28"/>
-              <w:szCs w:val="28"/>
-              <w:lang w:val="ru-RU"/>
-            </w:rPr>
-            <w:t>гипертрофическая форма.</w:t>
-          </w:r>
-        </w:sdtContent>
-      </w:sdt>
-      <w:r>
-        <w:rPr>
-          <w:color w:val="4F6228" w:themeColor="accent3" w:themeShade="80"/>
-          <w:sz w:val="28"/>
-          <w:szCs w:val="28"/>
-          <w:lang w:val="ru-RU"/>
-        </w:rPr>
-        <w:t xml:space="preserve"> Гипотиреоз, средней тяжести,  </w:t>
-      </w:r>
-      <w:r>
-        <w:rPr>
-          <w:color w:val="4F6228" w:themeColor="accent3" w:themeShade="80"/>
-          <w:sz w:val="28"/>
-          <w:szCs w:val="28"/>
-          <w:lang w:val="ru-RU"/>
-        </w:rPr>
-        <w:t xml:space="preserve">ст. </w:t>
-      </w:r>
-      <w:r>
-        <w:rPr>
-          <w:color w:val="4F6228" w:themeColor="accent3" w:themeShade="80"/>
-          <w:sz w:val="28"/>
-          <w:szCs w:val="28"/>
-          <w:lang w:val="ru-RU"/>
-        </w:rPr>
-        <w:t>медикаментозн</w:t>
-      </w:r>
-      <w:r>
-        <w:rPr>
-          <w:color w:val="4F6228" w:themeColor="accent3" w:themeShade="80"/>
-          <w:sz w:val="28"/>
-          <w:szCs w:val="28"/>
-          <w:lang w:val="ru-RU"/>
-        </w:rPr>
-        <w:t>ой</w:t>
-      </w:r>
-      <w:r>
-        <w:rPr>
-          <w:color w:val="4F6228" w:themeColor="accent3" w:themeShade="80"/>
-          <w:sz w:val="28"/>
-          <w:szCs w:val="28"/>
-          <w:lang w:val="ru-RU"/>
-        </w:rPr>
-        <w:t xml:space="preserve"> </w:t>
-      </w:r>
-      <w:proofErr w:type="spellStart"/>
-      <w:r>
-        <w:rPr>
-          <w:color w:val="4F6228" w:themeColor="accent3" w:themeShade="80"/>
-          <w:sz w:val="28"/>
-          <w:szCs w:val="28"/>
-          <w:lang w:val="ru-RU"/>
-        </w:rPr>
-        <w:t>субкомпенсаци</w:t>
-      </w:r>
-      <w:r>
-        <w:rPr>
-          <w:color w:val="4F6228" w:themeColor="accent3" w:themeShade="80"/>
-          <w:sz w:val="28"/>
-          <w:szCs w:val="28"/>
-          <w:lang w:val="ru-RU"/>
-        </w:rPr>
-        <w:t>и</w:t>
-      </w:r>
-      <w:proofErr w:type="spellEnd"/>
-      <w:r>
-        <w:rPr>
-          <w:color w:val="4F6228" w:themeColor="accent3" w:themeShade="80"/>
-          <w:sz w:val="28"/>
-          <w:szCs w:val="28"/>
-          <w:lang w:val="ru-RU"/>
-        </w:rPr>
-        <w:t xml:space="preserve">. </w:t>
-      </w:r>
-      <w:sdt>
-        <w:sdtPr>
-          <w:rPr>
-            <w:color w:val="4F6228" w:themeColor="accent3" w:themeShade="80"/>
-            <w:sz w:val="28"/>
-            <w:szCs w:val="28"/>
-            <w:lang w:val="ru-RU"/>
-          </w:rPr>
-          <w:id w:val="590198144"/>
-          <w:placeholder>
-            <w:docPart w:val="DefaultPlaceholder_1082065159"/>
-          </w:placeholder>
-          <w:dropDownList>
-            <w:listItem w:value="Выберите элемент."/>
-            <w:listItem w:displayText="Диффузный токсический " w:value="Диффузный токсический "/>
-            <w:listItem w:displayText="Диффузный " w:value="Диффузный "/>
-            <w:listItem w:displayText="Смешаный " w:value="Смешаный "/>
-            <w:listItem w:displayText="Узловой " w:value="Узловой "/>
-          </w:dropDownList>
-        </w:sdtPr>
-        <w:sdtEndPr/>
-        <w:sdtContent>
-          <w:r>
-            <w:rPr>
-              <w:color w:val="4F6228" w:themeColor="accent3" w:themeShade="80"/>
-              <w:sz w:val="28"/>
-              <w:szCs w:val="28"/>
-              <w:lang w:val="ru-RU"/>
-            </w:rPr>
-            <w:t xml:space="preserve">Диффузный токсический </w:t>
-          </w:r>
-        </w:sdtContent>
-      </w:sdt>
-      <w:r>
-        <w:rPr>
-          <w:color w:val="4F6228" w:themeColor="accent3" w:themeShade="80"/>
-          <w:sz w:val="28"/>
-          <w:szCs w:val="28"/>
-          <w:lang w:val="ru-RU"/>
-        </w:rPr>
-        <w:t xml:space="preserve"> зоб II. </w:t>
-      </w:r>
-      <w:proofErr w:type="spellStart"/>
-      <w:r>
-        <w:rPr>
-          <w:color w:val="4F6228" w:themeColor="accent3" w:themeShade="80"/>
-          <w:sz w:val="28"/>
-          <w:szCs w:val="28"/>
-          <w:lang w:val="ru-RU"/>
-        </w:rPr>
-        <w:t>Эутиреоидное</w:t>
-      </w:r>
-      <w:proofErr w:type="spellEnd"/>
-      <w:r>
-        <w:rPr>
-          <w:color w:val="4F6228" w:themeColor="accent3" w:themeShade="80"/>
-          <w:sz w:val="28"/>
-          <w:szCs w:val="28"/>
-          <w:lang w:val="ru-RU"/>
-        </w:rPr>
-        <w:t xml:space="preserve"> состояние</w:t>
-      </w:r>
-      <w:r>
-        <w:rPr>
-          <w:sz w:val="28"/>
-          <w:szCs w:val="28"/>
-          <w:lang w:val="ru-RU"/>
-        </w:rPr>
-        <w:t xml:space="preserve">. </w:t>
-      </w:r>
-    </w:p>
-    <w:p>
-      <w:pPr>
-        <w:ind w:left="-567"/>
-        <w:jc w:val="both"/>
-        <w:rPr>
-          <w:color w:val="17365D" w:themeColor="text2" w:themeShade="BF"/>
-          <w:sz w:val="28"/>
-          <w:szCs w:val="28"/>
-          <w:lang w:val="ru-RU"/>
-        </w:rPr>
-      </w:pPr>
-      <w:r>
-        <w:rPr>
-          <w:color w:val="17365D" w:themeColor="text2" w:themeShade="BF"/>
-          <w:sz w:val="28"/>
-          <w:szCs w:val="28"/>
-          <w:lang w:val="ru-RU"/>
-        </w:rPr>
-        <w:t xml:space="preserve">Миопия </w:t>
-      </w:r>
-      <w:sdt>
-        <w:sdtPr>
-          <w:rPr>
-            <w:color w:val="17365D" w:themeColor="text2" w:themeShade="BF"/>
-            <w:sz w:val="28"/>
-            <w:szCs w:val="28"/>
-            <w:lang w:val="ru-RU"/>
-          </w:rPr>
-          <w:id w:val="-1410379913"/>
-          <w:placeholder>
-            <w:docPart w:val="DefaultPlaceholder_1082065159"/>
-          </w:placeholder>
-          <w:comboBox>
-            <w:listItem w:value="Выберите элемент."/>
-            <w:listItem w:displayText="слабой " w:value="слабой "/>
-            <w:listItem w:displayText="высокой" w:value="высокой"/>
-            <w:listItem w:displayText="средней" w:value="средней"/>
-          </w:comboBox>
-        </w:sdtPr>
-        <w:sdtEndPr/>
-        <w:sdtContent>
-          <w:r>
-            <w:rPr>
-              <w:color w:val="17365D" w:themeColor="text2" w:themeShade="BF"/>
-              <w:sz w:val="28"/>
-              <w:szCs w:val="28"/>
-              <w:lang w:val="ru-RU"/>
-            </w:rPr>
-            <w:t xml:space="preserve">слабой </w:t>
-          </w:r>
-        </w:sdtContent>
-      </w:sdt>
-      <w:r>
-        <w:rPr>
-          <w:color w:val="17365D" w:themeColor="text2" w:themeShade="BF"/>
-          <w:sz w:val="28"/>
-          <w:szCs w:val="28"/>
-          <w:lang w:val="ru-RU"/>
-        </w:rPr>
-        <w:t xml:space="preserve"> степени ОИ.</w:t>
-      </w:r>
-      <w:r>
-        <w:rPr>
-          <w:color w:val="17365D" w:themeColor="text2" w:themeShade="BF"/>
-          <w:sz w:val="28"/>
-          <w:szCs w:val="28"/>
-          <w:lang w:val="ru-RU"/>
-        </w:rPr>
-        <w:t xml:space="preserve"> </w:t>
-      </w:r>
-    </w:p>
-    <w:p>
-      <w:pPr>
-        <w:ind w:left="-567"/>
-        <w:jc w:val="both"/>
-        <w:rPr>
-          <w:color w:val="17365D" w:themeColor="text2" w:themeShade="BF"/>
-          <w:sz w:val="28"/>
-          <w:szCs w:val="28"/>
-          <w:lang w:val="ru-RU"/>
-        </w:rPr>
-      </w:pPr>
-      <w:r>
-        <w:rPr>
-          <w:color w:val="17365D" w:themeColor="text2" w:themeShade="BF"/>
-          <w:sz w:val="28"/>
-          <w:szCs w:val="28"/>
-          <w:lang w:val="ru-RU"/>
-        </w:rPr>
-        <w:t>А</w:t>
-      </w:r>
-      <w:r>
-        <w:rPr>
-          <w:color w:val="17365D" w:themeColor="text2" w:themeShade="BF"/>
-          <w:sz w:val="28"/>
-          <w:szCs w:val="28"/>
-          <w:lang w:val="ru-RU"/>
-        </w:rPr>
-        <w:t xml:space="preserve">нгиопатия сосудов сетчатки </w:t>
-      </w:r>
-      <w:sdt>
-        <w:sdtPr>
-          <w:rPr>
-            <w:color w:val="17365D" w:themeColor="text2" w:themeShade="BF"/>
-            <w:sz w:val="28"/>
-            <w:szCs w:val="28"/>
-            <w:lang w:val="ru-RU"/>
-          </w:rPr>
-          <w:id w:val="2051261544"/>
-          <w:placeholder>
-            <w:docPart w:val="DefaultPlaceholder_1082065159"/>
+            <w:docPart w:val="78A8A056FE1B4BA7B2BDB94D45A46740"/>
           </w:placeholder>
           <w:comboBox>
             <w:listItem w:value="Выберите элемент."/>
@@ -1035,13 +508,9 @@
             <w:listItem w:displayText="OS" w:value="OS"/>
           </w:comboBox>
         </w:sdtPr>
-        <w:sdtEndPr/>
         <w:sdtContent>
           <w:r>
             <w:rPr>
-              <w:color w:val="17365D" w:themeColor="text2" w:themeShade="BF"/>
-              <w:sz w:val="28"/>
-              <w:szCs w:val="28"/>
               <w:lang w:val="ru-RU"/>
             </w:rPr>
             <w:t>ОИ</w:t>
@@ -1050,80 +519,73 @@
       </w:sdt>
       <w:r>
         <w:rPr>
-          <w:color w:val="17365D" w:themeColor="text2" w:themeShade="BF"/>
-          <w:sz w:val="28"/>
-          <w:szCs w:val="28"/>
+          <w:lang w:val="ru-RU"/>
+        </w:rPr>
+        <w:t xml:space="preserve">. </w:t>
+      </w:r>
+      <w:r>
+        <w:rPr>
+          <w:lang w:val="ru-RU"/>
+        </w:rPr>
+        <w:t xml:space="preserve">ДЭП1- II </w:t>
+      </w:r>
+      <w:proofErr w:type="spellStart"/>
+      <w:proofErr w:type="gramStart"/>
+      <w:r>
+        <w:rPr>
+          <w:lang w:val="ru-RU"/>
+        </w:rPr>
+        <w:t>ст</w:t>
+      </w:r>
+      <w:proofErr w:type="spellEnd"/>
+      <w:proofErr w:type="gramEnd"/>
+      <w:r>
+        <w:rPr>
+          <w:lang w:val="ru-RU"/>
+        </w:rPr>
+        <w:t xml:space="preserve">, смешанного генеза, </w:t>
+      </w:r>
+      <w:r>
+        <w:rPr>
+          <w:lang w:val="ru-RU"/>
+        </w:rPr>
+        <w:t>церебрастенический</w:t>
+      </w:r>
+      <w:r>
+        <w:rPr>
+          <w:lang w:val="ru-RU"/>
+        </w:rPr>
+        <w:t xml:space="preserve"> с-м</w:t>
+      </w:r>
+      <w:r>
+        <w:rPr>
+          <w:lang w:val="ru-RU"/>
+        </w:rPr>
+        <w:t xml:space="preserve"> </w:t>
+      </w:r>
+      <w:r>
+        <w:rPr>
+          <w:lang w:val="ru-RU"/>
+        </w:rPr>
+        <w:t xml:space="preserve">ИБС, диффузный </w:t>
+      </w:r>
+      <w:r>
+        <w:rPr>
+          <w:lang w:val="ru-RU"/>
+        </w:rPr>
+        <w:t>кардиосклероз</w:t>
+      </w:r>
+      <w:r>
+        <w:rPr>
+          <w:lang w:val="ru-RU"/>
+        </w:rPr>
+        <w:t>, аортальный порок сердца без чёткого преобладания.  СН 1. Гипертоническая болезнь II стадии 3 степени. Гипертензивное сердце. Риск 4</w:t>
+      </w:r>
+      <w:r>
+        <w:rPr>
           <w:lang w:val="ru-RU"/>
         </w:rPr>
         <w:t>.</w:t>
-      </w:r>
-      <w:r>
-        <w:rPr>
-          <w:color w:val="17365D" w:themeColor="text2" w:themeShade="BF"/>
-          <w:sz w:val="28"/>
-          <w:szCs w:val="28"/>
-          <w:lang w:val="ru-RU"/>
-        </w:rPr>
-        <w:t xml:space="preserve"> </w:t>
-      </w:r>
-      <w:r>
-        <w:rPr>
-          <w:color w:val="17365D" w:themeColor="text2" w:themeShade="BF"/>
-          <w:sz w:val="28"/>
-          <w:szCs w:val="28"/>
-          <w:lang w:val="ru-RU"/>
-        </w:rPr>
-        <w:t xml:space="preserve">Начальная катаракта </w:t>
-      </w:r>
-      <w:sdt>
-        <w:sdtPr>
-          <w:rPr>
-            <w:color w:val="17365D" w:themeColor="text2" w:themeShade="BF"/>
-            <w:sz w:val="28"/>
-            <w:szCs w:val="28"/>
-            <w:lang w:val="ru-RU"/>
-          </w:rPr>
-          <w:id w:val="517513702"/>
-          <w:placeholder>
-            <w:docPart w:val="DB435B1E68954750936FB322747598D2"/>
-          </w:placeholder>
-          <w:comboBox>
-            <w:listItem w:value="Выберите элемент."/>
-            <w:listItem w:displayText="ОИ" w:value="ОИ"/>
-            <w:listItem w:displayText="ОД" w:value="ОД"/>
-            <w:listItem w:displayText="OS" w:value="OS"/>
-          </w:comboBox>
-        </w:sdtPr>
-        <w:sdtEndPr/>
-        <w:sdtContent>
-          <w:r>
-            <w:rPr>
-              <w:color w:val="17365D" w:themeColor="text2" w:themeShade="BF"/>
-              <w:sz w:val="28"/>
-              <w:szCs w:val="28"/>
-              <w:lang w:val="ru-RU"/>
-            </w:rPr>
-            <w:t>ОИ</w:t>
-          </w:r>
-        </w:sdtContent>
-      </w:sdt>
-      <w:r>
-        <w:rPr>
-          <w:color w:val="17365D" w:themeColor="text2" w:themeShade="BF"/>
-          <w:sz w:val="28"/>
-          <w:szCs w:val="28"/>
-          <w:lang w:val="ru-RU"/>
-        </w:rPr>
-        <w:t xml:space="preserve">. </w:t>
-      </w:r>
-      <w:r>
-        <w:rPr>
-          <w:color w:val="17365D" w:themeColor="text2" w:themeShade="BF"/>
-          <w:sz w:val="28"/>
-          <w:szCs w:val="28"/>
-          <w:lang w:val="ru-RU"/>
-        </w:rPr>
-        <w:t xml:space="preserve"> </w:t>
       </w:r>
     </w:p>
     <w:p>
@@ -1131,55 +593,58 @@
         <w:ind w:left="-567"/>
         <w:jc w:val="both"/>
         <w:rPr>
-          <w:color w:val="17365D" w:themeColor="text2" w:themeShade="BF"/>
-          <w:sz w:val="28"/>
-          <w:szCs w:val="28"/>
           <w:lang w:val="ru-RU"/>
         </w:rPr>
       </w:pPr>
-      <w:r>
-        <w:rPr>
-          <w:color w:val="17365D" w:themeColor="text2" w:themeShade="BF"/>
-          <w:sz w:val="28"/>
-          <w:szCs w:val="28"/>
-          <w:lang w:val="ru-RU"/>
-        </w:rPr>
-        <w:t>Непро</w:t>
-      </w:r>
-      <w:r>
-        <w:rPr>
-          <w:color w:val="17365D" w:themeColor="text2" w:themeShade="BF"/>
-          <w:sz w:val="28"/>
-          <w:szCs w:val="28"/>
-          <w:lang w:val="ru-RU"/>
-        </w:rPr>
-        <w:t>лиферативная  диабетическая</w:t>
-      </w:r>
-      <w:r>
-        <w:rPr>
-          <w:color w:val="17365D" w:themeColor="text2" w:themeShade="BF"/>
-          <w:sz w:val="28"/>
-          <w:szCs w:val="28"/>
+      <w:bookmarkStart w:id="1" w:name="дк"/>
+      <w:bookmarkEnd w:id="1"/>
+      <w:r>
+        <w:rPr>
+          <w:u w:val="single"/>
+          <w:lang w:val="ru-RU"/>
+        </w:rPr>
+        <w:t xml:space="preserve">Жалобы при поступлении </w:t>
+      </w:r>
+      <w:r>
+        <w:rPr>
+          <w:lang w:val="ru-RU"/>
+        </w:rPr>
+        <w:t xml:space="preserve">на </w:t>
+      </w:r>
+      <w:r>
+        <w:rPr>
+          <w:lang w:val="ru-RU"/>
+        </w:rPr>
+        <w:t xml:space="preserve">сухость во рту, </w:t>
+      </w:r>
+      <w:r>
+        <w:rPr>
+          <w:lang w:val="ru-RU"/>
+        </w:rPr>
+        <w:t>жажду,</w:t>
+      </w:r>
+      <w:r>
+        <w:rPr>
           <w:lang w:val="ru-RU"/>
         </w:rPr>
         <w:t xml:space="preserve"> </w:t>
       </w:r>
-      <w:proofErr w:type="spellStart"/>
-      <w:r>
-        <w:rPr>
-          <w:color w:val="17365D" w:themeColor="text2" w:themeShade="BF"/>
-          <w:sz w:val="28"/>
-          <w:szCs w:val="28"/>
-          <w:lang w:val="ru-RU"/>
-        </w:rPr>
-        <w:t>ретинопатия</w:t>
-      </w:r>
-      <w:proofErr w:type="spellEnd"/>
-      <w:r>
-        <w:rPr>
-          <w:color w:val="17365D" w:themeColor="text2" w:themeShade="BF"/>
-          <w:sz w:val="28"/>
-          <w:szCs w:val="28"/>
+      <w:r>
+        <w:rPr>
+          <w:lang w:val="ru-RU"/>
+        </w:rPr>
+        <w:t>полиури</w:t>
+      </w:r>
+      <w:bookmarkStart w:id="2" w:name="_GoBack"/>
+      <w:bookmarkEnd w:id="2"/>
+      <w:r>
+        <w:rPr>
+          <w:lang w:val="ru-RU"/>
+        </w:rPr>
+        <w:t>ю,</w:t>
+      </w:r>
+      <w:r>
+        <w:rPr>
           <w:lang w:val="ru-RU"/>
         </w:rPr>
         <w:t xml:space="preserve"> </w:t>
@@ -1187,449 +652,6 @@
       <w:sdt>
         <w:sdtPr>
           <w:rPr>
-            <w:color w:val="17365D" w:themeColor="text2" w:themeShade="BF"/>
-            <w:sz w:val="28"/>
-            <w:szCs w:val="28"/>
-            <w:lang w:val="ru-RU"/>
-          </w:rPr>
-          <w:id w:val="389392371"/>
-          <w:placeholder>
-            <w:docPart w:val="5917FEE754784A0BA4173B51A4E1CE95"/>
-          </w:placeholder>
-          <w:comboBox>
-            <w:listItem w:value="Выберите элемент."/>
-            <w:listItem w:displayText="ОИ" w:value="ОИ"/>
-            <w:listItem w:displayText="ОД" w:value="ОД"/>
-            <w:listItem w:displayText="OS" w:value="OS"/>
-          </w:comboBox>
-        </w:sdtPr>
-        <w:sdtEndPr/>
-        <w:sdtContent>
-          <w:r>
-            <w:rPr>
-              <w:color w:val="17365D" w:themeColor="text2" w:themeShade="BF"/>
-              <w:sz w:val="28"/>
-              <w:szCs w:val="28"/>
-              <w:lang w:val="ru-RU"/>
-            </w:rPr>
-            <w:t>ОИ</w:t>
-          </w:r>
-        </w:sdtContent>
-      </w:sdt>
-      <w:r>
-        <w:rPr>
-          <w:color w:val="17365D" w:themeColor="text2" w:themeShade="BF"/>
-          <w:sz w:val="28"/>
-          <w:szCs w:val="28"/>
-          <w:lang w:val="ru-RU"/>
-        </w:rPr>
-        <w:t>.</w:t>
-      </w:r>
-    </w:p>
-    <w:p>
-      <w:pPr>
-        <w:ind w:left="-567"/>
-        <w:jc w:val="both"/>
-        <w:rPr>
-          <w:color w:val="C00000"/>
-          <w:sz w:val="28"/>
-          <w:szCs w:val="28"/>
-          <w:lang w:val="ru-RU"/>
-        </w:rPr>
-      </w:pPr>
-      <w:r>
-        <w:rPr>
-          <w:color w:val="C00000"/>
-          <w:sz w:val="28"/>
-          <w:szCs w:val="28"/>
-          <w:lang w:val="ru-RU"/>
-        </w:rPr>
-        <w:t xml:space="preserve">ИБС, стенокардия напряжения, диффузный кардиосклероз, II </w:t>
-      </w:r>
-      <w:proofErr w:type="spellStart"/>
-      <w:r>
-        <w:rPr>
-          <w:color w:val="C00000"/>
-          <w:sz w:val="28"/>
-          <w:szCs w:val="28"/>
-          <w:lang w:val="ru-RU"/>
-        </w:rPr>
-        <w:t>ф.кл</w:t>
-      </w:r>
-      <w:proofErr w:type="spellEnd"/>
-      <w:r>
-        <w:rPr>
-          <w:color w:val="C00000"/>
-          <w:sz w:val="28"/>
-          <w:szCs w:val="28"/>
-          <w:lang w:val="ru-RU"/>
-        </w:rPr>
-        <w:t>. СН II</w:t>
-      </w:r>
-      <w:proofErr w:type="gramStart"/>
-      <w:r>
-        <w:rPr>
-          <w:color w:val="C00000"/>
-          <w:sz w:val="28"/>
-          <w:szCs w:val="28"/>
-          <w:lang w:val="ru-RU"/>
-        </w:rPr>
-        <w:t xml:space="preserve"> А</w:t>
-      </w:r>
-      <w:proofErr w:type="gramEnd"/>
-      <w:r>
-        <w:rPr>
-          <w:color w:val="C00000"/>
-          <w:sz w:val="28"/>
-          <w:szCs w:val="28"/>
-          <w:lang w:val="ru-RU"/>
-        </w:rPr>
-        <w:t xml:space="preserve"> </w:t>
-      </w:r>
-      <w:proofErr w:type="spellStart"/>
-      <w:r>
-        <w:rPr>
-          <w:color w:val="C00000"/>
-          <w:sz w:val="28"/>
-          <w:szCs w:val="28"/>
-          <w:lang w:val="ru-RU"/>
-        </w:rPr>
-        <w:t>ф.кл</w:t>
-      </w:r>
-      <w:proofErr w:type="spellEnd"/>
-      <w:r>
-        <w:rPr>
-          <w:color w:val="C00000"/>
-          <w:sz w:val="28"/>
-          <w:szCs w:val="28"/>
-          <w:lang w:val="ru-RU"/>
-        </w:rPr>
-        <w:t xml:space="preserve">. II. Гипертоническая болезнь III стадии … степени. Гипертензивное сердце СН I. Риск 4. Метаболическая кардиомиопатия СН 0-I. </w:t>
-      </w:r>
-      <w:proofErr w:type="spellStart"/>
-      <w:r>
-        <w:rPr>
-          <w:color w:val="C00000"/>
-          <w:sz w:val="28"/>
-          <w:szCs w:val="28"/>
-          <w:lang w:val="ru-RU"/>
-        </w:rPr>
-        <w:t>ф.кл</w:t>
-      </w:r>
-      <w:proofErr w:type="spellEnd"/>
-      <w:r>
-        <w:rPr>
-          <w:color w:val="C00000"/>
-          <w:sz w:val="28"/>
-          <w:szCs w:val="28"/>
-          <w:lang w:val="ru-RU"/>
-        </w:rPr>
-        <w:t>. II.</w:t>
-      </w:r>
-    </w:p>
-    <w:p>
-      <w:pPr>
-        <w:ind w:left="-567"/>
-        <w:jc w:val="both"/>
-        <w:rPr>
-          <w:color w:val="C00000"/>
-          <w:sz w:val="28"/>
-          <w:szCs w:val="28"/>
-          <w:lang w:val="ru-RU"/>
-        </w:rPr>
-      </w:pPr>
-      <w:r>
-        <w:rPr>
-          <w:color w:val="C00000"/>
-          <w:sz w:val="28"/>
-          <w:szCs w:val="28"/>
-          <w:lang w:val="ru-RU"/>
-        </w:rPr>
-        <w:t>НЦД по смешанному типу.</w:t>
-      </w:r>
-    </w:p>
-    <w:p>
-      <w:pPr>
-        <w:ind w:left="-567"/>
-        <w:jc w:val="both"/>
-        <w:rPr>
-          <w:color w:val="0000FF"/>
-          <w:sz w:val="28"/>
-          <w:szCs w:val="28"/>
-          <w:lang w:val="ru-RU"/>
-        </w:rPr>
-      </w:pPr>
-      <w:sdt>
-        <w:sdtPr>
-          <w:rPr>
-            <w:color w:val="0000FF"/>
-            <w:sz w:val="28"/>
-            <w:szCs w:val="28"/>
-            <w:lang w:val="ru-RU"/>
-          </w:rPr>
-          <w:id w:val="-968201283"/>
-          <w:placeholder>
-            <w:docPart w:val="DefaultPlaceholder_1082065159"/>
-          </w:placeholder>
-          <w:comboBox>
-            <w:listItem w:value="Выберите элемент."/>
-            <w:listItem w:displayText="Дисциркуляторная" w:value="Дисциркуляторная"/>
-            <w:listItem w:displayText="Диабетическая" w:value="Диабетическая"/>
-            <w:listItem w:displayText="Дисметаболическая" w:value="Дисметаболическая"/>
-          </w:comboBox>
-        </w:sdtPr>
-        <w:sdtEndPr/>
-        <w:sdtContent>
-          <w:proofErr w:type="spellStart"/>
-          <w:r>
-            <w:rPr>
-              <w:color w:val="0000FF"/>
-              <w:sz w:val="28"/>
-              <w:szCs w:val="28"/>
-              <w:lang w:val="ru-RU"/>
-            </w:rPr>
-            <w:t>Дисциркуляторная</w:t>
-          </w:r>
-          <w:proofErr w:type="spellEnd"/>
-        </w:sdtContent>
-      </w:sdt>
-      <w:r>
-        <w:rPr>
-          <w:color w:val="0000FF"/>
-          <w:sz w:val="28"/>
-          <w:szCs w:val="28"/>
-          <w:lang w:val="ru-RU"/>
-        </w:rPr>
-        <w:t xml:space="preserve"> энцефалопатия I-II сочетанного генеза (</w:t>
-      </w:r>
-      <w:proofErr w:type="spellStart"/>
-      <w:r>
-        <w:rPr>
-          <w:color w:val="0000FF"/>
-          <w:sz w:val="28"/>
-          <w:szCs w:val="28"/>
-          <w:lang w:val="ru-RU"/>
-        </w:rPr>
-        <w:t>дисметаболическая</w:t>
-      </w:r>
-      <w:proofErr w:type="spellEnd"/>
-      <w:r>
-        <w:rPr>
-          <w:color w:val="0000FF"/>
-          <w:sz w:val="28"/>
-          <w:szCs w:val="28"/>
-          <w:lang w:val="ru-RU"/>
-        </w:rPr>
-        <w:t>, гипертоническая).</w:t>
-      </w:r>
-    </w:p>
-    <w:p>
-      <w:pPr>
-        <w:ind w:left="-567"/>
-        <w:jc w:val="both"/>
-        <w:rPr>
-          <w:color w:val="0000FF"/>
-          <w:sz w:val="28"/>
-          <w:szCs w:val="28"/>
-          <w:lang w:val="ru-RU"/>
-        </w:rPr>
-      </w:pPr>
-      <w:r>
-        <w:rPr>
-          <w:color w:val="0000FF"/>
-          <w:sz w:val="28"/>
-          <w:szCs w:val="28"/>
-          <w:lang w:val="ru-RU"/>
-        </w:rPr>
-        <w:t xml:space="preserve">астеновегетативный </w:t>
-      </w:r>
-      <w:proofErr w:type="gramStart"/>
-      <w:r>
-        <w:rPr>
-          <w:color w:val="0000FF"/>
-          <w:sz w:val="28"/>
-          <w:szCs w:val="28"/>
-          <w:lang w:val="ru-RU"/>
-        </w:rPr>
-        <w:t>с-м</w:t>
-      </w:r>
-      <w:proofErr w:type="gramEnd"/>
-      <w:r>
-        <w:rPr>
-          <w:color w:val="0000FF"/>
-          <w:sz w:val="28"/>
-          <w:szCs w:val="28"/>
-          <w:lang w:val="ru-RU"/>
-        </w:rPr>
-        <w:t xml:space="preserve">, </w:t>
-      </w:r>
-      <w:proofErr w:type="spellStart"/>
-      <w:r>
-        <w:rPr>
-          <w:color w:val="0000FF"/>
-          <w:sz w:val="28"/>
-          <w:szCs w:val="28"/>
-          <w:lang w:val="ru-RU"/>
-        </w:rPr>
-        <w:t>астено</w:t>
-      </w:r>
-      <w:proofErr w:type="spellEnd"/>
-      <w:r>
-        <w:rPr>
-          <w:color w:val="0000FF"/>
-          <w:sz w:val="28"/>
-          <w:szCs w:val="28"/>
-          <w:lang w:val="ru-RU"/>
-        </w:rPr>
-        <w:t xml:space="preserve">-невротический с-м, </w:t>
-      </w:r>
-      <w:proofErr w:type="spellStart"/>
-      <w:r>
-        <w:rPr>
-          <w:color w:val="0000FF"/>
-          <w:sz w:val="28"/>
-          <w:szCs w:val="28"/>
-          <w:lang w:val="ru-RU"/>
-        </w:rPr>
-        <w:t>вестибуло</w:t>
-      </w:r>
-      <w:proofErr w:type="spellEnd"/>
-      <w:r>
-        <w:rPr>
-          <w:color w:val="0000FF"/>
-          <w:sz w:val="28"/>
-          <w:szCs w:val="28"/>
-          <w:lang w:val="ru-RU"/>
-        </w:rPr>
-        <w:t xml:space="preserve">-атактический с-м.  </w:t>
-      </w:r>
-      <w:proofErr w:type="spellStart"/>
-      <w:r>
-        <w:rPr>
-          <w:color w:val="0000FF"/>
-          <w:sz w:val="28"/>
-          <w:szCs w:val="28"/>
-          <w:lang w:val="ru-RU"/>
-        </w:rPr>
-        <w:t>цереброастенический</w:t>
-      </w:r>
-      <w:proofErr w:type="spellEnd"/>
-      <w:r>
-        <w:rPr>
-          <w:color w:val="0000FF"/>
-          <w:sz w:val="28"/>
-          <w:szCs w:val="28"/>
-          <w:lang w:val="ru-RU"/>
-        </w:rPr>
-        <w:t xml:space="preserve"> с-м, </w:t>
-      </w:r>
-      <w:proofErr w:type="spellStart"/>
-      <w:r>
-        <w:rPr>
-          <w:color w:val="0000FF"/>
-          <w:sz w:val="28"/>
-          <w:szCs w:val="28"/>
-          <w:lang w:val="ru-RU"/>
-        </w:rPr>
-        <w:t>цефалгический</w:t>
-      </w:r>
-      <w:proofErr w:type="spellEnd"/>
-      <w:r>
-        <w:rPr>
-          <w:color w:val="0000FF"/>
-          <w:sz w:val="28"/>
-          <w:szCs w:val="28"/>
-          <w:lang w:val="ru-RU"/>
-        </w:rPr>
-        <w:t xml:space="preserve"> с-м,</w:t>
-      </w:r>
-    </w:p>
-    <w:p>
-      <w:pPr>
-        <w:ind w:left="-567"/>
-        <w:jc w:val="both"/>
-        <w:rPr>
-          <w:color w:val="0000FF"/>
-          <w:sz w:val="28"/>
-          <w:szCs w:val="28"/>
-          <w:lang w:val="ru-RU"/>
-        </w:rPr>
-      </w:pPr>
-    </w:p>
-    <w:p>
-      <w:pPr>
-        <w:ind w:left="-567"/>
-        <w:jc w:val="both"/>
-        <w:rPr>
-          <w:sz w:val="28"/>
-          <w:szCs w:val="28"/>
-          <w:lang w:val="ru-RU"/>
-        </w:rPr>
-      </w:pPr>
-      <w:bookmarkStart w:id="2" w:name="дк"/>
-      <w:bookmarkEnd w:id="2"/>
-      <w:r>
-        <w:rPr>
-          <w:sz w:val="28"/>
-          <w:szCs w:val="28"/>
-          <w:u w:val="single"/>
-          <w:lang w:val="ru-RU"/>
-        </w:rPr>
-        <w:t xml:space="preserve">Жалобы при поступлении </w:t>
-      </w:r>
-      <w:r>
-        <w:rPr>
-          <w:sz w:val="28"/>
-          <w:szCs w:val="28"/>
-          <w:lang w:val="ru-RU"/>
-        </w:rPr>
-        <w:t xml:space="preserve">на </w:t>
-      </w:r>
-      <w:r>
-        <w:rPr>
-          <w:sz w:val="28"/>
-          <w:szCs w:val="28"/>
-          <w:lang w:val="ru-RU"/>
-        </w:rPr>
-        <w:t xml:space="preserve">сухость во рту, </w:t>
-      </w:r>
-      <w:r>
-        <w:rPr>
-          <w:sz w:val="28"/>
-          <w:szCs w:val="28"/>
-          <w:lang w:val="ru-RU"/>
-        </w:rPr>
-        <w:t>жажду,</w:t>
-      </w:r>
-      <w:r>
-        <w:rPr>
-          <w:sz w:val="28"/>
-          <w:szCs w:val="28"/>
-          <w:lang w:val="ru-RU"/>
-        </w:rPr>
-        <w:t xml:space="preserve"> </w:t>
-      </w:r>
-      <w:r>
-        <w:rPr>
-          <w:sz w:val="28"/>
-          <w:szCs w:val="28"/>
-          <w:lang w:val="ru-RU"/>
-        </w:rPr>
-        <w:t>полиурию,</w:t>
-      </w:r>
-      <w:r>
-        <w:rPr>
-          <w:sz w:val="28"/>
-          <w:szCs w:val="28"/>
-          <w:lang w:val="ru-RU"/>
-        </w:rPr>
-        <w:t xml:space="preserve"> </w:t>
-      </w:r>
-      <w:sdt>
-        <w:sdtPr>
-          <w:rPr>
-            <w:sz w:val="28"/>
-            <w:szCs w:val="28"/>
             <w:lang w:val="ru-RU"/>
           </w:rPr>
           <w:id w:val="669446058"/>
@@ -1646,8 +668,6 @@
         <w:sdtContent>
           <w:r>
             <w:rPr>
-              <w:sz w:val="28"/>
-              <w:szCs w:val="28"/>
               <w:lang w:val="ru-RU"/>
             </w:rPr>
             <w:t xml:space="preserve">увеличение </w:t>
@@ -1656,144 +676,108 @@
       </w:sdt>
       <w:r>
         <w:rPr>
-          <w:sz w:val="28"/>
-          <w:szCs w:val="28"/>
           <w:lang w:val="ru-RU"/>
         </w:rPr>
         <w:t xml:space="preserve"> веса на </w:t>
       </w:r>
       <w:r>
         <w:rPr>
-          <w:sz w:val="28"/>
-          <w:szCs w:val="28"/>
           <w:lang w:val="ru-RU"/>
         </w:rPr>
         <w:t>2</w:t>
       </w:r>
       <w:r>
         <w:rPr>
-          <w:sz w:val="28"/>
-          <w:szCs w:val="28"/>
           <w:lang w:val="ru-RU"/>
         </w:rPr>
         <w:t xml:space="preserve"> кг</w:t>
       </w:r>
       <w:r>
         <w:rPr>
-          <w:sz w:val="28"/>
-          <w:szCs w:val="28"/>
           <w:lang w:val="ru-RU"/>
         </w:rPr>
         <w:t xml:space="preserve"> за год</w:t>
       </w:r>
       <w:r>
         <w:rPr>
-          <w:sz w:val="28"/>
-          <w:szCs w:val="28"/>
           <w:lang w:val="ru-RU"/>
         </w:rPr>
         <w:t>, ухудшение зрения,</w:t>
       </w:r>
       <w:r>
         <w:rPr>
-          <w:sz w:val="28"/>
-          <w:szCs w:val="28"/>
           <w:lang w:val="ru-RU"/>
         </w:rPr>
         <w:t xml:space="preserve"> </w:t>
       </w:r>
       <w:r>
         <w:rPr>
-          <w:sz w:val="28"/>
-          <w:szCs w:val="28"/>
           <w:lang w:val="ru-RU"/>
         </w:rPr>
         <w:t xml:space="preserve"> </w:t>
       </w:r>
       <w:r>
         <w:rPr>
-          <w:sz w:val="28"/>
-          <w:szCs w:val="28"/>
           <w:lang w:val="ru-RU"/>
         </w:rPr>
         <w:t xml:space="preserve">боли  в н/к, </w:t>
       </w:r>
       <w:r>
         <w:rPr>
-          <w:sz w:val="28"/>
-          <w:szCs w:val="28"/>
           <w:lang w:val="ru-RU"/>
         </w:rPr>
         <w:t>судороги,</w:t>
       </w:r>
       <w:r>
         <w:rPr>
-          <w:sz w:val="28"/>
-          <w:szCs w:val="28"/>
           <w:lang w:val="ru-RU"/>
         </w:rPr>
         <w:t xml:space="preserve"> онемение ног,</w:t>
       </w:r>
       <w:r>
         <w:rPr>
-          <w:sz w:val="28"/>
-          <w:szCs w:val="28"/>
           <w:lang w:val="ru-RU"/>
         </w:rPr>
         <w:t xml:space="preserve"> </w:t>
       </w:r>
       <w:r>
         <w:rPr>
-          <w:sz w:val="28"/>
-          <w:szCs w:val="28"/>
           <w:lang w:val="ru-RU"/>
         </w:rPr>
         <w:t xml:space="preserve"> </w:t>
       </w:r>
       <w:r>
         <w:rPr>
-          <w:sz w:val="28"/>
-          <w:szCs w:val="28"/>
           <w:lang w:val="ru-RU"/>
         </w:rPr>
         <w:t>повышение</w:t>
       </w:r>
       <w:r>
         <w:rPr>
-          <w:sz w:val="28"/>
-          <w:szCs w:val="28"/>
           <w:lang w:val="ru-RU"/>
         </w:rPr>
         <w:t xml:space="preserve"> </w:t>
       </w:r>
       <w:r>
         <w:rPr>
-          <w:sz w:val="28"/>
-          <w:szCs w:val="28"/>
           <w:lang w:val="ru-RU"/>
         </w:rPr>
         <w:t xml:space="preserve">АД макс. до </w:t>
       </w:r>
       <w:r>
         <w:rPr>
-          <w:sz w:val="28"/>
-          <w:szCs w:val="28"/>
           <w:lang w:val="ru-RU"/>
         </w:rPr>
         <w:t>170/70</w:t>
       </w:r>
       <w:r>
         <w:rPr>
-          <w:sz w:val="28"/>
-          <w:szCs w:val="28"/>
           <w:lang w:val="ru-RU"/>
         </w:rPr>
         <w:t xml:space="preserve"> </w:t>
       </w:r>
       <w:r>
         <w:rPr>
-          <w:sz w:val="28"/>
-          <w:szCs w:val="28"/>
           <w:lang w:val="ru-RU"/>
         </w:rPr>
         <w:t xml:space="preserve">мм </w:t>
@@ -1801,16 +785,12 @@
       <w:proofErr w:type="spellStart"/>
       <w:r>
         <w:rPr>
-          <w:sz w:val="28"/>
-          <w:szCs w:val="28"/>
           <w:lang w:val="ru-RU"/>
         </w:rPr>
         <w:t>рт.</w:t>
       </w:r>
       <w:r>
         <w:rPr>
-          <w:sz w:val="28"/>
-          <w:szCs w:val="28"/>
           <w:lang w:val="ru-RU"/>
         </w:rPr>
         <w:t>ст</w:t>
@@ -1818,24 +798,18 @@
       <w:proofErr w:type="spellEnd"/>
       <w:r>
         <w:rPr>
-          <w:sz w:val="28"/>
-          <w:szCs w:val="28"/>
           <w:lang w:val="ru-RU"/>
         </w:rPr>
         <w:t>.</w:t>
       </w:r>
       <w:r>
         <w:rPr>
-          <w:sz w:val="28"/>
-          <w:szCs w:val="28"/>
           <w:lang w:val="ru-RU"/>
         </w:rPr>
         <w:t xml:space="preserve">, </w:t>
       </w:r>
       <w:r>
         <w:rPr>
-          <w:sz w:val="28"/>
-          <w:szCs w:val="28"/>
           <w:lang w:val="ru-RU"/>
         </w:rPr>
         <w:t>головные боли</w:t>
@@ -1843,8 +817,6 @@
       <w:proofErr w:type="gramStart"/>
       <w:r>
         <w:rPr>
-          <w:sz w:val="28"/>
-          <w:szCs w:val="28"/>
           <w:lang w:val="ru-RU"/>
         </w:rPr>
         <w:t>.</w:t>
@@ -1852,8 +824,6 @@
       <w:proofErr w:type="gramEnd"/>
       <w:r>
         <w:rPr>
-          <w:sz w:val="28"/>
-          <w:szCs w:val="28"/>
           <w:lang w:val="ru-RU"/>
         </w:rPr>
         <w:t xml:space="preserve"> </w:t>
@@ -1861,8 +831,6 @@
       <w:proofErr w:type="gramStart"/>
       <w:r>
         <w:rPr>
-          <w:sz w:val="28"/>
-          <w:szCs w:val="28"/>
           <w:lang w:val="ru-RU"/>
         </w:rPr>
         <w:t>с</w:t>
@@ -1870,8 +838,6 @@
       <w:proofErr w:type="gramEnd"/>
       <w:r>
         <w:rPr>
-          <w:sz w:val="28"/>
-          <w:szCs w:val="28"/>
           <w:lang w:val="ru-RU"/>
         </w:rPr>
         <w:t xml:space="preserve">лабость, утомляемость </w:t>
@@ -1882,14 +848,11 @@
         <w:ind w:left="-567"/>
         <w:jc w:val="both"/>
         <w:rPr>
-          <w:sz w:val="28"/>
           <w:lang w:val="ru-RU"/>
         </w:rPr>
       </w:pPr>
       <w:r>
         <w:rPr>
-          <w:sz w:val="28"/>
-          <w:szCs w:val="28"/>
           <w:u w:val="single"/>
           <w:lang w:val="ru-RU"/>
         </w:rPr>
@@ -1897,40 +860,30 @@
       </w:r>
       <w:r>
         <w:rPr>
-          <w:sz w:val="28"/>
-          <w:szCs w:val="28"/>
           <w:lang w:val="ru-RU"/>
         </w:rPr>
         <w:t xml:space="preserve">: СД </w:t>
       </w:r>
       <w:r>
         <w:rPr>
-          <w:sz w:val="28"/>
-          <w:szCs w:val="28"/>
           <w:lang w:val="ru-RU"/>
         </w:rPr>
         <w:t>выявлен в</w:t>
       </w:r>
       <w:r>
         <w:rPr>
-          <w:sz w:val="28"/>
-          <w:szCs w:val="28"/>
           <w:lang w:val="ru-RU"/>
         </w:rPr>
         <w:t xml:space="preserve"> </w:t>
       </w:r>
       <w:r>
         <w:rPr>
-          <w:sz w:val="28"/>
-          <w:szCs w:val="28"/>
           <w:lang w:val="ru-RU"/>
         </w:rPr>
         <w:t>2001</w:t>
       </w:r>
       <w:r>
         <w:rPr>
-          <w:sz w:val="28"/>
-          <w:szCs w:val="28"/>
           <w:lang w:val="ru-RU"/>
         </w:rPr>
         <w:t xml:space="preserve">г. Комы отрицает. С начала заболевания </w:t>
@@ -1938,8 +891,6 @@
       <w:sdt>
         <w:sdtPr>
           <w:rPr>
-            <w:sz w:val="28"/>
-            <w:szCs w:val="28"/>
             <w:lang w:val="ru-RU"/>
           </w:rPr>
           <w:id w:val="1862779417"/>
@@ -1957,8 +908,6 @@
         <w:sdtContent>
           <w:r>
             <w:rPr>
-              <w:sz w:val="28"/>
-              <w:szCs w:val="28"/>
               <w:lang w:val="ru-RU"/>
             </w:rPr>
             <w:t>принимает ССП.</w:t>
@@ -1967,22 +916,18 @@
       </w:sdt>
       <w:r>
         <w:rPr>
-          <w:sz w:val="28"/>
-          <w:szCs w:val="28"/>
           <w:lang w:val="ru-RU"/>
         </w:rPr>
         <w:t xml:space="preserve"> </w:t>
       </w:r>
       <w:r>
         <w:rPr>
-          <w:sz w:val="28"/>
           <w:lang w:val="ru-RU"/>
         </w:rPr>
         <w:t xml:space="preserve"> </w:t>
       </w:r>
       <w:r>
         <w:rPr>
-          <w:sz w:val="28"/>
           <w:lang w:val="ru-RU"/>
         </w:rPr>
         <w:t xml:space="preserve">(амарил,  </w:t>
@@ -1990,7 +935,6 @@
       <w:proofErr w:type="spellStart"/>
       <w:r>
         <w:rPr>
-          <w:sz w:val="28"/>
           <w:lang w:val="ru-RU"/>
         </w:rPr>
         <w:t>глюкофаж</w:t>
@@ -1998,7 +942,6 @@
       <w:proofErr w:type="spellEnd"/>
       <w:r>
         <w:rPr>
-          <w:sz w:val="28"/>
           <w:lang w:val="ru-RU"/>
         </w:rPr>
         <w:t xml:space="preserve">, </w:t>
@@ -2006,7 +949,6 @@
       <w:proofErr w:type="spellStart"/>
       <w:r>
         <w:rPr>
-          <w:sz w:val="28"/>
           <w:lang w:val="ru-RU"/>
         </w:rPr>
         <w:t>трипрайд</w:t>
@@ -2014,14 +956,12 @@
       <w:proofErr w:type="spellEnd"/>
       <w:r>
         <w:rPr>
-          <w:sz w:val="28"/>
           <w:lang w:val="ru-RU"/>
         </w:rPr>
         <w:t xml:space="preserve">). С 2017 в связи с </w:t>
       </w:r>
       <w:r>
         <w:rPr>
-          <w:sz w:val="28"/>
           <w:lang w:val="ru-RU"/>
         </w:rPr>
         <w:t xml:space="preserve">декомпенсацией СД </w:t>
@@ -2029,7 +969,6 @@
       <w:proofErr w:type="gramStart"/>
       <w:r>
         <w:rPr>
-          <w:sz w:val="28"/>
           <w:lang w:val="ru-RU"/>
         </w:rPr>
         <w:t>переведен</w:t>
@@ -2037,14 +976,12 @@
       <w:proofErr w:type="gramEnd"/>
       <w:r>
         <w:rPr>
-          <w:sz w:val="28"/>
           <w:lang w:val="ru-RU"/>
         </w:rPr>
         <w:t xml:space="preserve"> на инсулинотерапию. </w:t>
       </w:r>
       <w:r>
         <w:rPr>
-          <w:sz w:val="28"/>
           <w:lang w:val="ru-RU"/>
         </w:rPr>
         <w:t>В наст</w:t>
@@ -2052,7 +989,6 @@
       <w:proofErr w:type="gramStart"/>
       <w:r>
         <w:rPr>
-          <w:sz w:val="28"/>
           <w:lang w:val="ru-RU"/>
         </w:rPr>
         <w:t>.</w:t>
@@ -2060,7 +996,6 @@
       <w:proofErr w:type="gramEnd"/>
       <w:r>
         <w:rPr>
-          <w:sz w:val="28"/>
           <w:lang w:val="ru-RU"/>
         </w:rPr>
         <w:t xml:space="preserve"> </w:t>
@@ -2068,7 +1003,6 @@
       <w:proofErr w:type="gramStart"/>
       <w:r>
         <w:rPr>
-          <w:sz w:val="28"/>
           <w:lang w:val="ru-RU"/>
         </w:rPr>
         <w:t>в</w:t>
@@ -2076,7 +1010,6 @@
       <w:proofErr w:type="gramEnd"/>
       <w:r>
         <w:rPr>
-          <w:sz w:val="28"/>
           <w:lang w:val="ru-RU"/>
         </w:rPr>
         <w:t xml:space="preserve">ремя принимает:  </w:t>
@@ -2084,7 +1017,6 @@
       <w:proofErr w:type="spellStart"/>
       <w:r>
         <w:rPr>
-          <w:sz w:val="28"/>
           <w:lang w:val="ru-RU"/>
         </w:rPr>
         <w:t>Инсуман</w:t>
@@ -2092,7 +1024,6 @@
       <w:proofErr w:type="spellEnd"/>
       <w:r>
         <w:rPr>
-          <w:sz w:val="28"/>
           <w:lang w:val="ru-RU"/>
         </w:rPr>
         <w:t xml:space="preserve"> </w:t>
@@ -2100,7 +1031,6 @@
       <w:proofErr w:type="spellStart"/>
       <w:r>
         <w:rPr>
-          <w:sz w:val="28"/>
           <w:lang w:val="ru-RU"/>
         </w:rPr>
         <w:t>Базал</w:t>
@@ -2108,7 +1038,6 @@
       <w:proofErr w:type="spellEnd"/>
       <w:r>
         <w:rPr>
-          <w:sz w:val="28"/>
           <w:lang w:val="ru-RU"/>
         </w:rPr>
         <w:t xml:space="preserve"> </w:t>
@@ -2116,7 +1045,6 @@
       <w:proofErr w:type="gramStart"/>
       <w:r>
         <w:rPr>
-          <w:sz w:val="28"/>
           <w:lang w:val="ru-RU"/>
         </w:rPr>
         <w:t>п</w:t>
@@ -2124,56 +1052,48 @@
       <w:proofErr w:type="gramEnd"/>
       <w:r>
         <w:rPr>
-          <w:sz w:val="28"/>
           <w:lang w:val="ru-RU"/>
         </w:rPr>
         <w:t xml:space="preserve">/з- </w:t>
       </w:r>
       <w:r>
         <w:rPr>
-          <w:sz w:val="28"/>
           <w:lang w:val="ru-RU"/>
         </w:rPr>
         <w:t xml:space="preserve">20 </w:t>
       </w:r>
       <w:r>
         <w:rPr>
-          <w:sz w:val="28"/>
           <w:lang w:val="ru-RU"/>
         </w:rPr>
         <w:t xml:space="preserve">ед., </w:t>
       </w:r>
       <w:r>
         <w:rPr>
-          <w:sz w:val="28"/>
           <w:lang w:val="ru-RU"/>
         </w:rPr>
         <w:t xml:space="preserve"> диаформин 500 2р/д.  </w:t>
       </w:r>
       <w:r>
         <w:rPr>
-          <w:sz w:val="28"/>
           <w:lang w:val="ru-RU"/>
         </w:rPr>
         <w:t xml:space="preserve">Гликемия </w:t>
       </w:r>
       <w:r>
         <w:rPr>
-          <w:sz w:val="28"/>
           <w:lang w:val="ru-RU"/>
         </w:rPr>
         <w:t>–</w:t>
       </w:r>
       <w:r>
         <w:rPr>
-          <w:sz w:val="28"/>
           <w:lang w:val="ru-RU"/>
         </w:rPr>
         <w:t>10,5-12,0</w:t>
       </w:r>
       <w:r>
         <w:rPr>
-          <w:sz w:val="28"/>
           <w:lang w:val="ru-RU"/>
         </w:rPr>
         <w:t xml:space="preserve"> </w:t>
@@ -2181,7 +1101,6 @@
       <w:proofErr w:type="spellStart"/>
       <w:r>
         <w:rPr>
-          <w:sz w:val="28"/>
           <w:lang w:val="ru-RU"/>
         </w:rPr>
         <w:t>ммоль</w:t>
@@ -2189,14 +1108,12 @@
       <w:proofErr w:type="spellEnd"/>
       <w:r>
         <w:rPr>
-          <w:sz w:val="28"/>
           <w:lang w:val="ru-RU"/>
         </w:rPr>
         <w:t>/л</w:t>
       </w:r>
       <w:r>
         <w:rPr>
-          <w:sz w:val="28"/>
           <w:lang w:val="ru-RU"/>
         </w:rPr>
         <w:t xml:space="preserve">. </w:t>
@@ -2204,7 +1121,6 @@
       <w:proofErr w:type="spellStart"/>
       <w:r>
         <w:rPr>
-          <w:sz w:val="28"/>
           <w:lang w:val="ru-RU"/>
         </w:rPr>
         <w:t>НвАIс</w:t>
@@ -2212,63 +1128,54 @@
       <w:proofErr w:type="spellEnd"/>
       <w:r>
         <w:rPr>
-          <w:sz w:val="28"/>
           <w:lang w:val="ru-RU"/>
         </w:rPr>
         <w:t xml:space="preserve"> </w:t>
       </w:r>
       <w:r>
         <w:rPr>
-          <w:sz w:val="28"/>
           <w:lang w:val="ru-RU"/>
         </w:rPr>
         <w:t>–</w:t>
       </w:r>
       <w:r>
         <w:rPr>
-          <w:sz w:val="28"/>
           <w:lang w:val="ru-RU"/>
         </w:rPr>
         <w:t xml:space="preserve"> </w:t>
       </w:r>
       <w:r>
         <w:rPr>
-          <w:sz w:val="28"/>
           <w:lang w:val="ru-RU"/>
         </w:rPr>
         <w:t>9,0</w:t>
       </w:r>
       <w:r>
         <w:rPr>
-          <w:sz w:val="28"/>
           <w:lang w:val="ru-RU"/>
         </w:rPr>
         <w:t xml:space="preserve"> %</w:t>
       </w:r>
       <w:r>
         <w:rPr>
-          <w:sz w:val="28"/>
           <w:lang w:val="ru-RU"/>
         </w:rPr>
         <w:t xml:space="preserve"> от </w:t>
       </w:r>
       <w:r>
         <w:rPr>
-          <w:sz w:val="28"/>
           <w:lang w:val="ru-RU"/>
         </w:rPr>
         <w:t>09.2017</w:t>
       </w:r>
       <w:r>
         <w:rPr>
-          <w:sz w:val="28"/>
           <w:lang w:val="ru-RU"/>
         </w:rPr>
         <w:t xml:space="preserve">. </w:t>
       </w:r>
       <w:r>
         <w:rPr>
-          <w:sz w:val="28"/>
           <w:lang w:val="ru-RU"/>
         </w:rPr>
         <w:t xml:space="preserve">Последнее </w:t>
@@ -2276,7 +1183,6 @@
       <w:proofErr w:type="spellStart"/>
       <w:r>
         <w:rPr>
-          <w:sz w:val="28"/>
           <w:lang w:val="ru-RU"/>
         </w:rPr>
         <w:t>стац</w:t>
@@ -2284,97 +1190,68 @@
       <w:proofErr w:type="spellEnd"/>
       <w:r>
         <w:rPr>
-          <w:sz w:val="28"/>
           <w:lang w:val="ru-RU"/>
         </w:rPr>
         <w:t xml:space="preserve">. лечение  в </w:t>
       </w:r>
       <w:r>
         <w:rPr>
-          <w:sz w:val="28"/>
           <w:lang w:val="ru-RU"/>
         </w:rPr>
         <w:t>2017</w:t>
       </w:r>
       <w:r>
         <w:rPr>
-          <w:sz w:val="28"/>
           <w:lang w:val="ru-RU"/>
         </w:rPr>
         <w:t xml:space="preserve">г. Повышение АД в течение </w:t>
       </w:r>
       <w:r>
         <w:rPr>
-          <w:sz w:val="28"/>
           <w:lang w:val="ru-RU"/>
         </w:rPr>
         <w:t>5</w:t>
       </w:r>
       <w:r>
         <w:rPr>
-          <w:sz w:val="28"/>
           <w:lang w:val="ru-RU"/>
         </w:rPr>
         <w:t xml:space="preserve"> </w:t>
       </w:r>
       <w:r>
         <w:rPr>
-          <w:sz w:val="28"/>
           <w:lang w:val="ru-RU"/>
         </w:rPr>
         <w:t>л</w:t>
       </w:r>
       <w:r>
         <w:rPr>
-          <w:sz w:val="28"/>
-          <w:lang w:val="ru-RU"/>
-        </w:rPr>
-        <w:t xml:space="preserve">ет. Из гипотензивных принимает  </w:t>
+          <w:lang w:val="ru-RU"/>
+        </w:rPr>
+        <w:t xml:space="preserve">ет. Из гипотензивных принимает  эналаприл  10 мг 2р/д, </w:t>
       </w:r>
       <w:proofErr w:type="spellStart"/>
-      <w:proofErr w:type="gramStart"/>
-      <w:r>
-        <w:rPr>
-          <w:sz w:val="28"/>
-          <w:lang w:val="ru-RU"/>
-        </w:rPr>
-        <w:t>принимает</w:t>
+      <w:r>
+        <w:rPr>
+          <w:lang w:val="ru-RU"/>
+        </w:rPr>
+        <w:t>бисопролол</w:t>
       </w:r>
       <w:proofErr w:type="spellEnd"/>
-      <w:proofErr w:type="gramEnd"/>
-      <w:r>
-        <w:rPr>
-          <w:sz w:val="28"/>
-          <w:lang w:val="ru-RU"/>
-        </w:rPr>
-        <w:t xml:space="preserve"> эналаприл  10 мг 2р/д, </w:t>
-      </w:r>
-      <w:proofErr w:type="spellStart"/>
-      <w:r>
-        <w:rPr>
-          <w:sz w:val="28"/>
-          <w:lang w:val="ru-RU"/>
-        </w:rPr>
-        <w:t>бисопролол</w:t>
-      </w:r>
-      <w:proofErr w:type="spellEnd"/>
-      <w:r>
-        <w:rPr>
-          <w:sz w:val="28"/>
+      <w:r>
+        <w:rPr>
           <w:lang w:val="ru-RU"/>
         </w:rPr>
         <w:t xml:space="preserve"> 2,5 мг.  </w:t>
       </w:r>
       <w:r>
         <w:rPr>
-          <w:sz w:val="28"/>
           <w:lang w:val="ru-RU"/>
         </w:rPr>
         <w:t>Госпитализирован  в обл. энд. диспансер для коррекции инсулинотерапии,  лечения хр. осложнений СД.</w:t>
       </w:r>
       <w:r>
         <w:rPr>
-          <w:sz w:val="28"/>
           <w:lang w:val="ru-RU"/>
         </w:rPr>
         <w:t xml:space="preserve"> </w:t>
@@ -2385,14 +1262,12 @@
         <w:ind w:left="-567"/>
         <w:jc w:val="both"/>
         <w:rPr>
-          <w:sz w:val="28"/>
           <w:u w:val="single"/>
           <w:lang w:val="ru-RU"/>
         </w:rPr>
       </w:pPr>
       <w:r>
         <w:rPr>
-          <w:sz w:val="28"/>
           <w:u w:val="single"/>
           <w:lang w:val="ru-RU"/>
         </w:rPr>
@@ -2404,7 +1279,6 @@
         <w:ind w:left="-567"/>
         <w:jc w:val="both"/>
         <w:rPr>
-          <w:sz w:val="28"/>
           <w:u w:val="single"/>
           <w:lang w:val="ru-RU"/>
         </w:rPr>
@@ -2889,8 +1763,6 @@
         <w:ind w:left="-567"/>
         <w:jc w:val="both"/>
         <w:rPr>
-          <w:sz w:val="28"/>
-          <w:szCs w:val="20"/>
           <w:u w:val="single"/>
           <w:lang w:val="ru-RU"/>
         </w:rPr>
@@ -2941,16 +1813,12 @@
               <w:jc w:val="both"/>
               <w:rPr>
                 <w:rFonts w:asciiTheme="minorHAnsi" w:hAnsiTheme="minorHAnsi"/>
-                <w:sz w:val="23"/>
-                <w:szCs w:val="23"/>
                 <w:lang w:val="ru-RU"/>
               </w:rPr>
             </w:pPr>
             <w:r>
               <w:rPr>
                 <w:rFonts w:asciiTheme="minorHAnsi" w:hAnsiTheme="minorHAnsi"/>
-                <w:sz w:val="23"/>
-                <w:szCs w:val="23"/>
                 <w:lang w:val="ru-RU"/>
               </w:rPr>
               <w:t>биохимия</w:t>
@@ -2970,16 +1838,12 @@
               <w:jc w:val="both"/>
               <w:rPr>
                 <w:rFonts w:asciiTheme="minorHAnsi" w:hAnsiTheme="minorHAnsi"/>
-                <w:sz w:val="23"/>
-                <w:szCs w:val="23"/>
                 <w:lang w:val="ru-RU"/>
               </w:rPr>
             </w:pPr>
             <w:r>
               <w:rPr>
                 <w:rFonts w:asciiTheme="minorHAnsi" w:hAnsiTheme="minorHAnsi"/>
-                <w:sz w:val="23"/>
-                <w:szCs w:val="23"/>
                 <w:lang w:val="ru-RU"/>
               </w:rPr>
               <w:t xml:space="preserve">СКФ </w:t>
@@ -2999,8 +1863,6 @@
               <w:jc w:val="both"/>
               <w:rPr>
                 <w:rFonts w:asciiTheme="minorHAnsi" w:hAnsiTheme="minorHAnsi"/>
-                <w:sz w:val="23"/>
-                <w:szCs w:val="23"/>
                 <w:lang w:val="ru-RU"/>
               </w:rPr>
             </w:pPr>
@@ -3008,8 +1870,6 @@
             <w:r>
               <w:rPr>
                 <w:rFonts w:asciiTheme="minorHAnsi" w:hAnsiTheme="minorHAnsi"/>
-                <w:sz w:val="23"/>
-                <w:szCs w:val="23"/>
                 <w:lang w:val="ru-RU"/>
               </w:rPr>
               <w:t>хол</w:t>
@@ -3030,8 +1890,6 @@
               <w:jc w:val="both"/>
               <w:rPr>
                 <w:rFonts w:asciiTheme="minorHAnsi" w:hAnsiTheme="minorHAnsi"/>
-                <w:sz w:val="23"/>
-                <w:szCs w:val="23"/>
                 <w:lang w:val="ru-RU"/>
               </w:rPr>
             </w:pPr>
@@ -3039,8 +1897,6 @@
             <w:r>
               <w:rPr>
                 <w:rFonts w:asciiTheme="minorHAnsi" w:hAnsiTheme="minorHAnsi"/>
-                <w:sz w:val="23"/>
-                <w:szCs w:val="23"/>
                 <w:lang w:val="ru-RU"/>
               </w:rPr>
               <w:t>тригл</w:t>
@@ -3049,8 +1905,6 @@
             <w:r>
               <w:rPr>
                 <w:rFonts w:asciiTheme="minorHAnsi" w:hAnsiTheme="minorHAnsi"/>
-                <w:sz w:val="23"/>
-                <w:szCs w:val="23"/>
                 <w:lang w:val="ru-RU"/>
               </w:rPr>
               <w:t xml:space="preserve"> </w:t>
@@ -3070,16 +1924,12 @@
               <w:jc w:val="both"/>
               <w:rPr>
                 <w:rFonts w:asciiTheme="minorHAnsi" w:hAnsiTheme="minorHAnsi"/>
-                <w:sz w:val="23"/>
-                <w:szCs w:val="23"/>
                 <w:lang w:val="ru-RU"/>
               </w:rPr>
             </w:pPr>
             <w:r>
               <w:rPr>
                 <w:rFonts w:asciiTheme="minorHAnsi" w:hAnsiTheme="minorHAnsi"/>
-                <w:sz w:val="23"/>
-                <w:szCs w:val="23"/>
                 <w:lang w:val="ru-RU"/>
               </w:rPr>
               <w:t xml:space="preserve">ХСЛПВП </w:t>
@@ -3099,16 +1949,12 @@
               <w:jc w:val="both"/>
               <w:rPr>
                 <w:rFonts w:asciiTheme="minorHAnsi" w:hAnsiTheme="minorHAnsi"/>
-                <w:sz w:val="23"/>
-                <w:szCs w:val="23"/>
                 <w:lang w:val="ru-RU"/>
               </w:rPr>
             </w:pPr>
             <w:r>
               <w:rPr>
                 <w:rFonts w:asciiTheme="minorHAnsi" w:hAnsiTheme="minorHAnsi"/>
-                <w:sz w:val="23"/>
-                <w:szCs w:val="23"/>
                 <w:lang w:val="ru-RU"/>
               </w:rPr>
               <w:t xml:space="preserve">ХСЛПНП </w:t>
@@ -3128,16 +1974,12 @@
               <w:jc w:val="both"/>
               <w:rPr>
                 <w:rFonts w:asciiTheme="minorHAnsi" w:hAnsiTheme="minorHAnsi"/>
-                <w:sz w:val="23"/>
-                <w:szCs w:val="23"/>
                 <w:lang w:val="ru-RU"/>
               </w:rPr>
             </w:pPr>
             <w:r>
               <w:rPr>
                 <w:rFonts w:asciiTheme="minorHAnsi" w:hAnsiTheme="minorHAnsi"/>
-                <w:sz w:val="23"/>
-                <w:szCs w:val="23"/>
                 <w:lang w:val="ru-RU"/>
               </w:rPr>
               <w:t xml:space="preserve">Катер </w:t>
@@ -3157,16 +1999,12 @@
               <w:jc w:val="both"/>
               <w:rPr>
                 <w:rFonts w:asciiTheme="minorHAnsi" w:hAnsiTheme="minorHAnsi"/>
-                <w:sz w:val="23"/>
-                <w:szCs w:val="23"/>
                 <w:lang w:val="ru-RU"/>
               </w:rPr>
             </w:pPr>
             <w:r>
               <w:rPr>
                 <w:rFonts w:asciiTheme="minorHAnsi" w:hAnsiTheme="minorHAnsi"/>
-                <w:sz w:val="23"/>
-                <w:szCs w:val="23"/>
                 <w:lang w:val="ru-RU"/>
               </w:rPr>
               <w:t xml:space="preserve">мочевина </w:t>
@@ -3186,8 +2024,6 @@
               <w:jc w:val="both"/>
               <w:rPr>
                 <w:rFonts w:asciiTheme="minorHAnsi" w:hAnsiTheme="minorHAnsi"/>
-                <w:sz w:val="23"/>
-                <w:szCs w:val="23"/>
                 <w:lang w:val="ru-RU"/>
               </w:rPr>
             </w:pPr>
@@ -3195,8 +2031,6 @@
             <w:r>
               <w:rPr>
                 <w:rFonts w:asciiTheme="minorHAnsi" w:hAnsiTheme="minorHAnsi"/>
-                <w:sz w:val="23"/>
-                <w:szCs w:val="23"/>
                 <w:lang w:val="ru-RU"/>
               </w:rPr>
               <w:t>креатинин</w:t>
@@ -3205,8 +2039,6 @@
             <w:r>
               <w:rPr>
                 <w:rFonts w:asciiTheme="minorHAnsi" w:hAnsiTheme="minorHAnsi"/>
-                <w:sz w:val="23"/>
-                <w:szCs w:val="23"/>
                 <w:lang w:val="ru-RU"/>
               </w:rPr>
               <w:t xml:space="preserve"> </w:t>
@@ -3226,16 +2058,12 @@
               <w:jc w:val="both"/>
               <w:rPr>
                 <w:rFonts w:asciiTheme="minorHAnsi" w:hAnsiTheme="minorHAnsi"/>
-                <w:sz w:val="23"/>
-                <w:szCs w:val="23"/>
                 <w:lang w:val="ru-RU"/>
               </w:rPr>
             </w:pPr>
             <w:r>
               <w:rPr>
                 <w:rFonts w:asciiTheme="minorHAnsi" w:hAnsiTheme="minorHAnsi"/>
-                <w:sz w:val="23"/>
-                <w:szCs w:val="23"/>
                 <w:lang w:val="ru-RU"/>
               </w:rPr>
               <w:t xml:space="preserve">бил </w:t>
@@ -3244,8 +2072,6 @@
             <w:r>
               <w:rPr>
                 <w:rFonts w:asciiTheme="minorHAnsi" w:hAnsiTheme="minorHAnsi"/>
-                <w:sz w:val="23"/>
-                <w:szCs w:val="23"/>
                 <w:lang w:val="ru-RU"/>
               </w:rPr>
               <w:t>общ</w:t>
@@ -3254,8 +2080,6 @@
             <w:r>
               <w:rPr>
                 <w:rFonts w:asciiTheme="minorHAnsi" w:hAnsiTheme="minorHAnsi"/>
-                <w:sz w:val="23"/>
-                <w:szCs w:val="23"/>
                 <w:lang w:val="ru-RU"/>
               </w:rPr>
               <w:t xml:space="preserve"> </w:t>
@@ -3275,16 +2099,12 @@
               <w:jc w:val="both"/>
               <w:rPr>
                 <w:rFonts w:asciiTheme="minorHAnsi" w:hAnsiTheme="minorHAnsi"/>
-                <w:sz w:val="23"/>
-                <w:szCs w:val="23"/>
                 <w:lang w:val="ru-RU"/>
               </w:rPr>
             </w:pPr>
             <w:r>
               <w:rPr>
                 <w:rFonts w:asciiTheme="minorHAnsi" w:hAnsiTheme="minorHAnsi"/>
-                <w:sz w:val="23"/>
-                <w:szCs w:val="23"/>
                 <w:lang w:val="ru-RU"/>
               </w:rPr>
               <w:t xml:space="preserve">бил </w:t>
@@ -3294,8 +2114,6 @@
             <w:r>
               <w:rPr>
                 <w:rFonts w:asciiTheme="minorHAnsi" w:hAnsiTheme="minorHAnsi"/>
-                <w:sz w:val="23"/>
-                <w:szCs w:val="23"/>
                 <w:lang w:val="ru-RU"/>
               </w:rPr>
               <w:t>пр</w:t>
@@ -3305,8 +2123,6 @@
             <w:r>
               <w:rPr>
                 <w:rFonts w:asciiTheme="minorHAnsi" w:hAnsiTheme="minorHAnsi"/>
-                <w:sz w:val="23"/>
-                <w:szCs w:val="23"/>
                 <w:lang w:val="ru-RU"/>
               </w:rPr>
               <w:t xml:space="preserve"> </w:t>
@@ -3326,8 +2142,6 @@
               <w:jc w:val="both"/>
               <w:rPr>
                 <w:rFonts w:asciiTheme="minorHAnsi" w:hAnsiTheme="minorHAnsi"/>
-                <w:sz w:val="23"/>
-                <w:szCs w:val="23"/>
                 <w:lang w:val="ru-RU"/>
               </w:rPr>
             </w:pPr>
@@ -3335,8 +2149,6 @@
             <w:r>
               <w:rPr>
                 <w:rFonts w:asciiTheme="minorHAnsi" w:hAnsiTheme="minorHAnsi"/>
-                <w:sz w:val="23"/>
-                <w:szCs w:val="23"/>
                 <w:lang w:val="ru-RU"/>
               </w:rPr>
               <w:t>тим</w:t>
@@ -3345,8 +2157,6 @@
             <w:r>
               <w:rPr>
                 <w:rFonts w:asciiTheme="minorHAnsi" w:hAnsiTheme="minorHAnsi"/>
-                <w:sz w:val="23"/>
-                <w:szCs w:val="23"/>
                 <w:lang w:val="ru-RU"/>
               </w:rPr>
               <w:t xml:space="preserve"> </w:t>
@@ -3366,16 +2176,12 @@
               <w:jc w:val="both"/>
               <w:rPr>
                 <w:rFonts w:asciiTheme="minorHAnsi" w:hAnsiTheme="minorHAnsi"/>
-                <w:sz w:val="23"/>
-                <w:szCs w:val="23"/>
                 <w:lang w:val="ru-RU"/>
               </w:rPr>
             </w:pPr>
             <w:r>
               <w:rPr>
                 <w:rFonts w:asciiTheme="minorHAnsi" w:hAnsiTheme="minorHAnsi"/>
-                <w:sz w:val="23"/>
-                <w:szCs w:val="23"/>
                 <w:lang w:val="ru-RU"/>
               </w:rPr>
               <w:t xml:space="preserve">АСТ </w:t>
@@ -3395,16 +2201,12 @@
               <w:jc w:val="both"/>
               <w:rPr>
                 <w:rFonts w:asciiTheme="minorHAnsi" w:hAnsiTheme="minorHAnsi"/>
-                <w:sz w:val="23"/>
-                <w:szCs w:val="23"/>
                 <w:lang w:val="ru-RU"/>
               </w:rPr>
             </w:pPr>
             <w:r>
               <w:rPr>
                 <w:rFonts w:asciiTheme="minorHAnsi" w:hAnsiTheme="minorHAnsi"/>
-                <w:sz w:val="23"/>
-                <w:szCs w:val="23"/>
                 <w:lang w:val="ru-RU"/>
               </w:rPr>
               <w:t xml:space="preserve">АЛТ </w:t>
@@ -3434,7 +2236,6 @@
               <w:rPr>
                 <w:lang w:val="ru-RU"/>
               </w:rPr>
-              <w:lastRenderedPageBreak/>
               <w:t>15.03</w:t>
             </w:r>
           </w:p>
@@ -3719,7 +2520,6 @@
         <w:ind w:left="-567"/>
         <w:jc w:val="both"/>
         <w:rPr>
-          <w:sz w:val="28"/>
           <w:lang w:val="ru-RU"/>
         </w:rPr>
       </w:pPr>
@@ -3729,35 +2529,29 @@
         <w:ind w:left="-567"/>
         <w:jc w:val="both"/>
         <w:rPr>
-          <w:sz w:val="28"/>
-          <w:szCs w:val="20"/>
           <w:lang w:val="ru-RU"/>
         </w:rPr>
       </w:pPr>
       <w:r>
         <w:rPr>
-          <w:sz w:val="28"/>
           <w:lang w:val="ru-RU"/>
         </w:rPr>
         <w:t>15</w:t>
       </w:r>
       <w:r>
         <w:rPr>
-          <w:sz w:val="28"/>
           <w:lang w:val="ru-RU"/>
         </w:rPr>
         <w:t>.</w:t>
       </w:r>
       <w:r>
         <w:rPr>
-          <w:sz w:val="28"/>
           <w:lang w:val="ru-RU"/>
         </w:rPr>
         <w:t>03.18</w:t>
       </w:r>
       <w:r>
         <w:rPr>
-          <w:sz w:val="28"/>
           <w:lang w:val="ru-RU"/>
         </w:rPr>
         <w:t xml:space="preserve"> </w:t>
@@ -3765,7 +2559,6 @@
       <w:proofErr w:type="spellStart"/>
       <w:r>
         <w:rPr>
-          <w:sz w:val="28"/>
           <w:lang w:val="ru-RU"/>
         </w:rPr>
         <w:t>Глик</w:t>
@@ -3773,21 +2566,18 @@
       <w:proofErr w:type="spellEnd"/>
       <w:r>
         <w:rPr>
-          <w:sz w:val="28"/>
           <w:lang w:val="ru-RU"/>
         </w:rPr>
         <w:t>. гемоглобин -</w:t>
       </w:r>
       <w:r>
         <w:rPr>
-          <w:sz w:val="28"/>
           <w:lang w:val="ru-RU"/>
         </w:rPr>
         <w:t>9,3</w:t>
       </w:r>
       <w:r>
         <w:rPr>
-          <w:sz w:val="28"/>
           <w:lang w:val="ru-RU"/>
         </w:rPr>
         <w:t xml:space="preserve"> %</w:t>
@@ -3798,47 +2588,35 @@
         <w:ind w:left="-567"/>
         <w:jc w:val="both"/>
         <w:rPr>
-          <w:sz w:val="28"/>
-          <w:szCs w:val="28"/>
           <w:lang w:val="ru-RU"/>
         </w:rPr>
       </w:pPr>
       <w:r>
         <w:rPr>
-          <w:sz w:val="28"/>
-          <w:szCs w:val="28"/>
           <w:lang w:val="ru-RU"/>
         </w:rPr>
         <w:t>15</w:t>
       </w:r>
       <w:r>
         <w:rPr>
-          <w:sz w:val="28"/>
-          <w:szCs w:val="28"/>
           <w:lang w:val="ru-RU"/>
         </w:rPr>
         <w:t>.</w:t>
       </w:r>
       <w:r>
         <w:rPr>
-          <w:sz w:val="28"/>
-          <w:szCs w:val="28"/>
           <w:lang w:val="ru-RU"/>
         </w:rPr>
         <w:t>03.18</w:t>
       </w:r>
       <w:r>
         <w:rPr>
-          <w:sz w:val="28"/>
-          <w:szCs w:val="28"/>
           <w:lang w:val="ru-RU"/>
         </w:rPr>
         <w:t xml:space="preserve"> К – </w:t>
       </w:r>
       <w:r>
         <w:rPr>
-          <w:sz w:val="28"/>
-          <w:szCs w:val="28"/>
           <w:lang w:val="ru-RU"/>
         </w:rPr>
         <w:t>5,13</w:t>
@@ -3846,8 +2624,6 @@
       <w:proofErr w:type="gramStart"/>
       <w:r>
         <w:rPr>
-          <w:sz w:val="28"/>
-          <w:szCs w:val="28"/>
           <w:lang w:val="ru-RU"/>
         </w:rPr>
         <w:t xml:space="preserve">  ;</w:t>
@@ -3855,8 +2631,6 @@
       <w:proofErr w:type="gramEnd"/>
       <w:r>
         <w:rPr>
-          <w:sz w:val="28"/>
-          <w:szCs w:val="28"/>
           <w:lang w:val="ru-RU"/>
         </w:rPr>
         <w:t xml:space="preserve"> </w:t>
@@ -3864,8 +2638,6 @@
       <w:proofErr w:type="spellStart"/>
       <w:r>
         <w:rPr>
-          <w:sz w:val="28"/>
-          <w:szCs w:val="28"/>
           <w:lang w:val="ru-RU"/>
         </w:rPr>
         <w:t>Nа</w:t>
@@ -3873,24 +2645,18 @@
       <w:proofErr w:type="spellEnd"/>
       <w:r>
         <w:rPr>
-          <w:sz w:val="28"/>
-          <w:szCs w:val="28"/>
           <w:lang w:val="ru-RU"/>
         </w:rPr>
         <w:t xml:space="preserve"> – </w:t>
       </w:r>
       <w:r>
         <w:rPr>
-          <w:sz w:val="28"/>
-          <w:szCs w:val="28"/>
           <w:lang w:val="ru-RU"/>
         </w:rPr>
         <w:t>142</w:t>
       </w:r>
       <w:r>
         <w:rPr>
-          <w:sz w:val="28"/>
-          <w:szCs w:val="28"/>
           <w:lang w:val="ru-RU"/>
         </w:rPr>
         <w:t xml:space="preserve"> </w:t>
@@ -3898,8 +2664,6 @@
       <w:proofErr w:type="spellStart"/>
       <w:r>
         <w:rPr>
-          <w:sz w:val="28"/>
-          <w:szCs w:val="28"/>
           <w:lang w:val="ru-RU"/>
         </w:rPr>
         <w:t>Са</w:t>
@@ -3907,8 +2671,6 @@
       <w:proofErr w:type="spellEnd"/>
       <w:r>
         <w:rPr>
-          <w:sz w:val="28"/>
-          <w:szCs w:val="28"/>
           <w:vertAlign w:val="superscript"/>
           <w:lang w:val="ru-RU"/>
         </w:rPr>
@@ -3916,40 +2678,30 @@
       </w:r>
       <w:r>
         <w:rPr>
-          <w:sz w:val="28"/>
-          <w:szCs w:val="28"/>
           <w:lang w:val="ru-RU"/>
         </w:rPr>
         <w:t xml:space="preserve"> -</w:t>
       </w:r>
       <w:r>
         <w:rPr>
-          <w:sz w:val="28"/>
-          <w:szCs w:val="28"/>
           <w:lang w:val="ru-RU"/>
         </w:rPr>
         <w:t>1,17</w:t>
       </w:r>
       <w:r>
         <w:rPr>
-          <w:sz w:val="28"/>
-          <w:szCs w:val="28"/>
           <w:lang w:val="ru-RU"/>
         </w:rPr>
         <w:t xml:space="preserve"> С1 - </w:t>
       </w:r>
       <w:r>
         <w:rPr>
-          <w:sz w:val="28"/>
-          <w:szCs w:val="28"/>
           <w:lang w:val="ru-RU"/>
         </w:rPr>
         <w:t>99</w:t>
       </w:r>
       <w:r>
         <w:rPr>
-          <w:sz w:val="28"/>
-          <w:szCs w:val="28"/>
           <w:lang w:val="ru-RU"/>
         </w:rPr>
         <w:t xml:space="preserve">  </w:t>
@@ -3957,8 +2709,6 @@
       <w:proofErr w:type="spellStart"/>
       <w:r>
         <w:rPr>
-          <w:sz w:val="28"/>
-          <w:szCs w:val="28"/>
           <w:lang w:val="ru-RU"/>
         </w:rPr>
         <w:t>ммоль</w:t>
@@ -3966,8 +2716,6 @@
       <w:proofErr w:type="spellEnd"/>
       <w:r>
         <w:rPr>
-          <w:sz w:val="28"/>
-          <w:szCs w:val="28"/>
           <w:lang w:val="ru-RU"/>
         </w:rPr>
         <w:t>/л</w:t>
@@ -3980,53 +2728,71 @@
         <w:jc w:val="both"/>
         <w:rPr>
           <w:b w:val="0"/>
+          <w:sz w:val="24"/>
+          <w:szCs w:val="24"/>
         </w:rPr>
       </w:pPr>
       <w:r>
         <w:rPr>
           <w:b w:val="0"/>
+          <w:sz w:val="24"/>
+          <w:szCs w:val="24"/>
         </w:rPr>
         <w:t>15</w:t>
       </w:r>
       <w:r>
         <w:rPr>
           <w:b w:val="0"/>
+          <w:sz w:val="24"/>
+          <w:szCs w:val="24"/>
         </w:rPr>
         <w:t>.</w:t>
       </w:r>
       <w:r>
         <w:rPr>
           <w:b w:val="0"/>
+          <w:sz w:val="24"/>
+          <w:szCs w:val="24"/>
         </w:rPr>
         <w:t>03.18</w:t>
       </w:r>
       <w:r>
         <w:rPr>
           <w:b w:val="0"/>
+          <w:sz w:val="24"/>
+          <w:szCs w:val="24"/>
         </w:rPr>
         <w:t xml:space="preserve"> </w:t>
       </w:r>
       <w:r>
         <w:rPr>
           <w:b w:val="0"/>
+          <w:sz w:val="24"/>
+          <w:szCs w:val="24"/>
         </w:rPr>
         <w:t>Общ. а</w:t>
       </w:r>
       <w:r>
         <w:rPr>
           <w:b w:val="0"/>
+          <w:sz w:val="24"/>
+          <w:szCs w:val="24"/>
         </w:rPr>
         <w:t>н. мочи уд вес 10</w:t>
       </w:r>
       <w:r>
         <w:rPr>
           <w:b w:val="0"/>
+          <w:sz w:val="24"/>
+          <w:szCs w:val="24"/>
         </w:rPr>
         <w:t>12</w:t>
       </w:r>
       <w:r>
         <w:rPr>
           <w:b w:val="0"/>
+          <w:sz w:val="24"/>
+          <w:szCs w:val="24"/>
         </w:rPr>
         <w:t xml:space="preserve">  </w:t>
       </w:r>
@@ -4034,6 +2800,8 @@
       <w:r>
         <w:rPr>
           <w:b w:val="0"/>
+          <w:sz w:val="24"/>
+          <w:szCs w:val="24"/>
         </w:rPr>
         <w:t>лейк</w:t>
       </w:r>
@@ -4041,18 +2809,24 @@
       <w:r>
         <w:rPr>
           <w:b w:val="0"/>
+          <w:sz w:val="24"/>
+          <w:szCs w:val="24"/>
         </w:rPr>
         <w:t xml:space="preserve"> –</w:t>
       </w:r>
       <w:r>
         <w:rPr>
           <w:b w:val="0"/>
+          <w:sz w:val="24"/>
+          <w:szCs w:val="24"/>
         </w:rPr>
         <w:t>2-3</w:t>
       </w:r>
       <w:r>
         <w:rPr>
           <w:b w:val="0"/>
+          <w:sz w:val="24"/>
+          <w:szCs w:val="24"/>
         </w:rPr>
         <w:t xml:space="preserve">   в </w:t>
       </w:r>
@@ -4060,6 +2834,8 @@
       <w:r>
         <w:rPr>
           <w:b w:val="0"/>
+          <w:sz w:val="24"/>
+          <w:szCs w:val="24"/>
         </w:rPr>
         <w:t>п</w:t>
       </w:r>
@@ -4067,6 +2843,8 @@
       <w:r>
         <w:rPr>
           <w:b w:val="0"/>
+          <w:sz w:val="24"/>
+          <w:szCs w:val="24"/>
         </w:rPr>
         <w:t>/</w:t>
       </w:r>
@@ -4074,6 +2852,8 @@
       <w:r>
         <w:rPr>
           <w:b w:val="0"/>
+          <w:sz w:val="24"/>
+          <w:szCs w:val="24"/>
         </w:rPr>
         <w:t>зр</w:t>
       </w:r>
@@ -4081,6 +2861,8 @@
       <w:r>
         <w:rPr>
           <w:b w:val="0"/>
+          <w:sz w:val="24"/>
+          <w:szCs w:val="24"/>
         </w:rPr>
         <w:t xml:space="preserve"> белок – </w:t>
       </w:r>
@@ -4088,6 +2870,8 @@
       <w:r>
         <w:rPr>
           <w:b w:val="0"/>
+          <w:sz w:val="24"/>
+          <w:szCs w:val="24"/>
         </w:rPr>
         <w:t>отр</w:t>
       </w:r>
@@ -4095,6 +2879,8 @@
       <w:r>
         <w:rPr>
           <w:b w:val="0"/>
+          <w:sz w:val="24"/>
+          <w:szCs w:val="24"/>
         </w:rPr>
         <w:t xml:space="preserve">  ацетон –</w:t>
       </w:r>
@@ -4102,6 +2888,8 @@
       <w:r>
         <w:rPr>
           <w:b w:val="0"/>
+          <w:sz w:val="24"/>
+          <w:szCs w:val="24"/>
         </w:rPr>
         <w:t>отр</w:t>
       </w:r>
@@ -4109,12 +2897,16 @@
       <w:r>
         <w:rPr>
           <w:b w:val="0"/>
+          <w:sz w:val="24"/>
+          <w:szCs w:val="24"/>
         </w:rPr>
         <w:t xml:space="preserve">; </w:t>
       </w:r>
       <w:r>
         <w:rPr>
           <w:b w:val="0"/>
+          <w:sz w:val="24"/>
+          <w:szCs w:val="24"/>
         </w:rPr>
         <w:t xml:space="preserve"> </w:t>
       </w:r>
@@ -4122,6 +2914,8 @@
       <w:r>
         <w:rPr>
           <w:b w:val="0"/>
+          <w:sz w:val="24"/>
+          <w:szCs w:val="24"/>
         </w:rPr>
         <w:t>эпит</w:t>
       </w:r>
@@ -4129,6 +2923,8 @@
       <w:r>
         <w:rPr>
           <w:b w:val="0"/>
+          <w:sz w:val="24"/>
+          <w:szCs w:val="24"/>
         </w:rPr>
         <w:t xml:space="preserve">. пл. </w:t>
       </w:r>
@@ -4136,6 +2932,8 @@
       <w:r>
         <w:rPr>
           <w:b w:val="0"/>
+          <w:sz w:val="24"/>
+          <w:szCs w:val="24"/>
         </w:rPr>
         <w:t>ед</w:t>
       </w:r>
@@ -4143,6 +2941,8 @@
       <w:r>
         <w:rPr>
           <w:b w:val="0"/>
+          <w:sz w:val="24"/>
+          <w:szCs w:val="24"/>
         </w:rPr>
         <w:t xml:space="preserve">- ; </w:t>
       </w:r>
@@ -4150,6 +2950,8 @@
       <w:r>
         <w:rPr>
           <w:b w:val="0"/>
+          <w:sz w:val="24"/>
+          <w:szCs w:val="24"/>
         </w:rPr>
         <w:t>эпит</w:t>
       </w:r>
@@ -4157,6 +2959,8 @@
       <w:r>
         <w:rPr>
           <w:b w:val="0"/>
+          <w:sz w:val="24"/>
+          <w:szCs w:val="24"/>
         </w:rPr>
         <w:t xml:space="preserve">. </w:t>
       </w:r>
@@ -4164,6 +2968,8 @@
       <w:r>
         <w:rPr>
           <w:b w:val="0"/>
+          <w:sz w:val="24"/>
+          <w:szCs w:val="24"/>
         </w:rPr>
         <w:t>перех</w:t>
       </w:r>
@@ -4171,6 +2977,8 @@
       <w:r>
         <w:rPr>
           <w:b w:val="0"/>
+          <w:sz w:val="24"/>
+          <w:szCs w:val="24"/>
         </w:rPr>
         <w:t xml:space="preserve">. - </w:t>
       </w:r>
@@ -4178,6 +2986,8 @@
       <w:r>
         <w:rPr>
           <w:b w:val="0"/>
+          <w:sz w:val="24"/>
+          <w:szCs w:val="24"/>
         </w:rPr>
         <w:t>ед</w:t>
       </w:r>
@@ -4185,6 +2995,8 @@
       <w:r>
         <w:rPr>
           <w:b w:val="0"/>
+          <w:sz w:val="24"/>
+          <w:szCs w:val="24"/>
         </w:rPr>
         <w:t xml:space="preserve"> в п/</w:t>
       </w:r>
@@ -4192,6 +3004,8 @@
       <w:r>
         <w:rPr>
           <w:b w:val="0"/>
+          <w:sz w:val="24"/>
+          <w:szCs w:val="24"/>
         </w:rPr>
         <w:t>зр</w:t>
       </w:r>
@@ -4201,42 +3015,35 @@
       <w:pPr>
         <w:ind w:left="-567"/>
         <w:rPr>
-          <w:sz w:val="28"/>
-          <w:szCs w:val="20"/>
           <w:lang w:val="ru-RU"/>
         </w:rPr>
       </w:pPr>
       <w:r>
         <w:rPr>
-          <w:sz w:val="28"/>
           <w:lang w:val="ru-RU"/>
         </w:rPr>
         <w:t>16</w:t>
       </w:r>
       <w:r>
         <w:rPr>
-          <w:sz w:val="28"/>
           <w:lang w:val="ru-RU"/>
         </w:rPr>
         <w:t>.</w:t>
       </w:r>
       <w:r>
         <w:rPr>
-          <w:sz w:val="28"/>
           <w:lang w:val="ru-RU"/>
         </w:rPr>
         <w:t>03.18</w:t>
       </w:r>
       <w:r>
         <w:rPr>
-          <w:sz w:val="28"/>
           <w:lang w:val="ru-RU"/>
         </w:rPr>
         <w:t xml:space="preserve"> </w:t>
       </w:r>
       <w:r>
         <w:rPr>
-          <w:sz w:val="28"/>
           <w:lang w:val="ru-RU"/>
         </w:rPr>
         <w:t xml:space="preserve">Суточная </w:t>
@@ -4244,7 +3051,6 @@
       <w:proofErr w:type="spellStart"/>
       <w:r>
         <w:rPr>
-          <w:sz w:val="28"/>
           <w:lang w:val="ru-RU"/>
         </w:rPr>
         <w:t>глюкозурия</w:t>
@@ -4252,28 +3058,24 @@
       <w:proofErr w:type="spellEnd"/>
       <w:r>
         <w:rPr>
-          <w:sz w:val="28"/>
           <w:lang w:val="ru-RU"/>
         </w:rPr>
         <w:t xml:space="preserve"> – </w:t>
       </w:r>
       <w:r>
         <w:rPr>
-          <w:sz w:val="28"/>
           <w:lang w:val="ru-RU"/>
         </w:rPr>
         <w:t>0,6</w:t>
       </w:r>
       <w:r>
         <w:rPr>
-          <w:sz w:val="28"/>
           <w:lang w:val="ru-RU"/>
         </w:rPr>
         <w:t xml:space="preserve"> %</w:t>
       </w:r>
       <w:r>
         <w:rPr>
-          <w:sz w:val="28"/>
           <w:lang w:val="ru-RU"/>
         </w:rPr>
         <w:t xml:space="preserve">;   Суточная протеинурия –  </w:t>
@@ -4281,7 +3083,6 @@
       <w:proofErr w:type="spellStart"/>
       <w:r>
         <w:rPr>
-          <w:sz w:val="28"/>
           <w:lang w:val="ru-RU"/>
         </w:rPr>
         <w:t>отр</w:t>
@@ -4292,36 +3093,80 @@
       <w:pPr>
         <w:pStyle w:val="5"/>
         <w:ind w:left="-567"/>
+        <w:rPr>
+          <w:sz w:val="24"/>
+          <w:szCs w:val="24"/>
+        </w:rPr>
       </w:pPr>
       <w:r>
+        <w:rPr>
+          <w:sz w:val="24"/>
+          <w:szCs w:val="24"/>
+        </w:rPr>
         <w:t>16</w:t>
       </w:r>
       <w:r>
+        <w:rPr>
+          <w:sz w:val="24"/>
+          <w:szCs w:val="24"/>
+        </w:rPr>
         <w:t>.</w:t>
       </w:r>
       <w:r>
+        <w:rPr>
+          <w:sz w:val="24"/>
+          <w:szCs w:val="24"/>
+        </w:rPr>
         <w:t>03.18</w:t>
       </w:r>
       <w:r>
+        <w:rPr>
+          <w:sz w:val="24"/>
+          <w:szCs w:val="24"/>
+        </w:rPr>
         <w:t xml:space="preserve"> </w:t>
       </w:r>
       <w:r>
+        <w:rPr>
+          <w:sz w:val="24"/>
+          <w:szCs w:val="24"/>
+        </w:rPr>
         <w:t xml:space="preserve">Микроальбуминурия </w:t>
       </w:r>
       <w:r>
+        <w:rPr>
+          <w:sz w:val="24"/>
+          <w:szCs w:val="24"/>
+        </w:rPr>
         <w:t>–</w:t>
       </w:r>
       <w:r>
+        <w:rPr>
+          <w:sz w:val="24"/>
+          <w:szCs w:val="24"/>
+        </w:rPr>
         <w:t>33,6</w:t>
       </w:r>
       <w:r>
+        <w:rPr>
+          <w:sz w:val="24"/>
+          <w:szCs w:val="24"/>
+        </w:rPr>
         <w:t xml:space="preserve"> </w:t>
       </w:r>
       <w:r>
+        <w:rPr>
+          <w:sz w:val="24"/>
+          <w:szCs w:val="24"/>
+        </w:rPr>
         <w:t>мг/</w:t>
       </w:r>
       <w:proofErr w:type="spellStart"/>
       <w:r>
+        <w:rPr>
+          <w:sz w:val="24"/>
+          <w:szCs w:val="24"/>
+        </w:rPr>
         <w:t>сут</w:t>
       </w:r>
       <w:proofErr w:type="spellEnd"/>
@@ -4345,7 +3190,6 @@
         <w:gridCol w:w="993"/>
         <w:gridCol w:w="992"/>
         <w:gridCol w:w="992"/>
-        <w:gridCol w:w="992"/>
       </w:tblGrid>
       <w:tr>
         <w:tc>
@@ -4355,15 +3199,11 @@
           <w:p>
             <w:pPr>
               <w:rPr>
-                <w:sz w:val="28"/>
-                <w:szCs w:val="28"/>
                 <w:lang w:val="ru-RU"/>
               </w:rPr>
             </w:pPr>
             <w:r>
               <w:rPr>
-                <w:sz w:val="28"/>
-                <w:szCs w:val="28"/>
                 <w:lang w:val="ru-RU"/>
               </w:rPr>
               <w:t xml:space="preserve">Гликемический </w:t>
@@ -4372,15 +3212,11 @@
           <w:p>
             <w:pPr>
               <w:rPr>
-                <w:sz w:val="28"/>
-                <w:szCs w:val="28"/>
                 <w:lang w:val="ru-RU"/>
               </w:rPr>
             </w:pPr>
             <w:r>
               <w:rPr>
-                <w:sz w:val="28"/>
-                <w:szCs w:val="28"/>
                 <w:lang w:val="ru-RU"/>
               </w:rPr>
               <w:t>профиль</w:t>
@@ -4394,15 +3230,11 @@
           <w:p>
             <w:pPr>
               <w:rPr>
-                <w:sz w:val="28"/>
-                <w:szCs w:val="28"/>
                 <w:lang w:val="ru-RU"/>
               </w:rPr>
             </w:pPr>
             <w:r>
               <w:rPr>
-                <w:sz w:val="28"/>
-                <w:szCs w:val="28"/>
                 <w:lang w:val="ru-RU"/>
               </w:rPr>
               <w:t>8.00</w:t>
@@ -4416,15 +3248,11 @@
           <w:p>
             <w:pPr>
               <w:rPr>
-                <w:sz w:val="28"/>
-                <w:szCs w:val="28"/>
                 <w:lang w:val="ru-RU"/>
               </w:rPr>
             </w:pPr>
             <w:r>
               <w:rPr>
-                <w:sz w:val="28"/>
-                <w:szCs w:val="28"/>
                 <w:lang w:val="ru-RU"/>
               </w:rPr>
               <w:t>11.00</w:t>
@@ -4438,15 +3266,11 @@
           <w:p>
             <w:pPr>
               <w:rPr>
-                <w:sz w:val="28"/>
-                <w:szCs w:val="28"/>
                 <w:lang w:val="ru-RU"/>
               </w:rPr>
             </w:pPr>
             <w:r>
               <w:rPr>
-                <w:sz w:val="28"/>
-                <w:szCs w:val="28"/>
                 <w:lang w:val="ru-RU"/>
               </w:rPr>
               <w:t>16.00</w:t>
@@ -4460,40 +3284,14 @@
           <w:p>
             <w:pPr>
               <w:rPr>
-                <w:sz w:val="28"/>
-                <w:szCs w:val="28"/>
                 <w:lang w:val="ru-RU"/>
               </w:rPr>
             </w:pPr>
             <w:r>
               <w:rPr>
-                <w:sz w:val="28"/>
-                <w:szCs w:val="28"/>
                 <w:lang w:val="ru-RU"/>
               </w:rPr>
               <w:t>20.00</w:t>
-            </w:r>
-          </w:p>
-        </w:tc>
-        <w:tc>
-          <w:tcPr>
-            <w:tcW w:w="992" w:type="dxa"/>
-          </w:tcPr>
-          <w:p>
-            <w:pPr>
-              <w:rPr>
-                <w:sz w:val="28"/>
-                <w:szCs w:val="28"/>
-                <w:lang w:val="ru-RU"/>
-              </w:rPr>
-            </w:pPr>
-            <w:r>
-              <w:rPr>
-                <w:sz w:val="28"/>
-                <w:szCs w:val="28"/>
-                <w:lang w:val="ru-RU"/>
-              </w:rPr>
-              <w:t>22.00</w:t>
             </w:r>
           </w:p>
         </w:tc>
@@ -4506,15 +3304,11 @@
           <w:p>
             <w:pPr>
               <w:rPr>
-                <w:sz w:val="28"/>
-                <w:szCs w:val="28"/>
                 <w:lang w:val="ru-RU"/>
               </w:rPr>
             </w:pPr>
             <w:r>
               <w:rPr>
-                <w:sz w:val="28"/>
-                <w:szCs w:val="28"/>
                 <w:lang w:val="ru-RU"/>
               </w:rPr>
               <w:t>15.03</w:t>
@@ -4528,15 +3322,11 @@
           <w:p>
             <w:pPr>
               <w:rPr>
-                <w:sz w:val="28"/>
-                <w:szCs w:val="28"/>
                 <w:lang w:val="ru-RU"/>
               </w:rPr>
             </w:pPr>
             <w:r>
               <w:rPr>
-                <w:sz w:val="28"/>
-                <w:szCs w:val="28"/>
                 <w:lang w:val="ru-RU"/>
               </w:rPr>
               <w:t>9,0</w:t>
@@ -4550,15 +3340,11 @@
           <w:p>
             <w:pPr>
               <w:rPr>
-                <w:sz w:val="28"/>
-                <w:szCs w:val="28"/>
                 <w:lang w:val="ru-RU"/>
               </w:rPr>
             </w:pPr>
             <w:r>
               <w:rPr>
-                <w:sz w:val="28"/>
-                <w:szCs w:val="28"/>
                 <w:lang w:val="ru-RU"/>
               </w:rPr>
               <w:t>12,0</w:t>
@@ -4572,15 +3358,11 @@
           <w:p>
             <w:pPr>
               <w:rPr>
-                <w:sz w:val="28"/>
-                <w:szCs w:val="28"/>
                 <w:lang w:val="ru-RU"/>
               </w:rPr>
             </w:pPr>
             <w:r>
               <w:rPr>
-                <w:sz w:val="28"/>
-                <w:szCs w:val="28"/>
                 <w:lang w:val="ru-RU"/>
               </w:rPr>
               <w:t>8,8</w:t>
@@ -4594,33 +3376,15 @@
           <w:p>
             <w:pPr>
               <w:rPr>
-                <w:sz w:val="28"/>
-                <w:szCs w:val="28"/>
                 <w:lang w:val="ru-RU"/>
               </w:rPr>
             </w:pPr>
             <w:r>
               <w:rPr>
-                <w:sz w:val="28"/>
-                <w:szCs w:val="28"/>
                 <w:lang w:val="ru-RU"/>
               </w:rPr>
               <w:t>10,7</w:t>
             </w:r>
-          </w:p>
-        </w:tc>
-        <w:tc>
-          <w:tcPr>
-            <w:tcW w:w="992" w:type="dxa"/>
-          </w:tcPr>
-          <w:p>
-            <w:pPr>
-              <w:rPr>
-                <w:sz w:val="28"/>
-                <w:szCs w:val="28"/>
-                <w:lang w:val="ru-RU"/>
-              </w:rPr>
-            </w:pPr>
           </w:p>
         </w:tc>
       </w:tr>
@@ -4632,15 +3396,11 @@
           <w:p>
             <w:pPr>
               <w:rPr>
-                <w:sz w:val="28"/>
-                <w:szCs w:val="28"/>
                 <w:lang w:val="ru-RU"/>
               </w:rPr>
             </w:pPr>
             <w:r>
               <w:rPr>
-                <w:sz w:val="28"/>
-                <w:szCs w:val="28"/>
                 <w:lang w:val="ru-RU"/>
               </w:rPr>
               <w:t>20.03</w:t>
@@ -4654,15 +3414,11 @@
           <w:p>
             <w:pPr>
               <w:rPr>
-                <w:sz w:val="28"/>
-                <w:szCs w:val="28"/>
                 <w:lang w:val="ru-RU"/>
               </w:rPr>
             </w:pPr>
             <w:r>
               <w:rPr>
-                <w:sz w:val="28"/>
-                <w:szCs w:val="28"/>
                 <w:lang w:val="ru-RU"/>
               </w:rPr>
               <w:t>5,9</w:t>
@@ -4676,15 +3432,11 @@
           <w:p>
             <w:pPr>
               <w:rPr>
-                <w:sz w:val="28"/>
-                <w:szCs w:val="28"/>
                 <w:lang w:val="ru-RU"/>
               </w:rPr>
             </w:pPr>
             <w:r>
               <w:rPr>
-                <w:sz w:val="28"/>
-                <w:szCs w:val="28"/>
                 <w:lang w:val="ru-RU"/>
               </w:rPr>
               <w:t>5,8</w:t>
@@ -4698,15 +3450,11 @@
           <w:p>
             <w:pPr>
               <w:rPr>
-                <w:sz w:val="28"/>
-                <w:szCs w:val="28"/>
                 <w:lang w:val="ru-RU"/>
               </w:rPr>
             </w:pPr>
             <w:r>
               <w:rPr>
-                <w:sz w:val="28"/>
-                <w:szCs w:val="28"/>
                 <w:lang w:val="ru-RU"/>
               </w:rPr>
               <w:t>8,1</w:t>
@@ -4720,33 +3468,15 @@
           <w:p>
             <w:pPr>
               <w:rPr>
-                <w:sz w:val="28"/>
-                <w:szCs w:val="28"/>
                 <w:lang w:val="ru-RU"/>
               </w:rPr>
             </w:pPr>
             <w:r>
               <w:rPr>
-                <w:sz w:val="28"/>
-                <w:szCs w:val="28"/>
                 <w:lang w:val="ru-RU"/>
               </w:rPr>
               <w:t>9,4</w:t>
             </w:r>
-          </w:p>
-        </w:tc>
-        <w:tc>
-          <w:tcPr>
-            <w:tcW w:w="992" w:type="dxa"/>
-          </w:tcPr>
-          <w:p>
-            <w:pPr>
-              <w:rPr>
-                <w:sz w:val="28"/>
-                <w:szCs w:val="28"/>
-                <w:lang w:val="ru-RU"/>
-              </w:rPr>
-            </w:pPr>
           </w:p>
         </w:tc>
       </w:tr>
@@ -4758,15 +3488,11 @@
           <w:p>
             <w:pPr>
               <w:rPr>
-                <w:sz w:val="28"/>
-                <w:szCs w:val="28"/>
                 <w:lang w:val="ru-RU"/>
               </w:rPr>
             </w:pPr>
             <w:r>
               <w:rPr>
-                <w:sz w:val="28"/>
-                <w:szCs w:val="28"/>
                 <w:lang w:val="ru-RU"/>
               </w:rPr>
               <w:t>25.03</w:t>
@@ -4780,15 +3506,11 @@
           <w:p>
             <w:pPr>
               <w:rPr>
-                <w:sz w:val="28"/>
-                <w:szCs w:val="28"/>
                 <w:lang w:val="ru-RU"/>
               </w:rPr>
             </w:pPr>
             <w:r>
               <w:rPr>
-                <w:sz w:val="28"/>
-                <w:szCs w:val="28"/>
                 <w:lang w:val="ru-RU"/>
               </w:rPr>
               <w:t>6,9</w:t>
@@ -4802,15 +3524,11 @@
           <w:p>
             <w:pPr>
               <w:rPr>
-                <w:sz w:val="28"/>
-                <w:szCs w:val="28"/>
                 <w:lang w:val="ru-RU"/>
               </w:rPr>
             </w:pPr>
             <w:r>
               <w:rPr>
-                <w:sz w:val="28"/>
-                <w:szCs w:val="28"/>
                 <w:lang w:val="ru-RU"/>
               </w:rPr>
               <w:t>6,6</w:t>
@@ -4824,15 +3542,11 @@
           <w:p>
             <w:pPr>
               <w:rPr>
-                <w:sz w:val="28"/>
-                <w:szCs w:val="28"/>
                 <w:lang w:val="ru-RU"/>
               </w:rPr>
             </w:pPr>
             <w:r>
               <w:rPr>
-                <w:sz w:val="28"/>
-                <w:szCs w:val="28"/>
                 <w:lang w:val="ru-RU"/>
               </w:rPr>
               <w:t>7,9</w:t>
@@ -4846,119 +3560,15 @@
           <w:p>
             <w:pPr>
               <w:rPr>
-                <w:sz w:val="28"/>
-                <w:szCs w:val="28"/>
                 <w:lang w:val="ru-RU"/>
               </w:rPr>
             </w:pPr>
             <w:r>
               <w:rPr>
-                <w:sz w:val="28"/>
-                <w:szCs w:val="28"/>
                 <w:lang w:val="ru-RU"/>
               </w:rPr>
               <w:t>7,6</w:t>
             </w:r>
-          </w:p>
-        </w:tc>
-        <w:tc>
-          <w:tcPr>
-            <w:tcW w:w="992" w:type="dxa"/>
-          </w:tcPr>
-          <w:p>
-            <w:pPr>
-              <w:rPr>
-                <w:sz w:val="28"/>
-                <w:szCs w:val="28"/>
-                <w:lang w:val="ru-RU"/>
-              </w:rPr>
-            </w:pPr>
-          </w:p>
-        </w:tc>
-      </w:tr>
-      <w:tr>
-        <w:tc>
-          <w:tcPr>
-            <w:tcW w:w="2518" w:type="dxa"/>
-          </w:tcPr>
-          <w:p>
-            <w:pPr>
-              <w:rPr>
-                <w:sz w:val="28"/>
-                <w:szCs w:val="28"/>
-                <w:lang w:val="ru-RU"/>
-              </w:rPr>
-            </w:pPr>
-          </w:p>
-        </w:tc>
-        <w:tc>
-          <w:tcPr>
-            <w:tcW w:w="992" w:type="dxa"/>
-          </w:tcPr>
-          <w:p>
-            <w:pPr>
-              <w:rPr>
-                <w:sz w:val="28"/>
-                <w:szCs w:val="28"/>
-                <w:lang w:val="ru-RU"/>
-              </w:rPr>
-            </w:pPr>
-          </w:p>
-        </w:tc>
-        <w:tc>
-          <w:tcPr>
-            <w:tcW w:w="993" w:type="dxa"/>
-          </w:tcPr>
-          <w:p>
-            <w:pPr>
-              <w:rPr>
-                <w:sz w:val="28"/>
-                <w:szCs w:val="28"/>
-                <w:lang w:val="ru-RU"/>
-              </w:rPr>
-            </w:pPr>
-          </w:p>
-        </w:tc>
-        <w:tc>
-          <w:tcPr>
-            <w:tcW w:w="992" w:type="dxa"/>
-          </w:tcPr>
-          <w:p>
-            <w:pPr>
-              <w:rPr>
-                <w:sz w:val="28"/>
-                <w:szCs w:val="28"/>
-                <w:lang w:val="ru-RU"/>
-              </w:rPr>
-            </w:pPr>
-          </w:p>
-        </w:tc>
-        <w:tc>
-          <w:tcPr>
-            <w:tcW w:w="992" w:type="dxa"/>
-          </w:tcPr>
-          <w:p>
-            <w:pPr>
-              <w:rPr>
-                <w:sz w:val="28"/>
-                <w:szCs w:val="28"/>
-                <w:lang w:val="ru-RU"/>
-              </w:rPr>
-            </w:pPr>
-          </w:p>
-        </w:tc>
-        <w:tc>
-          <w:tcPr>
-            <w:tcW w:w="992" w:type="dxa"/>
-          </w:tcPr>
-          <w:p>
-            <w:pPr>
-              <w:rPr>
-                <w:sz w:val="28"/>
-                <w:szCs w:val="28"/>
-                <w:lang w:val="ru-RU"/>
-              </w:rPr>
-            </w:pPr>
           </w:p>
         </w:tc>
       </w:tr>
@@ -4968,14 +3578,11 @@
         <w:ind w:left="-567"/>
         <w:jc w:val="both"/>
         <w:rPr>
-          <w:sz w:val="28"/>
-          <w:szCs w:val="20"/>
           <w:lang w:val="ru-RU"/>
         </w:rPr>
       </w:pPr>
       <w:r>
         <w:rPr>
-          <w:sz w:val="28"/>
           <w:u w:val="single"/>
           <w:lang w:val="ru-RU"/>
         </w:rPr>
@@ -4983,7 +3590,6 @@
       </w:r>
       <w:r>
         <w:rPr>
-          <w:sz w:val="28"/>
           <w:u w:val="single"/>
           <w:lang w:val="ru-RU"/>
         </w:rPr>
@@ -4991,7 +3597,6 @@
       </w:r>
       <w:r>
         <w:rPr>
-          <w:sz w:val="28"/>
           <w:lang w:val="ru-RU"/>
         </w:rPr>
         <w:t xml:space="preserve">: </w:t>
@@ -4999,7 +3604,6 @@
       <w:sdt>
         <w:sdtPr>
           <w:rPr>
-            <w:sz w:val="28"/>
             <w:lang w:val="ru-RU"/>
           </w:rPr>
           <w:id w:val="-1949923650"/>
@@ -5016,7 +3620,6 @@
         <w:sdtContent>
           <w:r>
             <w:rPr>
-              <w:sz w:val="28"/>
               <w:lang w:val="ru-RU"/>
             </w:rPr>
             <w:t xml:space="preserve"> </w:t>
@@ -5025,14 +3628,12 @@
       </w:sdt>
       <w:r>
         <w:rPr>
-          <w:sz w:val="28"/>
           <w:lang w:val="ru-RU"/>
         </w:rPr>
         <w:t xml:space="preserve"> </w:t>
       </w:r>
       <w:r>
         <w:rPr>
-          <w:sz w:val="28"/>
           <w:lang w:val="ru-RU"/>
         </w:rPr>
         <w:t xml:space="preserve"> Диабетическая дистальная симметричная полинейропатия н/к, сенсомоторная форма (NSS 6, NDS 4). ДЭП1- II </w:t>
@@ -5041,7 +3642,6 @@
       <w:proofErr w:type="gramStart"/>
       <w:r>
         <w:rPr>
-          <w:sz w:val="28"/>
           <w:lang w:val="ru-RU"/>
         </w:rPr>
         <w:t>ст</w:t>
@@ -5050,23 +3650,18 @@
       <w:proofErr w:type="gramEnd"/>
       <w:r>
         <w:rPr>
-          <w:sz w:val="28"/>
           <w:lang w:val="ru-RU"/>
         </w:rPr>
         <w:t xml:space="preserve">, смешанного генеза, </w:t>
       </w:r>
-      <w:proofErr w:type="spellStart"/>
-      <w:r>
-        <w:rPr>
-          <w:sz w:val="28"/>
-          <w:lang w:val="ru-RU"/>
-        </w:rPr>
-        <w:t>цереброатсенчиеский</w:t>
-      </w:r>
-      <w:proofErr w:type="spellEnd"/>
-      <w:r>
-        <w:rPr>
-          <w:sz w:val="28"/>
+      <w:r>
+        <w:rPr>
+          <w:lang w:val="ru-RU"/>
+        </w:rPr>
+        <w:t>церебрастенический</w:t>
+      </w:r>
+      <w:r>
+        <w:rPr>
           <w:lang w:val="ru-RU"/>
         </w:rPr>
         <w:t xml:space="preserve"> с-м </w:t>
@@ -5077,14 +3672,11 @@
         <w:ind w:left="-567"/>
         <w:jc w:val="both"/>
         <w:rPr>
-          <w:sz w:val="28"/>
-          <w:szCs w:val="20"/>
           <w:lang w:val="ru-RU"/>
         </w:rPr>
       </w:pPr>
       <w:r>
         <w:rPr>
-          <w:sz w:val="28"/>
           <w:u w:val="single"/>
           <w:lang w:val="ru-RU"/>
         </w:rPr>
@@ -5092,7 +3684,6 @@
       </w:r>
       <w:r>
         <w:rPr>
-          <w:sz w:val="28"/>
           <w:u w:val="single"/>
           <w:lang w:val="ru-RU"/>
         </w:rPr>
@@ -5100,28 +3691,24 @@
       </w:r>
       <w:r>
         <w:rPr>
-          <w:sz w:val="28"/>
           <w:lang w:val="ru-RU"/>
         </w:rPr>
         <w:t xml:space="preserve">VIS OD=  </w:t>
       </w:r>
       <w:r>
         <w:rPr>
-          <w:sz w:val="28"/>
           <w:lang w:val="ru-RU"/>
         </w:rPr>
         <w:t>0,8</w:t>
       </w:r>
       <w:r>
         <w:rPr>
-          <w:sz w:val="28"/>
           <w:lang w:val="ru-RU"/>
         </w:rPr>
         <w:t xml:space="preserve"> OS=  </w:t>
       </w:r>
       <w:r>
         <w:rPr>
-          <w:sz w:val="28"/>
           <w:lang w:val="ru-RU"/>
         </w:rPr>
         <w:t>0,7</w:t>
@@ -5129,14 +3716,12 @@
       <w:proofErr w:type="gramStart"/>
       <w:r>
         <w:rPr>
-          <w:sz w:val="28"/>
           <w:lang w:val="ru-RU"/>
         </w:rPr>
         <w:t xml:space="preserve">  </w:t>
       </w:r>
       <w:r>
         <w:rPr>
-          <w:sz w:val="28"/>
           <w:lang w:val="ru-RU"/>
         </w:rPr>
         <w:t>;</w:t>
@@ -5144,7 +3729,6 @@
       <w:proofErr w:type="gramEnd"/>
       <w:r>
         <w:rPr>
-          <w:sz w:val="28"/>
           <w:lang w:val="ru-RU"/>
         </w:rPr>
         <w:t>.</w:t>
@@ -5155,15 +3739,12 @@
         <w:ind w:left="-567"/>
         <w:jc w:val="both"/>
         <w:rPr>
-          <w:sz w:val="28"/>
-          <w:szCs w:val="20"/>
           <w:lang w:val="ru-RU"/>
         </w:rPr>
       </w:pPr>
       <w:sdt>
         <w:sdtPr>
           <w:rPr>
-            <w:sz w:val="28"/>
             <w:lang w:val="ru-RU"/>
           </w:rPr>
           <w:id w:val="1272982356"/>
@@ -5181,7 +3762,6 @@
         <w:sdtContent>
           <w:r>
             <w:rPr>
-              <w:sz w:val="28"/>
               <w:lang w:val="ru-RU"/>
             </w:rPr>
             <w:t>Начальные помутнения в хрусталиках ОИ.</w:t>
@@ -5190,14 +3770,12 @@
       </w:sdt>
       <w:r>
         <w:rPr>
-          <w:sz w:val="28"/>
           <w:lang w:val="ru-RU"/>
         </w:rPr>
         <w:t xml:space="preserve"> Гл. дно: </w:t>
       </w:r>
       <w:r>
         <w:rPr>
-          <w:sz w:val="28"/>
           <w:lang w:val="ru-RU"/>
         </w:rPr>
         <w:t xml:space="preserve"> сосуды сужены</w:t>
@@ -5205,7 +3783,6 @@
       <w:proofErr w:type="gramStart"/>
       <w:r>
         <w:rPr>
-          <w:sz w:val="28"/>
           <w:lang w:val="ru-RU"/>
         </w:rPr>
         <w:t xml:space="preserve"> ,</w:t>
@@ -5213,7 +3790,6 @@
       <w:proofErr w:type="gramEnd"/>
       <w:r>
         <w:rPr>
-          <w:sz w:val="28"/>
           <w:lang w:val="ru-RU"/>
         </w:rPr>
         <w:t xml:space="preserve">вены полнокровны, с-м </w:t>
@@ -5221,7 +3797,6 @@
       <w:proofErr w:type="spellStart"/>
       <w:r>
         <w:rPr>
-          <w:sz w:val="28"/>
           <w:lang w:val="ru-RU"/>
         </w:rPr>
         <w:t>Салюс</w:t>
@@ -5229,21 +3804,18 @@
       <w:proofErr w:type="spellEnd"/>
       <w:r>
         <w:rPr>
-          <w:sz w:val="28"/>
           <w:lang w:val="ru-RU"/>
         </w:rPr>
         <w:t xml:space="preserve"> 1-II ст. В макуле </w:t>
       </w:r>
       <w:r>
         <w:rPr>
-          <w:sz w:val="28"/>
           <w:lang w:val="ru-RU"/>
         </w:rPr>
         <w:t>без особенностей</w:t>
       </w:r>
       <w:r>
         <w:rPr>
-          <w:sz w:val="28"/>
           <w:lang w:val="ru-RU"/>
         </w:rPr>
         <w:t xml:space="preserve"> Д-з: Начальная катаракта ОИ. </w:t>
@@ -5254,14 +3826,11 @@
         <w:ind w:left="-567"/>
         <w:jc w:val="both"/>
         <w:rPr>
-          <w:sz w:val="28"/>
-          <w:szCs w:val="20"/>
           <w:lang w:val="ru-RU"/>
         </w:rPr>
       </w:pPr>
       <w:r>
         <w:rPr>
-          <w:sz w:val="28"/>
           <w:u w:val="single"/>
           <w:lang w:val="ru-RU"/>
         </w:rPr>
@@ -5269,7 +3838,6 @@
       </w:r>
       <w:r>
         <w:rPr>
-          <w:sz w:val="28"/>
           <w:u w:val="single"/>
           <w:lang w:val="ru-RU"/>
         </w:rPr>
@@ -5277,35 +3845,30 @@
       </w:r>
       <w:r>
         <w:rPr>
-          <w:sz w:val="28"/>
           <w:lang w:val="ru-RU"/>
         </w:rPr>
         <w:t>:</w:t>
       </w:r>
       <w:r>
         <w:rPr>
-          <w:sz w:val="28"/>
           <w:lang w:val="ru-RU"/>
         </w:rPr>
         <w:t xml:space="preserve"> </w:t>
       </w:r>
       <w:r>
         <w:rPr>
-          <w:sz w:val="28"/>
           <w:lang w:val="ru-RU"/>
         </w:rPr>
         <w:t>ЧСС -</w:t>
       </w:r>
       <w:r>
         <w:rPr>
-          <w:sz w:val="28"/>
           <w:lang w:val="ru-RU"/>
         </w:rPr>
         <w:t>770</w:t>
       </w:r>
       <w:r>
         <w:rPr>
-          <w:sz w:val="28"/>
           <w:lang w:val="ru-RU"/>
         </w:rPr>
         <w:t xml:space="preserve"> уд/мин. Вольтаж </w:t>
@@ -5313,7 +3876,6 @@
       <w:sdt>
         <w:sdtPr>
           <w:rPr>
-            <w:sz w:val="28"/>
             <w:lang w:val="ru-RU"/>
           </w:rPr>
           <w:id w:val="-1300382127"/>
@@ -5331,7 +3893,6 @@
         <w:sdtContent>
           <w:r>
             <w:rPr>
-              <w:sz w:val="28"/>
               <w:lang w:val="ru-RU"/>
             </w:rPr>
             <w:t>сохранен.</w:t>
@@ -5340,14 +3901,12 @@
       </w:sdt>
       <w:r>
         <w:rPr>
-          <w:sz w:val="28"/>
           <w:lang w:val="ru-RU"/>
         </w:rPr>
         <w:t xml:space="preserve">  Ритм синусовый</w:t>
       </w:r>
       <w:r>
         <w:rPr>
-          <w:sz w:val="28"/>
           <w:lang w:val="ru-RU"/>
         </w:rPr>
         <w:t>. Эл</w:t>
@@ -5355,7 +3914,6 @@
       <w:proofErr w:type="gramStart"/>
       <w:r>
         <w:rPr>
-          <w:sz w:val="28"/>
           <w:lang w:val="ru-RU"/>
         </w:rPr>
         <w:t>.</w:t>
@@ -5363,7 +3921,6 @@
       <w:proofErr w:type="gramEnd"/>
       <w:r>
         <w:rPr>
-          <w:sz w:val="28"/>
           <w:lang w:val="ru-RU"/>
         </w:rPr>
         <w:t xml:space="preserve"> </w:t>
@@ -5371,7 +3928,6 @@
       <w:proofErr w:type="gramStart"/>
       <w:r>
         <w:rPr>
-          <w:sz w:val="28"/>
           <w:lang w:val="ru-RU"/>
         </w:rPr>
         <w:t>о</w:t>
@@ -5379,35 +3935,30 @@
       <w:proofErr w:type="gramEnd"/>
       <w:r>
         <w:rPr>
-          <w:sz w:val="28"/>
           <w:lang w:val="ru-RU"/>
         </w:rPr>
         <w:t xml:space="preserve">сь </w:t>
       </w:r>
       <w:r>
         <w:rPr>
-          <w:sz w:val="28"/>
           <w:lang w:val="ru-RU"/>
         </w:rPr>
         <w:t>не</w:t>
       </w:r>
       <w:r>
         <w:rPr>
-          <w:sz w:val="28"/>
           <w:lang w:val="ru-RU"/>
         </w:rPr>
         <w:t xml:space="preserve"> отклонена</w:t>
       </w:r>
       <w:r>
         <w:rPr>
-          <w:sz w:val="28"/>
           <w:lang w:val="ru-RU"/>
         </w:rPr>
         <w:t xml:space="preserve"> влево</w:t>
       </w:r>
       <w:r>
         <w:rPr>
-          <w:sz w:val="28"/>
           <w:lang w:val="ru-RU"/>
         </w:rPr>
         <w:t xml:space="preserve">.  </w:t>
@@ -5423,7 +3974,6 @@
       </w:pPr>
       <w:r>
         <w:rPr>
-          <w:sz w:val="28"/>
           <w:u w:val="single"/>
           <w:lang w:val="ru-RU"/>
         </w:rPr>
@@ -5431,7 +3981,6 @@
       </w:r>
       <w:r>
         <w:rPr>
-          <w:sz w:val="28"/>
           <w:u w:val="single"/>
           <w:lang w:val="ru-RU"/>
         </w:rPr>
@@ -5439,69 +3988,39 @@
       </w:r>
       <w:r>
         <w:rPr>
-          <w:sz w:val="28"/>
           <w:lang w:val="ru-RU"/>
         </w:rPr>
         <w:t xml:space="preserve">: </w:t>
       </w:r>
       <w:r>
         <w:rPr>
-          <w:sz w:val="28"/>
           <w:lang w:val="ru-RU"/>
         </w:rPr>
         <w:t xml:space="preserve"> ИБС, диффузный </w:t>
       </w:r>
-      <w:proofErr w:type="spellStart"/>
-      <w:r>
-        <w:rPr>
-          <w:sz w:val="28"/>
-          <w:lang w:val="ru-RU"/>
-        </w:rPr>
-        <w:t>кардисоклероз</w:t>
-      </w:r>
-      <w:proofErr w:type="spellEnd"/>
-      <w:r>
-        <w:rPr>
-          <w:sz w:val="28"/>
-          <w:lang w:val="ru-RU"/>
-        </w:rPr>
-        <w:t xml:space="preserve">, аортальный порок сердца </w:t>
-      </w:r>
-      <w:proofErr w:type="gramStart"/>
-      <w:r>
-        <w:rPr>
-          <w:sz w:val="28"/>
-          <w:lang w:val="ru-RU"/>
-        </w:rPr>
-        <w:t>без</w:t>
-      </w:r>
-      <w:proofErr w:type="gramEnd"/>
-      <w:r>
-        <w:rPr>
-          <w:sz w:val="28"/>
-          <w:lang w:val="ru-RU"/>
-        </w:rPr>
-        <w:t xml:space="preserve"> чёткого ++  СН 1. Гипертоническая болезнь II стадии 3 степени. Гипертензивное сердце СН I. Риск 4.  </w:t>
-      </w:r>
-      <w:r>
-        <w:rPr>
-          <w:lang w:val="ru-RU"/>
-        </w:rPr>
-        <w:t xml:space="preserve">. Контроль АД, ЭКГ. Дообследование: ЭХО КС по </w:t>
-      </w:r>
-      <w:proofErr w:type="gramStart"/>
-      <w:r>
-        <w:rPr>
-          <w:lang w:val="ru-RU"/>
-        </w:rPr>
-        <w:t>м/ж</w:t>
-      </w:r>
-      <w:proofErr w:type="gramEnd"/>
-      <w:r>
-        <w:rPr>
-          <w:lang w:val="ru-RU"/>
-        </w:rPr>
-        <w:t xml:space="preserve">. </w:t>
+      <w:r>
+        <w:rPr>
+          <w:lang w:val="ru-RU"/>
+        </w:rPr>
+        <w:t>кардиосклероз</w:t>
+      </w:r>
+      <w:r>
+        <w:rPr>
+          <w:lang w:val="ru-RU"/>
+        </w:rPr>
+        <w:t xml:space="preserve">, аортальный порок сердца без чёткого </w:t>
+      </w:r>
+      <w:r>
+        <w:rPr>
+          <w:lang w:val="ru-RU"/>
+        </w:rPr>
+        <w:t>преобладания.</w:t>
+      </w:r>
+      <w:r>
+        <w:rPr>
+          <w:lang w:val="ru-RU"/>
+        </w:rPr>
+        <w:t xml:space="preserve">  СН 1. Гипертоническая болезнь II стадии 3 степени. Гипертензивное сердце. Риск 4.  </w:t>
       </w:r>
     </w:p>
     <w:p>
@@ -5509,92 +4028,31 @@
         <w:ind w:left="-567"/>
         <w:jc w:val="both"/>
         <w:rPr>
-          <w:sz w:val="28"/>
           <w:lang w:val="ru-RU"/>
         </w:rPr>
       </w:pPr>
       <w:r>
         <w:rPr>
-          <w:sz w:val="28"/>
           <w:u w:val="single"/>
           <w:lang w:val="ru-RU"/>
         </w:rPr>
-        <w:t>Ангиохирург</w:t>
-      </w:r>
-      <w:r>
-        <w:rPr>
-          <w:sz w:val="28"/>
+        <w:t xml:space="preserve">16.03.18 </w:t>
+      </w:r>
+      <w:r>
+        <w:rPr>
+          <w:u w:val="single"/>
+          <w:lang w:val="ru-RU"/>
+        </w:rPr>
+        <w:t>Хирург</w:t>
+      </w:r>
+      <w:r>
+        <w:rPr>
           <w:lang w:val="ru-RU"/>
         </w:rPr>
         <w:t xml:space="preserve">: </w:t>
       </w:r>
       <w:r>
         <w:rPr>
-          <w:sz w:val="28"/>
-          <w:lang w:val="ru-RU"/>
-        </w:rPr>
-        <w:t xml:space="preserve">Диабетическая </w:t>
-      </w:r>
-      <w:r>
-        <w:rPr>
-          <w:sz w:val="28"/>
-          <w:lang w:val="ru-RU"/>
-        </w:rPr>
-        <w:t xml:space="preserve">ангиопатия </w:t>
-      </w:r>
-      <w:r>
-        <w:rPr>
-          <w:sz w:val="28"/>
-          <w:lang w:val="ru-RU"/>
-        </w:rPr>
-        <w:t xml:space="preserve">артерий </w:t>
-      </w:r>
-      <w:r>
-        <w:rPr>
-          <w:sz w:val="28"/>
-          <w:lang w:val="ru-RU"/>
-        </w:rPr>
-        <w:t>н/к.</w:t>
-      </w:r>
-    </w:p>
-    <w:p>
-      <w:pPr>
-        <w:ind w:left="-567"/>
-        <w:jc w:val="both"/>
-        <w:rPr>
-          <w:sz w:val="28"/>
-          <w:szCs w:val="28"/>
-          <w:lang w:val="ru-RU"/>
-        </w:rPr>
-      </w:pPr>
-      <w:r>
-        <w:rPr>
-          <w:sz w:val="28"/>
-          <w:u w:val="single"/>
-          <w:lang w:val="ru-RU"/>
-        </w:rPr>
-        <w:t xml:space="preserve">16.03.18 </w:t>
-      </w:r>
-      <w:r>
-        <w:rPr>
-          <w:sz w:val="28"/>
-          <w:u w:val="single"/>
-          <w:lang w:val="ru-RU"/>
-        </w:rPr>
-        <w:t>Хирург</w:t>
-      </w:r>
-      <w:r>
-        <w:rPr>
-          <w:sz w:val="28"/>
-          <w:szCs w:val="28"/>
-          <w:lang w:val="ru-RU"/>
-        </w:rPr>
-        <w:t xml:space="preserve">: </w:t>
-      </w:r>
-      <w:r>
-        <w:rPr>
-          <w:sz w:val="28"/>
-          <w:szCs w:val="28"/>
           <w:lang w:val="ru-RU"/>
         </w:rPr>
         <w:t xml:space="preserve"> </w:t>
@@ -5602,7 +4060,6 @@
       <w:sdt>
         <w:sdtPr>
           <w:rPr>
-            <w:sz w:val="28"/>
             <w:lang w:val="ru-RU"/>
           </w:rPr>
           <w:id w:val="-1004209914"/>
@@ -5618,7 +4075,6 @@
         <w:sdtContent>
           <w:r>
             <w:rPr>
-              <w:sz w:val="28"/>
               <w:lang w:val="ru-RU"/>
             </w:rPr>
             <w:t xml:space="preserve">Диабетическая ангиопатия артерий н/к </w:t>
@@ -5626,7 +4082,6 @@
           <w:proofErr w:type="spellStart"/>
           <w:r>
             <w:rPr>
-              <w:sz w:val="28"/>
               <w:lang w:val="ru-RU"/>
             </w:rPr>
             <w:t>IIc</w:t>
@@ -5634,7 +4089,6 @@
           <w:proofErr w:type="gramStart"/>
           <w:r>
             <w:rPr>
-              <w:sz w:val="28"/>
               <w:lang w:val="ru-RU"/>
             </w:rPr>
             <w:t>т</w:t>
@@ -5643,7 +4097,6 @@
           <w:proofErr w:type="gramEnd"/>
           <w:r>
             <w:rPr>
-              <w:sz w:val="28"/>
               <w:lang w:val="ru-RU"/>
             </w:rPr>
             <w:t xml:space="preserve">. </w:t>
@@ -5652,7 +4105,6 @@
       </w:sdt>
       <w:r>
         <w:rPr>
-          <w:sz w:val="28"/>
           <w:lang w:val="ru-RU"/>
         </w:rPr>
         <w:t xml:space="preserve"> </w:t>
@@ -5663,16 +4115,12 @@
         <w:ind w:left="-567"/>
         <w:jc w:val="both"/>
         <w:rPr>
-          <w:sz w:val="28"/>
-          <w:szCs w:val="20"/>
           <w:u w:val="single"/>
           <w:lang w:val="ru-RU"/>
         </w:rPr>
       </w:pPr>
       <w:r>
         <w:rPr>
-          <w:sz w:val="28"/>
-          <w:szCs w:val="20"/>
           <w:u w:val="single"/>
           <w:lang w:val="ru-RU"/>
         </w:rPr>
@@ -5680,8 +4128,6 @@
       </w:r>
       <w:r>
         <w:rPr>
-          <w:sz w:val="28"/>
-          <w:szCs w:val="20"/>
           <w:u w:val="single"/>
           <w:lang w:val="ru-RU"/>
         </w:rPr>
@@ -5689,8 +4135,6 @@
       </w:r>
       <w:r>
         <w:rPr>
-          <w:sz w:val="28"/>
-          <w:szCs w:val="20"/>
           <w:lang w:val="ru-RU"/>
         </w:rPr>
         <w:t>объемное пульсовое кровенаполнение артерий н/</w:t>
@@ -5698,8 +4142,6 @@
       <w:proofErr w:type="gramStart"/>
       <w:r>
         <w:rPr>
-          <w:sz w:val="28"/>
-          <w:szCs w:val="20"/>
           <w:lang w:val="ru-RU"/>
         </w:rPr>
         <w:t>к</w:t>
@@ -5707,8 +4149,6 @@
       <w:proofErr w:type="gramEnd"/>
       <w:r>
         <w:rPr>
-          <w:sz w:val="28"/>
-          <w:szCs w:val="20"/>
           <w:lang w:val="ru-RU"/>
         </w:rPr>
         <w:t xml:space="preserve"> </w:t>
@@ -5742,20 +4182,10 @@
         <w:rPr>
           <w:lang w:val="ru-RU"/>
         </w:rPr>
-        <w:t>.</w:t>
-      </w:r>
-      <w:r>
-        <w:rPr>
-          <w:sz w:val="28"/>
-          <w:szCs w:val="20"/>
-          <w:lang w:val="ru-RU"/>
-        </w:rPr>
-        <w:t xml:space="preserve"> Тонус крупных артерий н/к</w:t>
-      </w:r>
-      <w:r>
-        <w:rPr>
-          <w:sz w:val="28"/>
-          <w:szCs w:val="20"/>
+        <w:t>. Тонус крупных артерий н/к</w:t>
+      </w:r>
+      <w:r>
+        <w:rPr>
           <w:lang w:val="ru-RU"/>
         </w:rPr>
         <w:t xml:space="preserve"> </w:t>
@@ -5763,8 +4193,6 @@
       <w:sdt>
         <w:sdtPr>
           <w:rPr>
-            <w:sz w:val="28"/>
-            <w:szCs w:val="20"/>
             <w:lang w:val="ru-RU"/>
           </w:rPr>
           <w:id w:val="-1121991939"/>
@@ -5781,8 +4209,6 @@
         <w:sdtContent>
           <w:r>
             <w:rPr>
-              <w:sz w:val="28"/>
-              <w:szCs w:val="20"/>
               <w:lang w:val="ru-RU"/>
             </w:rPr>
             <w:t>слегка повышен.</w:t>
@@ -5791,8 +4217,6 @@
       </w:sdt>
       <w:r>
         <w:rPr>
-          <w:sz w:val="28"/>
-          <w:szCs w:val="20"/>
           <w:lang w:val="ru-RU"/>
         </w:rPr>
         <w:t xml:space="preserve"> Тонус артерий среднего и мелкого калибра н/</w:t>
@@ -5800,8 +4224,6 @@
       <w:proofErr w:type="gramStart"/>
       <w:r>
         <w:rPr>
-          <w:sz w:val="28"/>
-          <w:szCs w:val="20"/>
           <w:lang w:val="ru-RU"/>
         </w:rPr>
         <w:t>к</w:t>
@@ -5809,8 +4231,6 @@
       <w:proofErr w:type="gramEnd"/>
       <w:r>
         <w:rPr>
-          <w:sz w:val="28"/>
-          <w:szCs w:val="20"/>
           <w:lang w:val="ru-RU"/>
         </w:rPr>
         <w:t xml:space="preserve"> </w:t>
@@ -5836,14 +4256,19 @@
             <w:rPr>
               <w:lang w:val="ru-RU"/>
             </w:rPr>
-            <w:t>в пределах  возрастной нормы</w:t>
+            <w:t xml:space="preserve">в пределах  возрастной </w:t>
+          </w:r>
+          <w:r>
+            <w:rPr>
+              <w:lang w:val="ru-RU"/>
+            </w:rPr>
+            <w:lastRenderedPageBreak/>
+            <w:t>нормы</w:t>
           </w:r>
         </w:sdtContent>
       </w:sdt>
       <w:r>
         <w:rPr>
-          <w:sz w:val="28"/>
-          <w:szCs w:val="20"/>
           <w:lang w:val="ru-RU"/>
         </w:rPr>
         <w:t xml:space="preserve"> Периферическое сопротивление сосудов н/к </w:t>
@@ -5875,16 +4300,12 @@
       </w:sdt>
       <w:r>
         <w:rPr>
-          <w:sz w:val="28"/>
-          <w:szCs w:val="20"/>
           <w:lang w:val="ru-RU"/>
         </w:rPr>
         <w:t>. Симметрия кровенаполнения сосудов н/к незначительно  нарушена.</w:t>
       </w:r>
       <w:r>
         <w:rPr>
-          <w:sz w:val="28"/>
-          <w:szCs w:val="20"/>
           <w:u w:val="single"/>
           <w:lang w:val="ru-RU"/>
         </w:rPr>
@@ -5896,14 +4317,11 @@
         <w:ind w:left="-567"/>
         <w:jc w:val="both"/>
         <w:rPr>
-          <w:sz w:val="28"/>
-          <w:szCs w:val="28"/>
           <w:lang w:val="ru-RU"/>
         </w:rPr>
       </w:pPr>
       <w:r>
         <w:rPr>
-          <w:sz w:val="28"/>
           <w:u w:val="single"/>
           <w:lang w:val="ru-RU"/>
         </w:rPr>
@@ -5911,7 +4329,6 @@
       </w:r>
       <w:r>
         <w:rPr>
-          <w:sz w:val="28"/>
           <w:u w:val="single"/>
           <w:lang w:val="ru-RU"/>
         </w:rPr>
@@ -5919,7 +4336,6 @@
       </w:r>
       <w:r>
         <w:rPr>
-          <w:sz w:val="28"/>
           <w:u w:val="single"/>
           <w:lang w:val="ru-RU"/>
         </w:rPr>
@@ -5927,15 +4343,12 @@
       </w:r>
       <w:r>
         <w:rPr>
-          <w:sz w:val="28"/>
           <w:lang w:val="ru-RU"/>
         </w:rPr>
         <w:t xml:space="preserve">: </w:t>
       </w:r>
       <w:r>
         <w:rPr>
-          <w:sz w:val="28"/>
-          <w:szCs w:val="28"/>
           <w:lang w:val="ru-RU"/>
         </w:rPr>
         <w:t xml:space="preserve">Заключение: </w:t>
@@ -5943,8 +4356,6 @@
       <w:proofErr w:type="spellStart"/>
       <w:r>
         <w:rPr>
-          <w:sz w:val="28"/>
-          <w:szCs w:val="28"/>
           <w:lang w:val="ru-RU"/>
         </w:rPr>
         <w:t>Эхопризнаки</w:t>
@@ -5952,48 +4363,36 @@
       <w:proofErr w:type="spellEnd"/>
       <w:r>
         <w:rPr>
-          <w:sz w:val="28"/>
-          <w:szCs w:val="28"/>
           <w:lang w:val="ru-RU"/>
         </w:rPr>
         <w:t xml:space="preserve"> диффузн</w:t>
       </w:r>
       <w:r>
         <w:rPr>
-          <w:sz w:val="28"/>
-          <w:szCs w:val="28"/>
           <w:lang w:val="ru-RU"/>
         </w:rPr>
         <w:t>ых</w:t>
       </w:r>
       <w:r>
         <w:rPr>
-          <w:sz w:val="28"/>
-          <w:szCs w:val="28"/>
           <w:lang w:val="ru-RU"/>
         </w:rPr>
         <w:t xml:space="preserve"> </w:t>
       </w:r>
       <w:r>
         <w:rPr>
-          <w:sz w:val="28"/>
-          <w:szCs w:val="28"/>
           <w:lang w:val="ru-RU"/>
         </w:rPr>
         <w:t xml:space="preserve">изменений </w:t>
       </w:r>
       <w:r>
         <w:rPr>
-          <w:sz w:val="28"/>
-          <w:szCs w:val="28"/>
           <w:lang w:val="ru-RU"/>
         </w:rPr>
         <w:t>в паренхиме печени</w:t>
       </w:r>
       <w:r>
         <w:rPr>
-          <w:sz w:val="28"/>
-          <w:szCs w:val="28"/>
           <w:lang w:val="ru-RU"/>
         </w:rPr>
         <w:t xml:space="preserve"> по типу жировой дистрофии 1ст</w:t>
@@ -6001,16 +4400,12 @@
       <w:proofErr w:type="gramStart"/>
       <w:r>
         <w:rPr>
-          <w:sz w:val="28"/>
-          <w:szCs w:val="28"/>
           <w:lang w:val="ru-RU"/>
         </w:rPr>
         <w:t xml:space="preserve"> </w:t>
       </w:r>
       <w:r>
         <w:rPr>
-          <w:sz w:val="28"/>
-          <w:szCs w:val="28"/>
           <w:lang w:val="ru-RU"/>
         </w:rPr>
         <w:t>;</w:t>
@@ -6018,16 +4413,12 @@
       <w:proofErr w:type="gramEnd"/>
       <w:r>
         <w:rPr>
-          <w:sz w:val="28"/>
-          <w:szCs w:val="28"/>
           <w:lang w:val="ru-RU"/>
         </w:rPr>
         <w:t xml:space="preserve"> </w:t>
       </w:r>
       <w:r>
         <w:rPr>
-          <w:sz w:val="28"/>
-          <w:szCs w:val="28"/>
           <w:lang w:val="ru-RU"/>
         </w:rPr>
         <w:t xml:space="preserve"> </w:t>
@@ -6035,8 +4426,6 @@
       <w:proofErr w:type="spellStart"/>
       <w:r>
         <w:rPr>
-          <w:sz w:val="28"/>
-          <w:szCs w:val="28"/>
           <w:lang w:val="ru-RU"/>
         </w:rPr>
         <w:t>фиброзирования</w:t>
@@ -6044,26 +4433,18 @@
       <w:proofErr w:type="spellEnd"/>
       <w:r>
         <w:rPr>
-          <w:sz w:val="28"/>
-          <w:szCs w:val="28"/>
           <w:lang w:val="ru-RU"/>
         </w:rPr>
         <w:t xml:space="preserve"> </w:t>
       </w:r>
-      <w:proofErr w:type="spellStart"/>
-      <w:r>
-        <w:rPr>
-          <w:sz w:val="28"/>
-          <w:szCs w:val="28"/>
-          <w:lang w:val="ru-RU"/>
-        </w:rPr>
-        <w:t>поджелудчоной</w:t>
-      </w:r>
-      <w:proofErr w:type="spellEnd"/>
-      <w:r>
-        <w:rPr>
-          <w:sz w:val="28"/>
-          <w:szCs w:val="28"/>
+      <w:r>
+        <w:rPr>
+          <w:lang w:val="ru-RU"/>
+        </w:rPr>
+        <w:t>поджелудочной</w:t>
+      </w:r>
+      <w:r>
+        <w:rPr>
           <w:lang w:val="ru-RU"/>
         </w:rPr>
         <w:t xml:space="preserve"> железы. </w:t>
@@ -6074,14 +4455,11 @@
         <w:ind w:left="-567"/>
         <w:jc w:val="both"/>
         <w:rPr>
-          <w:sz w:val="28"/>
-          <w:szCs w:val="20"/>
           <w:lang w:val="ru-RU"/>
         </w:rPr>
       </w:pPr>
       <w:r>
         <w:rPr>
-          <w:sz w:val="28"/>
           <w:u w:val="single"/>
           <w:lang w:val="ru-RU"/>
         </w:rPr>
@@ -6089,7 +4467,6 @@
       </w:r>
       <w:r>
         <w:rPr>
-          <w:sz w:val="28"/>
           <w:u w:val="single"/>
           <w:lang w:val="ru-RU"/>
         </w:rPr>
@@ -6098,7 +4475,6 @@
       <w:proofErr w:type="gramStart"/>
       <w:r>
         <w:rPr>
-          <w:sz w:val="28"/>
           <w:u w:val="single"/>
           <w:lang w:val="ru-RU"/>
         </w:rPr>
@@ -6107,7 +4483,6 @@
       <w:proofErr w:type="gramEnd"/>
       <w:r>
         <w:rPr>
-          <w:sz w:val="28"/>
           <w:u w:val="single"/>
           <w:lang w:val="ru-RU"/>
         </w:rPr>
@@ -6116,7 +4491,6 @@
       <w:proofErr w:type="gramStart"/>
       <w:r>
         <w:rPr>
-          <w:sz w:val="28"/>
           <w:u w:val="single"/>
           <w:lang w:val="ru-RU"/>
         </w:rPr>
@@ -6125,7 +4499,6 @@
       <w:proofErr w:type="gramEnd"/>
       <w:r>
         <w:rPr>
-          <w:sz w:val="28"/>
           <w:u w:val="single"/>
           <w:lang w:val="ru-RU"/>
         </w:rPr>
@@ -6133,7 +4506,6 @@
       </w:r>
       <w:r>
         <w:rPr>
-          <w:sz w:val="28"/>
           <w:lang w:val="ru-RU"/>
         </w:rPr>
         <w:t xml:space="preserve">: </w:t>
@@ -6142,7 +4514,6 @@
       <w:proofErr w:type="gramStart"/>
       <w:r>
         <w:rPr>
-          <w:sz w:val="28"/>
           <w:lang w:val="ru-RU"/>
         </w:rPr>
         <w:t>Пр</w:t>
@@ -6151,28 +4522,24 @@
       <w:proofErr w:type="gramEnd"/>
       <w:r>
         <w:rPr>
-          <w:sz w:val="28"/>
           <w:lang w:val="ru-RU"/>
         </w:rPr>
         <w:t xml:space="preserve"> д. V =  </w:t>
       </w:r>
       <w:r>
         <w:rPr>
-          <w:sz w:val="28"/>
           <w:lang w:val="ru-RU"/>
         </w:rPr>
         <w:t>5,5</w:t>
       </w:r>
       <w:r>
         <w:rPr>
-          <w:sz w:val="28"/>
           <w:lang w:val="ru-RU"/>
         </w:rPr>
         <w:t>см</w:t>
       </w:r>
       <w:r>
         <w:rPr>
-          <w:sz w:val="28"/>
           <w:vertAlign w:val="superscript"/>
           <w:lang w:val="ru-RU"/>
         </w:rPr>
@@ -6180,28 +4547,24 @@
       </w:r>
       <w:r>
         <w:rPr>
-          <w:sz w:val="28"/>
           <w:lang w:val="ru-RU"/>
         </w:rPr>
         <w:t xml:space="preserve">; лев. д. V = </w:t>
       </w:r>
       <w:r>
         <w:rPr>
-          <w:sz w:val="28"/>
           <w:lang w:val="ru-RU"/>
         </w:rPr>
         <w:t>4,4</w:t>
       </w:r>
       <w:r>
         <w:rPr>
-          <w:sz w:val="28"/>
           <w:lang w:val="ru-RU"/>
         </w:rPr>
         <w:t xml:space="preserve"> см</w:t>
       </w:r>
       <w:r>
         <w:rPr>
-          <w:sz w:val="28"/>
           <w:vertAlign w:val="superscript"/>
           <w:lang w:val="ru-RU"/>
         </w:rPr>
@@ -6213,13 +4576,11 @@
         <w:ind w:left="-567"/>
         <w:jc w:val="both"/>
         <w:rPr>
-          <w:sz w:val="28"/>
           <w:lang w:val="ru-RU"/>
         </w:rPr>
       </w:pPr>
       <w:r>
         <w:rPr>
-          <w:sz w:val="28"/>
           <w:lang w:val="ru-RU"/>
         </w:rPr>
         <w:t>Щит</w:t>
@@ -6227,7 +4588,6 @@
       <w:proofErr w:type="gramStart"/>
       <w:r>
         <w:rPr>
-          <w:sz w:val="28"/>
           <w:lang w:val="ru-RU"/>
         </w:rPr>
         <w:t>.</w:t>
@@ -6235,7 +4595,6 @@
       <w:proofErr w:type="gramEnd"/>
       <w:r>
         <w:rPr>
-          <w:sz w:val="28"/>
           <w:lang w:val="ru-RU"/>
         </w:rPr>
         <w:t xml:space="preserve"> </w:t>
@@ -6243,7 +4602,6 @@
       <w:proofErr w:type="gramStart"/>
       <w:r>
         <w:rPr>
-          <w:sz w:val="28"/>
           <w:lang w:val="ru-RU"/>
         </w:rPr>
         <w:t>ж</w:t>
@@ -6251,21 +4609,18 @@
       <w:proofErr w:type="gramEnd"/>
       <w:r>
         <w:rPr>
-          <w:sz w:val="28"/>
           <w:lang w:val="ru-RU"/>
         </w:rPr>
         <w:t>елеза</w:t>
       </w:r>
       <w:r>
         <w:rPr>
-          <w:sz w:val="28"/>
           <w:lang w:val="ru-RU"/>
         </w:rPr>
         <w:t xml:space="preserve"> </w:t>
       </w:r>
       <w:r>
         <w:rPr>
-          <w:sz w:val="28"/>
           <w:lang w:val="ru-RU"/>
         </w:rPr>
         <w:t xml:space="preserve">не увеличена, контуры ровные. </w:t>
@@ -6273,7 +4628,6 @@
       <w:proofErr w:type="spellStart"/>
       <w:r>
         <w:rPr>
-          <w:sz w:val="28"/>
           <w:lang w:val="ru-RU"/>
         </w:rPr>
         <w:t>Эхогенность</w:t>
@@ -6281,7 +4635,6 @@
       <w:proofErr w:type="spellEnd"/>
       <w:r>
         <w:rPr>
-          <w:sz w:val="28"/>
           <w:lang w:val="ru-RU"/>
         </w:rPr>
         <w:t xml:space="preserve"> паренхимы </w:t>
@@ -6289,7 +4642,6 @@
       <w:proofErr w:type="gramStart"/>
       <w:r>
         <w:rPr>
-          <w:sz w:val="28"/>
           <w:lang w:val="ru-RU"/>
         </w:rPr>
         <w:t>обычная</w:t>
@@ -6297,14 +4649,12 @@
       <w:proofErr w:type="gramEnd"/>
       <w:r>
         <w:rPr>
-          <w:sz w:val="28"/>
           <w:lang w:val="ru-RU"/>
         </w:rPr>
         <w:t>.</w:t>
       </w:r>
       <w:r>
         <w:rPr>
-          <w:sz w:val="28"/>
           <w:lang w:val="ru-RU"/>
         </w:rPr>
         <w:t xml:space="preserve"> </w:t>
@@ -6312,7 +4662,6 @@
       <w:proofErr w:type="spellStart"/>
       <w:r>
         <w:rPr>
-          <w:sz w:val="28"/>
           <w:lang w:val="ru-RU"/>
         </w:rPr>
         <w:t>Эхоструктура</w:t>
@@ -6320,7 +4669,6 @@
       <w:proofErr w:type="spellEnd"/>
       <w:r>
         <w:rPr>
-          <w:sz w:val="28"/>
           <w:lang w:val="ru-RU"/>
         </w:rPr>
         <w:t xml:space="preserve">, </w:t>
@@ -6328,7 +4676,6 @@
       <w:proofErr w:type="gramStart"/>
       <w:r>
         <w:rPr>
-          <w:sz w:val="28"/>
           <w:lang w:val="ru-RU"/>
         </w:rPr>
         <w:t>крупнозернистая</w:t>
@@ -6336,84 +4683,72 @@
       <w:proofErr w:type="gramEnd"/>
       <w:r>
         <w:rPr>
-          <w:sz w:val="28"/>
           <w:lang w:val="ru-RU"/>
         </w:rPr>
         <w:t xml:space="preserve">, </w:t>
       </w:r>
       <w:r>
         <w:rPr>
-          <w:sz w:val="28"/>
           <w:lang w:val="ru-RU"/>
         </w:rPr>
         <w:t xml:space="preserve"> с мелкими  фиброзом и единичными гидрофильными очагами до 0,32 см. </w:t>
       </w:r>
       <w:r>
         <w:rPr>
-          <w:sz w:val="28"/>
           <w:lang w:val="ru-RU"/>
         </w:rPr>
         <w:t xml:space="preserve">  </w:t>
       </w:r>
       <w:r>
         <w:rPr>
-          <w:sz w:val="28"/>
           <w:lang w:val="ru-RU"/>
         </w:rPr>
         <w:t>Р</w:t>
       </w:r>
       <w:r>
         <w:rPr>
-          <w:sz w:val="28"/>
           <w:lang w:val="ru-RU"/>
         </w:rPr>
         <w:t>егионарны</w:t>
       </w:r>
       <w:r>
         <w:rPr>
-          <w:sz w:val="28"/>
           <w:lang w:val="ru-RU"/>
         </w:rPr>
         <w:t>е</w:t>
       </w:r>
       <w:r>
         <w:rPr>
-          <w:sz w:val="28"/>
           <w:lang w:val="ru-RU"/>
         </w:rPr>
         <w:t xml:space="preserve"> л/узл</w:t>
       </w:r>
       <w:r>
         <w:rPr>
-          <w:sz w:val="28"/>
           <w:lang w:val="ru-RU"/>
         </w:rPr>
         <w:t>ы</w:t>
       </w:r>
       <w:r>
         <w:rPr>
-          <w:sz w:val="28"/>
           <w:lang w:val="ru-RU"/>
         </w:rPr>
         <w:t xml:space="preserve"> </w:t>
       </w:r>
       <w:r>
         <w:rPr>
-          <w:sz w:val="28"/>
           <w:lang w:val="ru-RU"/>
         </w:rPr>
         <w:t xml:space="preserve"> </w:t>
       </w:r>
       <w:r>
         <w:rPr>
-          <w:sz w:val="28"/>
           <w:lang w:val="ru-RU"/>
         </w:rPr>
         <w:t xml:space="preserve">не </w:t>
       </w:r>
       <w:r>
         <w:rPr>
-          <w:sz w:val="28"/>
           <w:lang w:val="ru-RU"/>
         </w:rPr>
         <w:t xml:space="preserve">визуализируются. </w:t>
@@ -6421,7 +4756,6 @@
       <w:proofErr w:type="spellStart"/>
       <w:r>
         <w:rPr>
-          <w:sz w:val="28"/>
           <w:lang w:val="ru-RU"/>
         </w:rPr>
         <w:t>Закл</w:t>
@@ -6429,28 +4763,24 @@
       <w:proofErr w:type="spellEnd"/>
       <w:r>
         <w:rPr>
-          <w:sz w:val="28"/>
           <w:lang w:val="ru-RU"/>
         </w:rPr>
         <w:t xml:space="preserve">.:  </w:t>
       </w:r>
       <w:r>
         <w:rPr>
-          <w:sz w:val="28"/>
           <w:lang w:val="ru-RU"/>
         </w:rPr>
         <w:t xml:space="preserve">Незначительные </w:t>
       </w:r>
       <w:r>
         <w:rPr>
-          <w:sz w:val="28"/>
           <w:lang w:val="ru-RU"/>
         </w:rPr>
         <w:t>диффузные изменения паренхимы.</w:t>
       </w:r>
       <w:r>
         <w:rPr>
-          <w:sz w:val="28"/>
           <w:lang w:val="ru-RU"/>
         </w:rPr>
         <w:t xml:space="preserve"> </w:t>
@@ -6461,14 +4791,11 @@
         <w:ind w:left="-567"/>
         <w:jc w:val="both"/>
         <w:rPr>
-          <w:sz w:val="28"/>
-          <w:szCs w:val="20"/>
           <w:lang w:val="ru-RU"/>
         </w:rPr>
       </w:pPr>
       <w:r>
         <w:rPr>
-          <w:sz w:val="28"/>
           <w:u w:val="single"/>
           <w:lang w:val="ru-RU"/>
         </w:rPr>
@@ -6478,10 +4805,95 @@
       <w:bookmarkEnd w:id="3"/>
       <w:r>
         <w:rPr>
-          <w:sz w:val="28"/>
           <w:lang w:val="ru-RU"/>
         </w:rPr>
         <w:t xml:space="preserve"> </w:t>
+      </w:r>
+      <w:proofErr w:type="spellStart"/>
+      <w:r>
+        <w:rPr>
+          <w:lang w:val="ru-RU"/>
+        </w:rPr>
+        <w:t>Инсуман</w:t>
+      </w:r>
+      <w:proofErr w:type="spellEnd"/>
+      <w:r>
+        <w:rPr>
+          <w:lang w:val="ru-RU"/>
+        </w:rPr>
+        <w:t xml:space="preserve"> </w:t>
+      </w:r>
+      <w:proofErr w:type="spellStart"/>
+      <w:r>
+        <w:rPr>
+          <w:lang w:val="ru-RU"/>
+        </w:rPr>
+        <w:t>Базал</w:t>
+      </w:r>
+      <w:proofErr w:type="spellEnd"/>
+      <w:r>
+        <w:rPr>
+          <w:lang w:val="ru-RU"/>
+        </w:rPr>
+        <w:t xml:space="preserve">, диаформин, </w:t>
+      </w:r>
+      <w:proofErr w:type="spellStart"/>
+      <w:r>
+        <w:rPr>
+          <w:lang w:val="ru-RU"/>
+        </w:rPr>
+        <w:t>бисопролол</w:t>
+      </w:r>
+      <w:proofErr w:type="spellEnd"/>
+      <w:r>
+        <w:rPr>
+          <w:lang w:val="ru-RU"/>
+        </w:rPr>
+        <w:t xml:space="preserve">, эналаприл, </w:t>
+      </w:r>
+      <w:proofErr w:type="spellStart"/>
+      <w:r>
+        <w:rPr>
+          <w:lang w:val="ru-RU"/>
+        </w:rPr>
+        <w:t>тиогамма</w:t>
+      </w:r>
+      <w:proofErr w:type="spellEnd"/>
+      <w:r>
+        <w:rPr>
+          <w:lang w:val="ru-RU"/>
+        </w:rPr>
+        <w:t xml:space="preserve">, </w:t>
+      </w:r>
+      <w:proofErr w:type="spellStart"/>
+      <w:r>
+        <w:rPr>
+          <w:lang w:val="ru-RU"/>
+        </w:rPr>
+        <w:t>витаксон</w:t>
+      </w:r>
+      <w:proofErr w:type="spellEnd"/>
+      <w:proofErr w:type="gramStart"/>
+      <w:r>
+        <w:rPr>
+          <w:lang w:val="ru-RU"/>
+        </w:rPr>
+        <w:t xml:space="preserve"> ,</w:t>
+      </w:r>
+      <w:proofErr w:type="spellStart"/>
+      <w:proofErr w:type="gramEnd"/>
+      <w:r>
+        <w:rPr>
+          <w:lang w:val="ru-RU"/>
+        </w:rPr>
+        <w:t>пирацетам</w:t>
+      </w:r>
+      <w:proofErr w:type="spellEnd"/>
+      <w:r>
+        <w:rPr>
+          <w:lang w:val="ru-RU"/>
+        </w:rPr>
+        <w:t xml:space="preserve">. </w:t>
       </w:r>
     </w:p>
     <w:p>
@@ -6489,7 +4901,6 @@
         <w:ind w:left="-567"/>
         <w:jc w:val="both"/>
         <w:rPr>
-          <w:sz w:val="28"/>
           <w:lang w:val="ru-RU"/>
         </w:rPr>
       </w:pPr>
@@ -6499,7 +4910,6 @@
       <w:bookmarkEnd w:id="5"/>
       <w:r>
         <w:rPr>
-          <w:sz w:val="28"/>
           <w:u w:val="single"/>
           <w:lang w:val="ru-RU"/>
         </w:rPr>
@@ -6507,7 +4917,6 @@
       </w:r>
       <w:r>
         <w:rPr>
-          <w:sz w:val="28"/>
           <w:lang w:val="ru-RU"/>
         </w:rPr>
         <w:t xml:space="preserve">:  </w:t>
@@ -6516,30 +4925,19 @@
         <w:rPr>
           <w:lang w:val="ru-RU"/>
         </w:rPr>
-        <w:t xml:space="preserve">Общее состояние улучшилось, гликемия стабилизировалась, уменьшились боли в н/к. </w:t>
-      </w:r>
-      <w:r>
-        <w:rPr>
-          <w:sz w:val="28"/>
-          <w:lang w:val="ru-RU"/>
-        </w:rPr>
-        <w:t xml:space="preserve">АД  </w:t>
-      </w:r>
-      <w:proofErr w:type="gramStart"/>
-      <w:r>
-        <w:rPr>
-          <w:sz w:val="28"/>
-          <w:lang w:val="ru-RU"/>
-        </w:rPr>
-        <w:t>мм</w:t>
-      </w:r>
-      <w:proofErr w:type="gramEnd"/>
-      <w:r>
-        <w:rPr>
-          <w:sz w:val="28"/>
-          <w:lang w:val="ru-RU"/>
-        </w:rPr>
-        <w:t xml:space="preserve"> рт. ст. </w:t>
+        <w:t xml:space="preserve">Общее состояние улучшилось, гликемия стабилизировалась, уменьшились боли в н/к. АД </w:t>
+      </w:r>
+      <w:r>
+        <w:rPr>
+          <w:lang w:val="ru-RU"/>
+        </w:rPr>
+        <w:t xml:space="preserve">130/80 </w:t>
+      </w:r>
+      <w:r>
+        <w:rPr>
+          <w:lang w:val="ru-RU"/>
+        </w:rPr>
+        <w:t xml:space="preserve"> мм рт. ст. </w:t>
       </w:r>
       <w:sdt>
         <w:sdtPr>
@@ -6568,7 +4966,6 @@
       </w:sdt>
       <w:r>
         <w:rPr>
-          <w:sz w:val="28"/>
           <w:lang w:val="ru-RU"/>
         </w:rPr>
         <w:t xml:space="preserve">  </w:t>
@@ -6579,7 +4976,6 @@
         <w:ind w:left="-567"/>
         <w:jc w:val="both"/>
         <w:rPr>
-          <w:sz w:val="28"/>
           <w:lang w:val="ru-RU"/>
         </w:rPr>
       </w:pPr>
@@ -6753,7 +5149,41 @@
         <w:rPr>
           <w:lang w:val="ru-RU"/>
         </w:rPr>
-        <w:t xml:space="preserve">Инсулинотерапия:   </w:t>
+        <w:t xml:space="preserve">Инсулинотерапия: </w:t>
+      </w:r>
+      <w:proofErr w:type="spellStart"/>
+      <w:r>
+        <w:rPr>
+          <w:lang w:val="ru-RU"/>
+        </w:rPr>
+        <w:t>Инсуман</w:t>
+      </w:r>
+      <w:proofErr w:type="spellEnd"/>
+      <w:r>
+        <w:rPr>
+          <w:lang w:val="ru-RU"/>
+        </w:rPr>
+        <w:t xml:space="preserve"> </w:t>
+      </w:r>
+      <w:proofErr w:type="spellStart"/>
+      <w:r>
+        <w:rPr>
+          <w:lang w:val="ru-RU"/>
+        </w:rPr>
+        <w:t>Базал</w:t>
+      </w:r>
+      <w:proofErr w:type="spellEnd"/>
+      <w:r>
+        <w:rPr>
+          <w:lang w:val="ru-RU"/>
+        </w:rPr>
+        <w:t xml:space="preserve"> </w:t>
+      </w:r>
+      <w:r>
+        <w:rPr>
+          <w:lang w:val="ru-RU"/>
+        </w:rPr>
+        <w:t xml:space="preserve">  </w:t>
       </w:r>
       <w:proofErr w:type="gramStart"/>
       <w:r>
@@ -6767,97 +5197,25 @@
         <w:rPr>
           <w:lang w:val="ru-RU"/>
         </w:rPr>
-        <w:t>/з- ед., п/о- ед., п/у</w:t>
-      </w:r>
-      <w:r>
-        <w:rPr>
-          <w:lang w:val="ru-RU"/>
-        </w:rPr>
-        <w:t xml:space="preserve">ж </w:t>
-      </w:r>
-      <w:r>
-        <w:rPr>
-          <w:lang w:val="ru-RU"/>
-        </w:rPr>
-        <w:t>- ед.,  22.00</w:t>
-      </w:r>
-      <w:r>
-        <w:rPr>
-          <w:lang w:val="ru-RU"/>
-        </w:rPr>
-        <w:t xml:space="preserve">   ед.</w:t>
-      </w:r>
-    </w:p>
-    <w:p>
-      <w:pPr>
-        <w:numPr>
-          <w:ilvl w:val="0"/>
-          <w:numId w:val="2"/>
-        </w:numPr>
-        <w:jc w:val="both"/>
-        <w:rPr>
-          <w:lang w:val="ru-RU"/>
-        </w:rPr>
-      </w:pPr>
-      <w:r>
-        <w:rPr>
-          <w:lang w:val="ru-RU"/>
-        </w:rPr>
-        <w:t xml:space="preserve">ССТ: </w:t>
-      </w:r>
-      <w:proofErr w:type="spellStart"/>
-      <w:r>
-        <w:rPr>
-          <w:lang w:val="ru-RU"/>
-        </w:rPr>
-        <w:t>диабетон</w:t>
-      </w:r>
-      <w:proofErr w:type="spellEnd"/>
-      <w:r>
-        <w:rPr>
-          <w:lang w:val="ru-RU"/>
-        </w:rPr>
-        <w:t xml:space="preserve"> М</w:t>
-      </w:r>
-      <w:proofErr w:type="gramStart"/>
-      <w:r>
-        <w:rPr>
-          <w:lang w:val="ru-RU"/>
-        </w:rPr>
-        <w:t>R</w:t>
-      </w:r>
-      <w:proofErr w:type="gramEnd"/>
-      <w:r>
-        <w:rPr>
-          <w:lang w:val="ru-RU"/>
-        </w:rPr>
-        <w:t xml:space="preserve"> </w:t>
-      </w:r>
-      <w:r>
-        <w:rPr>
-          <w:lang w:val="ru-RU"/>
-        </w:rPr>
-        <w:t>(</w:t>
-      </w:r>
-      <w:proofErr w:type="spellStart"/>
-      <w:r>
-        <w:rPr>
-          <w:lang w:val="ru-RU"/>
-        </w:rPr>
-        <w:t>диаглизид</w:t>
-      </w:r>
-      <w:proofErr w:type="spellEnd"/>
-      <w:r>
-        <w:rPr>
-          <w:lang w:val="ru-RU"/>
-        </w:rPr>
-        <w:t xml:space="preserve"> МR) </w:t>
-      </w:r>
-      <w:r>
-        <w:rPr>
-          <w:lang w:val="ru-RU"/>
-        </w:rPr>
-        <w:t>60 мг</w:t>
+        <w:t>/з-</w:t>
+      </w:r>
+      <w:r>
+        <w:rPr>
+          <w:lang w:val="ru-RU"/>
+        </w:rPr>
+        <w:t>20-22</w:t>
+      </w:r>
+      <w:r>
+        <w:rPr>
+          <w:lang w:val="ru-RU"/>
+        </w:rPr>
+        <w:t xml:space="preserve"> ед.,</w:t>
+      </w:r>
+      <w:r>
+        <w:rPr>
+          <w:lang w:val="ru-RU"/>
+        </w:rPr>
+        <w:t>.</w:t>
       </w:r>
     </w:p>
     <w:p>
@@ -6868,31 +5226,30 @@
           <w:lang w:val="ru-RU"/>
         </w:rPr>
       </w:pPr>
+      <w:r>
+        <w:rPr>
+          <w:lang w:val="ru-RU"/>
+        </w:rPr>
+        <w:t>диаф</w:t>
+      </w:r>
+      <w:r>
+        <w:rPr>
+          <w:lang w:val="ru-RU"/>
+        </w:rPr>
+        <w:t>ормин (</w:t>
+      </w:r>
       <w:proofErr w:type="spellStart"/>
       <w:r>
         <w:rPr>
           <w:lang w:val="ru-RU"/>
         </w:rPr>
-        <w:lastRenderedPageBreak/>
-        <w:t>диапирид</w:t>
+        <w:t>сиофор</w:t>
       </w:r>
       <w:proofErr w:type="spellEnd"/>
       <w:r>
         <w:rPr>
           <w:lang w:val="ru-RU"/>
         </w:rPr>
-        <w:t xml:space="preserve"> (</w:t>
-      </w:r>
-      <w:r>
-        <w:rPr>
-          <w:lang w:val="ru-RU"/>
-        </w:rPr>
-        <w:t>амарил</w:t>
-      </w:r>
-      <w:r>
-        <w:rPr>
-          <w:lang w:val="ru-RU"/>
-        </w:rPr>
         <w:t xml:space="preserve">, </w:t>
       </w:r>
       <w:r>
@@ -6906,97 +5263,26 @@
         <w:rPr>
           <w:lang w:val="ru-RU"/>
         </w:rPr>
-        <w:t>олтар</w:t>
+        <w:t>глюкофаж</w:t>
       </w:r>
       <w:proofErr w:type="spellEnd"/>
       <w:r>
         <w:rPr>
           <w:lang w:val="ru-RU"/>
         </w:rPr>
-        <w:t xml:space="preserve"> ) 3 мг 1т. *1р/</w:t>
-      </w:r>
-      <w:proofErr w:type="spellStart"/>
-      <w:r>
-        <w:rPr>
-          <w:lang w:val="ru-RU"/>
-        </w:rPr>
-        <w:t>сут</w:t>
-      </w:r>
-      <w:proofErr w:type="spellEnd"/>
-      <w:r>
-        <w:rPr>
-          <w:lang w:val="ru-RU"/>
-        </w:rPr>
-        <w:t xml:space="preserve">. </w:t>
-      </w:r>
-      <w:proofErr w:type="gramStart"/>
-      <w:r>
-        <w:rPr>
-          <w:lang w:val="ru-RU"/>
-        </w:rPr>
-        <w:t>п</w:t>
-      </w:r>
-      <w:proofErr w:type="gramEnd"/>
-      <w:r>
-        <w:rPr>
-          <w:lang w:val="ru-RU"/>
-        </w:rPr>
-        <w:t xml:space="preserve">/з., </w:t>
-      </w:r>
-    </w:p>
-    <w:p>
-      <w:pPr>
-        <w:ind w:left="435"/>
-        <w:jc w:val="both"/>
-        <w:rPr>
-          <w:lang w:val="ru-RU"/>
-        </w:rPr>
-      </w:pPr>
-      <w:r>
-        <w:rPr>
-          <w:lang w:val="ru-RU"/>
-        </w:rPr>
-        <w:t>диаф</w:t>
-      </w:r>
-      <w:r>
-        <w:rPr>
-          <w:lang w:val="ru-RU"/>
-        </w:rPr>
-        <w:t>ормин (</w:t>
-      </w:r>
-      <w:proofErr w:type="spellStart"/>
-      <w:r>
-        <w:rPr>
-          <w:lang w:val="ru-RU"/>
-        </w:rPr>
-        <w:t>сиофор</w:t>
-      </w:r>
-      <w:proofErr w:type="spellEnd"/>
-      <w:r>
-        <w:rPr>
-          <w:lang w:val="ru-RU"/>
-        </w:rPr>
-        <w:t xml:space="preserve">, </w:t>
-      </w:r>
-      <w:r>
-        <w:rPr>
-          <w:lang w:val="ru-RU"/>
-        </w:rPr>
-        <w:t xml:space="preserve"> </w:t>
-      </w:r>
-      <w:proofErr w:type="spellStart"/>
-      <w:r>
-        <w:rPr>
-          <w:lang w:val="ru-RU"/>
-        </w:rPr>
-        <w:t>глюкофаж</w:t>
-      </w:r>
-      <w:proofErr w:type="spellEnd"/>
-      <w:r>
-        <w:rPr>
-          <w:lang w:val="ru-RU"/>
-        </w:rPr>
-        <w:t>) 1000 -</w:t>
+        <w:t xml:space="preserve">) </w:t>
+      </w:r>
+      <w:r>
+        <w:rPr>
+          <w:lang w:val="ru-RU"/>
+        </w:rPr>
+        <w:t>500</w:t>
+      </w:r>
+      <w:r>
+        <w:rPr>
+          <w:lang w:val="ru-RU"/>
+        </w:rPr>
+        <w:t xml:space="preserve"> -</w:t>
       </w:r>
       <w:r>
         <w:rPr>
@@ -7313,35 +5599,91 @@
         <w:rPr>
           <w:lang w:val="ru-RU"/>
         </w:rPr>
-        <w:t>Рек</w:t>
+        <w:t xml:space="preserve">Рек. кардиолога: </w:t>
+      </w:r>
+      <w:proofErr w:type="spellStart"/>
+      <w:r>
+        <w:rPr>
+          <w:lang w:val="ru-RU"/>
+        </w:rPr>
+        <w:t>арифон</w:t>
+      </w:r>
+      <w:proofErr w:type="spellEnd"/>
+      <w:r>
+        <w:rPr>
+          <w:lang w:val="ru-RU"/>
+        </w:rPr>
+        <w:t xml:space="preserve"> </w:t>
+      </w:r>
+      <w:proofErr w:type="spellStart"/>
+      <w:r>
+        <w:rPr>
+          <w:lang w:val="ru-RU"/>
+        </w:rPr>
+        <w:t>ретард</w:t>
+      </w:r>
+      <w:proofErr w:type="spellEnd"/>
+      <w:r>
+        <w:rPr>
+          <w:lang w:val="ru-RU"/>
+        </w:rPr>
+        <w:t xml:space="preserve"> 1т/</w:t>
+      </w:r>
+      <w:proofErr w:type="spellStart"/>
+      <w:r>
+        <w:rPr>
+          <w:lang w:val="ru-RU"/>
+        </w:rPr>
+        <w:t>сут</w:t>
+      </w:r>
+      <w:proofErr w:type="spellEnd"/>
+      <w:r>
+        <w:rPr>
+          <w:lang w:val="ru-RU"/>
+        </w:rPr>
+        <w:t xml:space="preserve">, </w:t>
+      </w:r>
+      <w:proofErr w:type="spellStart"/>
+      <w:r>
+        <w:rPr>
+          <w:lang w:val="ru-RU"/>
+        </w:rPr>
+        <w:t>предуктал</w:t>
+      </w:r>
+      <w:proofErr w:type="spellEnd"/>
+      <w:r>
+        <w:rPr>
+          <w:lang w:val="ru-RU"/>
+        </w:rPr>
+        <w:t xml:space="preserve"> MR 1т 2р/д, аспирин </w:t>
+      </w:r>
+      <w:proofErr w:type="spellStart"/>
+      <w:r>
+        <w:rPr>
+          <w:lang w:val="ru-RU"/>
+        </w:rPr>
+        <w:t>кардио</w:t>
+      </w:r>
+      <w:proofErr w:type="spellEnd"/>
+      <w:r>
+        <w:rPr>
+          <w:lang w:val="ru-RU"/>
+        </w:rPr>
+        <w:t xml:space="preserve"> 100 мг 1р/д. Контроль АД, ЭХОКС </w:t>
       </w:r>
       <w:proofErr w:type="gramStart"/>
       <w:r>
         <w:rPr>
           <w:lang w:val="ru-RU"/>
         </w:rPr>
-        <w:t>.</w:t>
+        <w:t>п</w:t>
       </w:r>
       <w:proofErr w:type="gramEnd"/>
       <w:r>
         <w:rPr>
           <w:lang w:val="ru-RU"/>
         </w:rPr>
-        <w:t xml:space="preserve"> </w:t>
-      </w:r>
-      <w:proofErr w:type="gramStart"/>
-      <w:r>
-        <w:rPr>
-          <w:lang w:val="ru-RU"/>
-        </w:rPr>
-        <w:t>к</w:t>
-      </w:r>
-      <w:proofErr w:type="gramEnd"/>
-      <w:r>
-        <w:rPr>
-          <w:lang w:val="ru-RU"/>
-        </w:rPr>
-        <w:t xml:space="preserve">ардиолога: </w:t>
+        <w:t xml:space="preserve"> ом/ж.</w:t>
       </w:r>
     </w:p>
     <w:p>
@@ -7355,95 +5697,11 @@
           <w:lang w:val="ru-RU"/>
         </w:rPr>
       </w:pPr>
-      <w:sdt>
-        <w:sdtPr>
-          <w:rPr>
-            <w:lang w:val="ru-RU"/>
-          </w:rPr>
-          <w:id w:val="-1414849388"/>
-          <w:placeholder>
-            <w:docPart w:val="DefaultPlaceholder_1082065159"/>
-          </w:placeholder>
-          <w:comboBox>
-            <w:listItem w:displayText="Гипотензивная терапия:" w:value="Гипотензивная терапия:"/>
-            <w:listItem w:displayText="С нефропротекторной целью:" w:value="С нефропротекторной целью:"/>
-          </w:comboBox>
-        </w:sdtPr>
-        <w:sdtEndPr/>
-        <w:sdtContent>
-          <w:r>
-            <w:rPr>
-              <w:lang w:val="ru-RU"/>
-            </w:rPr>
-            <w:t>Гипотензивная терапия:</w:t>
-          </w:r>
-        </w:sdtContent>
-      </w:sdt>
-      <w:r>
-        <w:rPr>
-          <w:lang w:val="ru-RU"/>
-        </w:rPr>
-        <w:t xml:space="preserve"> э</w:t>
-      </w:r>
-      <w:r>
-        <w:rPr>
-          <w:lang w:val="ru-RU"/>
-        </w:rPr>
-        <w:t>налаприл 5 мг утром,</w:t>
-      </w:r>
-      <w:r>
-        <w:rPr>
-          <w:lang w:val="ru-RU"/>
-        </w:rPr>
-        <w:t xml:space="preserve"> </w:t>
-      </w:r>
-      <w:proofErr w:type="spellStart"/>
-      <w:r>
-        <w:rPr>
-          <w:lang w:val="ru-RU"/>
-        </w:rPr>
-        <w:t>индапрес</w:t>
-      </w:r>
-      <w:proofErr w:type="spellEnd"/>
-      <w:r>
-        <w:rPr>
-          <w:lang w:val="ru-RU"/>
-        </w:rPr>
-        <w:t xml:space="preserve"> (</w:t>
-      </w:r>
-      <w:proofErr w:type="spellStart"/>
-      <w:r>
-        <w:rPr>
-          <w:lang w:val="ru-RU"/>
-        </w:rPr>
-        <w:t>индап</w:t>
-      </w:r>
-      <w:proofErr w:type="spellEnd"/>
-      <w:r>
-        <w:rPr>
-          <w:lang w:val="ru-RU"/>
-        </w:rPr>
-        <w:t xml:space="preserve">) 2,5 мг утром, </w:t>
-      </w:r>
-      <w:r>
-        <w:rPr>
-          <w:lang w:val="ru-RU"/>
-        </w:rPr>
-        <w:t xml:space="preserve"> </w:t>
-      </w:r>
-      <w:proofErr w:type="spellStart"/>
-      <w:r>
-        <w:rPr>
-          <w:lang w:val="ru-RU"/>
-        </w:rPr>
-        <w:t>кардиомагнил</w:t>
-      </w:r>
-      <w:proofErr w:type="spellEnd"/>
-      <w:r>
-        <w:rPr>
-          <w:lang w:val="ru-RU"/>
-        </w:rPr>
-        <w:t xml:space="preserve">  1 т. вечер. Контр. АД. </w:t>
+      <w:r>
+        <w:rPr>
+          <w:lang w:val="ru-RU"/>
+        </w:rPr>
+        <w:t>Контроль ОАК в динамике.</w:t>
       </w:r>
     </w:p>
     <w:p>
@@ -7482,15 +5740,9 @@
             <w:rPr>
               <w:lang w:val="ru-RU"/>
             </w:rPr>
-            <w:t>Диалипон</w:t>
+            <w:t>Тиогамма</w:t>
           </w:r>
           <w:proofErr w:type="spellEnd"/>
-          <w:r>
-            <w:rPr>
-              <w:lang w:val="ru-RU"/>
-            </w:rPr>
-            <w:t xml:space="preserve"> </w:t>
-          </w:r>
         </w:sdtContent>
       </w:sdt>
       <w:r>
@@ -7530,118 +5782,38 @@
         <w:rPr>
           <w:lang w:val="ru-RU"/>
         </w:rPr>
-        <w:t>нейрорубин</w:t>
+        <w:t>витаксон</w:t>
       </w:r>
       <w:proofErr w:type="spellEnd"/>
       <w:r>
         <w:rPr>
           <w:lang w:val="ru-RU"/>
         </w:rPr>
-        <w:t xml:space="preserve"> форте 1т./</w:t>
-      </w:r>
-      <w:proofErr w:type="spellStart"/>
-      <w:r>
-        <w:rPr>
-          <w:lang w:val="ru-RU"/>
-        </w:rPr>
-        <w:t>сут</w:t>
-      </w:r>
-      <w:proofErr w:type="spellEnd"/>
-      <w:r>
-        <w:rPr>
-          <w:lang w:val="ru-RU"/>
-        </w:rPr>
-        <w:t>.</w:t>
-      </w:r>
-      <w:r>
-        <w:rPr>
-          <w:lang w:val="ru-RU"/>
-        </w:rPr>
-        <w:t>, (</w:t>
-      </w:r>
-      <w:proofErr w:type="spellStart"/>
-      <w:r>
-        <w:rPr>
-          <w:lang w:val="ru-RU"/>
-        </w:rPr>
-        <w:t>мильгамма</w:t>
-      </w:r>
-      <w:proofErr w:type="spellEnd"/>
-      <w:r>
-        <w:rPr>
-          <w:lang w:val="ru-RU"/>
-        </w:rPr>
-        <w:t xml:space="preserve"> 1т.*3р/д.</w:t>
+        <w:t xml:space="preserve"> 1т. *</w:t>
+      </w:r>
+      <w:r>
+        <w:rPr>
+          <w:lang w:val="ru-RU"/>
+        </w:rPr>
+        <w:t>3</w:t>
+      </w:r>
+      <w:r>
+        <w:rPr>
+          <w:lang w:val="ru-RU"/>
+        </w:rPr>
+        <w:t xml:space="preserve">р/д. </w:t>
+      </w:r>
+      <w:r>
+        <w:rPr>
+          <w:lang w:val="ru-RU"/>
+        </w:rPr>
+        <w:t>1 мес.</w:t>
       </w:r>
       <w:r>
         <w:rPr>
           <w:lang w:val="ru-RU"/>
         </w:rPr>
         <w:t xml:space="preserve">, </w:t>
-      </w:r>
-      <w:proofErr w:type="spellStart"/>
-      <w:r>
-        <w:rPr>
-          <w:lang w:val="ru-RU"/>
-        </w:rPr>
-        <w:t>витаксон</w:t>
-      </w:r>
-      <w:proofErr w:type="spellEnd"/>
-      <w:r>
-        <w:rPr>
-          <w:lang w:val="ru-RU"/>
-        </w:rPr>
-        <w:t xml:space="preserve"> 1т. *</w:t>
-      </w:r>
-      <w:r>
-        <w:rPr>
-          <w:lang w:val="ru-RU"/>
-        </w:rPr>
-        <w:t>3</w:t>
-      </w:r>
-      <w:r>
-        <w:rPr>
-          <w:lang w:val="ru-RU"/>
-        </w:rPr>
-        <w:t>р/д.</w:t>
-      </w:r>
-      <w:r>
-        <w:rPr>
-          <w:lang w:val="ru-RU"/>
-        </w:rPr>
-        <w:t>)</w:t>
-      </w:r>
-      <w:r>
-        <w:rPr>
-          <w:lang w:val="ru-RU"/>
-        </w:rPr>
-        <w:t xml:space="preserve"> </w:t>
-      </w:r>
-      <w:r>
-        <w:rPr>
-          <w:lang w:val="ru-RU"/>
-        </w:rPr>
-        <w:t>1 мес.</w:t>
-      </w:r>
-      <w:r>
-        <w:rPr>
-          <w:lang w:val="ru-RU"/>
-        </w:rPr>
-        <w:t xml:space="preserve">, </w:t>
-      </w:r>
-      <w:proofErr w:type="spellStart"/>
-      <w:r>
-        <w:rPr>
-          <w:lang w:val="ru-RU"/>
-        </w:rPr>
-        <w:t>актовегин</w:t>
-      </w:r>
-      <w:proofErr w:type="spellEnd"/>
-      <w:r>
-        <w:rPr>
-          <w:lang w:val="ru-RU"/>
-        </w:rPr>
-        <w:t xml:space="preserve"> 200 мг *2р/д. 1 мес.</w:t>
       </w:r>
     </w:p>
     <w:p>
@@ -7659,308 +5831,62 @@
         <w:rPr>
           <w:lang w:val="ru-RU"/>
         </w:rPr>
-        <w:t>Рек. невропатолога: преп. а-</w:t>
+        <w:t>Рек</w:t>
+      </w:r>
+      <w:proofErr w:type="gramStart"/>
+      <w:r>
+        <w:rPr>
+          <w:lang w:val="ru-RU"/>
+        </w:rPr>
+        <w:t>.</w:t>
+      </w:r>
+      <w:proofErr w:type="gramEnd"/>
+      <w:r>
+        <w:rPr>
+          <w:lang w:val="ru-RU"/>
+        </w:rPr>
+        <w:t xml:space="preserve"> </w:t>
+      </w:r>
+      <w:proofErr w:type="gramStart"/>
+      <w:r>
+        <w:rPr>
+          <w:lang w:val="ru-RU"/>
+        </w:rPr>
+        <w:t>н</w:t>
+      </w:r>
+      <w:proofErr w:type="gramEnd"/>
+      <w:r>
+        <w:rPr>
+          <w:lang w:val="ru-RU"/>
+        </w:rPr>
+        <w:t xml:space="preserve">европатолога: </w:t>
       </w:r>
       <w:proofErr w:type="spellStart"/>
       <w:r>
         <w:rPr>
           <w:lang w:val="ru-RU"/>
         </w:rPr>
-        <w:t>липоевой</w:t>
+        <w:t>геогабин</w:t>
       </w:r>
       <w:proofErr w:type="spellEnd"/>
       <w:r>
         <w:rPr>
           <w:lang w:val="ru-RU"/>
         </w:rPr>
-        <w:t xml:space="preserve"> к-ты 600 мг в/в кап.</w:t>
-      </w:r>
-      <w:r>
-        <w:rPr>
-          <w:lang w:val="ru-RU"/>
-        </w:rPr>
-        <w:t xml:space="preserve">, </w:t>
-      </w:r>
-      <w:r>
-        <w:rPr>
-          <w:lang w:val="ru-RU"/>
-        </w:rPr>
-        <w:t xml:space="preserve">витамины </w:t>
+        <w:t xml:space="preserve"> 75 мг 1т 2р/д, </w:t>
       </w:r>
       <w:proofErr w:type="spellStart"/>
       <w:r>
         <w:rPr>
           <w:lang w:val="ru-RU"/>
         </w:rPr>
-        <w:t>гр</w:t>
+        <w:t>келтикан</w:t>
       </w:r>
       <w:proofErr w:type="spellEnd"/>
       <w:r>
         <w:rPr>
           <w:lang w:val="ru-RU"/>
         </w:rPr>
-        <w:t xml:space="preserve"> В, </w:t>
-      </w:r>
-      <w:proofErr w:type="spellStart"/>
-      <w:r>
-        <w:rPr>
-          <w:lang w:val="ru-RU"/>
-        </w:rPr>
-        <w:t>актовегин</w:t>
-      </w:r>
-      <w:proofErr w:type="spellEnd"/>
-      <w:r>
-        <w:rPr>
-          <w:lang w:val="ru-RU"/>
-        </w:rPr>
-        <w:t xml:space="preserve"> 10,0 в/в № 10, </w:t>
-      </w:r>
-      <w:proofErr w:type="spellStart"/>
-      <w:r>
-        <w:rPr>
-          <w:lang w:val="ru-RU"/>
-        </w:rPr>
-        <w:t>бенфогамма</w:t>
-      </w:r>
-      <w:proofErr w:type="spellEnd"/>
-      <w:r>
-        <w:rPr>
-          <w:lang w:val="ru-RU"/>
-        </w:rPr>
-        <w:t xml:space="preserve"> 300 мг 1т/</w:t>
-      </w:r>
-      <w:proofErr w:type="spellStart"/>
-      <w:r>
-        <w:rPr>
-          <w:lang w:val="ru-RU"/>
-        </w:rPr>
-        <w:t>сут</w:t>
-      </w:r>
-      <w:proofErr w:type="spellEnd"/>
-      <w:r>
-        <w:rPr>
-          <w:lang w:val="ru-RU"/>
-        </w:rPr>
-        <w:t xml:space="preserve"> до 2 мес.,  вита-</w:t>
-      </w:r>
-      <w:proofErr w:type="spellStart"/>
-      <w:r>
-        <w:rPr>
-          <w:lang w:val="ru-RU"/>
-        </w:rPr>
-        <w:t>мелатононин</w:t>
-      </w:r>
-      <w:proofErr w:type="spellEnd"/>
-      <w:r>
-        <w:rPr>
-          <w:lang w:val="ru-RU"/>
-        </w:rPr>
-        <w:t xml:space="preserve"> 1-2 т </w:t>
-      </w:r>
-      <w:proofErr w:type="spellStart"/>
-      <w:r>
-        <w:rPr>
-          <w:lang w:val="ru-RU"/>
-        </w:rPr>
-        <w:t>веч</w:t>
-      </w:r>
-      <w:proofErr w:type="spellEnd"/>
-      <w:r>
-        <w:rPr>
-          <w:lang w:val="ru-RU"/>
-        </w:rPr>
-        <w:t>.,</w:t>
-      </w:r>
-      <w:r>
-        <w:rPr>
-          <w:lang w:val="ru-RU"/>
-        </w:rPr>
-        <w:t xml:space="preserve"> </w:t>
-      </w:r>
-      <w:proofErr w:type="spellStart"/>
-      <w:r>
-        <w:rPr>
-          <w:lang w:val="ru-RU"/>
-        </w:rPr>
-        <w:t>вестибо</w:t>
-      </w:r>
-      <w:proofErr w:type="spellEnd"/>
-      <w:r>
-        <w:rPr>
-          <w:lang w:val="ru-RU"/>
-        </w:rPr>
-        <w:t xml:space="preserve"> 24 мг 2р\д, </w:t>
-      </w:r>
-      <w:r>
-        <w:rPr>
-          <w:lang w:val="ru-RU"/>
-        </w:rPr>
-        <w:t xml:space="preserve"> </w:t>
-      </w:r>
-      <w:proofErr w:type="spellStart"/>
-      <w:r>
-        <w:rPr>
-          <w:lang w:val="ru-RU"/>
-        </w:rPr>
-        <w:t>вестинорм</w:t>
-      </w:r>
-      <w:proofErr w:type="spellEnd"/>
-      <w:r>
-        <w:rPr>
-          <w:lang w:val="ru-RU"/>
-        </w:rPr>
-        <w:t xml:space="preserve"> 16 мг 1т 3р\д до 2 </w:t>
-      </w:r>
-      <w:proofErr w:type="spellStart"/>
-      <w:proofErr w:type="gramStart"/>
-      <w:r>
-        <w:rPr>
-          <w:lang w:val="ru-RU"/>
-        </w:rPr>
-        <w:t>мес</w:t>
-      </w:r>
-      <w:proofErr w:type="spellEnd"/>
-      <w:proofErr w:type="gramEnd"/>
-      <w:r>
-        <w:rPr>
-          <w:lang w:val="ru-RU"/>
-        </w:rPr>
-        <w:t xml:space="preserve">,, </w:t>
-      </w:r>
-      <w:proofErr w:type="spellStart"/>
-      <w:r>
-        <w:rPr>
-          <w:lang w:val="ru-RU"/>
-        </w:rPr>
-        <w:t>габагамма</w:t>
-      </w:r>
-      <w:proofErr w:type="spellEnd"/>
-      <w:r>
-        <w:rPr>
-          <w:lang w:val="ru-RU"/>
-        </w:rPr>
-        <w:t xml:space="preserve"> 300 мг </w:t>
-      </w:r>
-      <w:proofErr w:type="spellStart"/>
-      <w:r>
-        <w:rPr>
-          <w:lang w:val="ru-RU"/>
-        </w:rPr>
-        <w:t>веч</w:t>
-      </w:r>
-      <w:proofErr w:type="spellEnd"/>
-      <w:r>
-        <w:rPr>
-          <w:lang w:val="ru-RU"/>
-        </w:rPr>
-        <w:t xml:space="preserve">, </w:t>
-      </w:r>
-      <w:proofErr w:type="spellStart"/>
-      <w:r>
-        <w:rPr>
-          <w:lang w:val="ru-RU"/>
-        </w:rPr>
-        <w:t>габантин</w:t>
-      </w:r>
-      <w:proofErr w:type="spellEnd"/>
-      <w:r>
-        <w:rPr>
-          <w:lang w:val="ru-RU"/>
-        </w:rPr>
-        <w:t xml:space="preserve"> 300мг 2р/</w:t>
-      </w:r>
-      <w:proofErr w:type="spellStart"/>
-      <w:r>
-        <w:rPr>
-          <w:lang w:val="ru-RU"/>
-        </w:rPr>
-        <w:t>сут</w:t>
-      </w:r>
-      <w:proofErr w:type="spellEnd"/>
-      <w:r>
-        <w:rPr>
-          <w:lang w:val="ru-RU"/>
-        </w:rPr>
-        <w:t xml:space="preserve">. 2-3 </w:t>
-      </w:r>
-      <w:proofErr w:type="spellStart"/>
-      <w:r>
-        <w:rPr>
-          <w:lang w:val="ru-RU"/>
-        </w:rPr>
-        <w:t>нед</w:t>
-      </w:r>
-      <w:proofErr w:type="spellEnd"/>
-      <w:r>
-        <w:rPr>
-          <w:lang w:val="ru-RU"/>
-        </w:rPr>
-        <w:t xml:space="preserve">., глицин 2т 3/д., </w:t>
-      </w:r>
-      <w:proofErr w:type="spellStart"/>
-      <w:r>
-        <w:rPr>
-          <w:lang w:val="ru-RU"/>
-        </w:rPr>
-        <w:t>глиятон</w:t>
-      </w:r>
-      <w:proofErr w:type="spellEnd"/>
-      <w:r>
-        <w:rPr>
-          <w:lang w:val="ru-RU"/>
-        </w:rPr>
-        <w:t xml:space="preserve"> 1000  в/м № 10, </w:t>
-      </w:r>
-      <w:proofErr w:type="spellStart"/>
-      <w:r>
-        <w:rPr>
-          <w:lang w:val="ru-RU"/>
-        </w:rPr>
-        <w:t>кортексин</w:t>
-      </w:r>
-      <w:proofErr w:type="spellEnd"/>
-      <w:r>
-        <w:rPr>
-          <w:lang w:val="ru-RU"/>
-        </w:rPr>
-        <w:t xml:space="preserve"> 10,</w:t>
-      </w:r>
-      <w:r>
-        <w:rPr>
-          <w:lang w:val="ru-RU"/>
-        </w:rPr>
-        <w:t>0</w:t>
-      </w:r>
-      <w:r>
-        <w:rPr>
-          <w:lang w:val="ru-RU"/>
-        </w:rPr>
-        <w:t xml:space="preserve"> в/</w:t>
-      </w:r>
-      <w:r>
-        <w:rPr>
-          <w:lang w:val="ru-RU"/>
-        </w:rPr>
-        <w:t>м</w:t>
-      </w:r>
-      <w:r>
-        <w:rPr>
-          <w:lang w:val="ru-RU"/>
-        </w:rPr>
-        <w:t xml:space="preserve"> №10., </w:t>
-      </w:r>
-      <w:proofErr w:type="spellStart"/>
-      <w:r>
-        <w:rPr>
-          <w:lang w:val="ru-RU"/>
-        </w:rPr>
-        <w:t>келтикан</w:t>
-      </w:r>
-      <w:proofErr w:type="spellEnd"/>
-      <w:r>
-        <w:rPr>
-          <w:lang w:val="ru-RU"/>
-        </w:rPr>
         <w:t xml:space="preserve"> 1т.*3р/д.</w:t>
       </w:r>
       <w:r>
@@ -7968,80 +5894,53 @@
           <w:lang w:val="ru-RU"/>
         </w:rPr>
         <w:t xml:space="preserve"> 1 мес.</w:t>
-      </w:r>
-      <w:r>
-        <w:rPr>
-          <w:lang w:val="ru-RU"/>
-        </w:rPr>
-        <w:t xml:space="preserve">, </w:t>
-      </w:r>
-      <w:proofErr w:type="spellStart"/>
-      <w:r>
-        <w:rPr>
-          <w:lang w:val="ru-RU"/>
-        </w:rPr>
-        <w:t>луцетам</w:t>
-      </w:r>
-      <w:proofErr w:type="spellEnd"/>
-      <w:r>
-        <w:rPr>
-          <w:lang w:val="ru-RU"/>
-        </w:rPr>
-        <w:t xml:space="preserve"> 15,0 в/в </w:t>
-      </w:r>
-      <w:proofErr w:type="spellStart"/>
-      <w:proofErr w:type="gramStart"/>
-      <w:r>
-        <w:rPr>
-          <w:lang w:val="ru-RU"/>
-        </w:rPr>
-        <w:t>стр</w:t>
-      </w:r>
-      <w:proofErr w:type="spellEnd"/>
-      <w:proofErr w:type="gramEnd"/>
-      <w:r>
-        <w:rPr>
-          <w:lang w:val="ru-RU"/>
-        </w:rPr>
-        <w:t xml:space="preserve"> № 10, </w:t>
-      </w:r>
-      <w:proofErr w:type="spellStart"/>
-      <w:r>
-        <w:rPr>
-          <w:lang w:val="ru-RU"/>
-        </w:rPr>
-        <w:t>нуклео</w:t>
-      </w:r>
-      <w:proofErr w:type="spellEnd"/>
-      <w:r>
-        <w:rPr>
-          <w:lang w:val="ru-RU"/>
-        </w:rPr>
-        <w:t xml:space="preserve"> ЦМФ 1т. *2р/д 20 дней, </w:t>
-      </w:r>
-      <w:proofErr w:type="spellStart"/>
-      <w:r>
-        <w:rPr>
-          <w:lang w:val="ru-RU"/>
-        </w:rPr>
-        <w:t>сермион</w:t>
-      </w:r>
-      <w:proofErr w:type="spellEnd"/>
-      <w:r>
-        <w:rPr>
-          <w:lang w:val="ru-RU"/>
-        </w:rPr>
-        <w:t xml:space="preserve"> 30 мг утр. 1 мес., </w:t>
       </w:r>
     </w:p>
     <w:p>
       <w:pPr>
-        <w:ind w:left="435"/>
+        <w:numPr>
+          <w:ilvl w:val="0"/>
+          <w:numId w:val="2"/>
+        </w:numPr>
         <w:jc w:val="both"/>
         <w:rPr>
           <w:lang w:val="ru-RU"/>
         </w:rPr>
       </w:pPr>
+      <w:r>
+        <w:rPr>
+          <w:lang w:val="ru-RU"/>
+        </w:rPr>
+        <w:t>Показано сан</w:t>
+      </w:r>
+      <w:proofErr w:type="gramStart"/>
+      <w:r>
+        <w:rPr>
+          <w:lang w:val="ru-RU"/>
+        </w:rPr>
+        <w:t>.</w:t>
+      </w:r>
+      <w:proofErr w:type="gramEnd"/>
+      <w:r>
+        <w:rPr>
+          <w:lang w:val="ru-RU"/>
+        </w:rPr>
+        <w:t xml:space="preserve"> </w:t>
+      </w:r>
+      <w:proofErr w:type="gramStart"/>
+      <w:r>
+        <w:rPr>
+          <w:lang w:val="ru-RU"/>
+        </w:rPr>
+        <w:t>к</w:t>
+      </w:r>
+      <w:proofErr w:type="gramEnd"/>
+      <w:r>
+        <w:rPr>
+          <w:lang w:val="ru-RU"/>
+        </w:rPr>
+        <w:t xml:space="preserve">ур  лечение. </w:t>
+      </w:r>
     </w:p>
     <w:p>
       <w:pPr>
@@ -9533,93 +7432,6 @@
     </w:docPart>
     <w:docPart>
       <w:docPartPr>
-        <w:name w:val="FBFC6A18E07A484F9E976562E903BEB7"/>
-        <w:category>
-          <w:name w:val="Общие"/>
-          <w:gallery w:val="placeholder"/>
-        </w:category>
-        <w:types>
-          <w:type w:val="bbPlcHdr"/>
-        </w:types>
-        <w:behaviors>
-          <w:behavior w:val="content"/>
-        </w:behaviors>
-        <w:guid w:val="{E5D938F3-E00E-4F48-ACDE-E2E2655275DF}"/>
-      </w:docPartPr>
-      <w:docPartBody>
-        <w:p>
-          <w:pPr>
-            <w:pStyle w:val="FBFC6A18E07A484F9E976562E903BEB7"/>
-          </w:pPr>
-          <w:r>
-            <w:rPr>
-              <w:rStyle w:val="a3"/>
-            </w:rPr>
-            <w:t>Выберите элемент.</w:t>
-          </w:r>
-        </w:p>
-      </w:docPartBody>
-    </w:docPart>
-    <w:docPart>
-      <w:docPartPr>
-        <w:name w:val="DB435B1E68954750936FB322747598D2"/>
-        <w:category>
-          <w:name w:val="Общие"/>
-          <w:gallery w:val="placeholder"/>
-        </w:category>
-        <w:types>
-          <w:type w:val="bbPlcHdr"/>
-        </w:types>
-        <w:behaviors>
-          <w:behavior w:val="content"/>
-        </w:behaviors>
-        <w:guid w:val="{7122C427-55FD-49A2-B369-ED6DAFC67A8F}"/>
-      </w:docPartPr>
-      <w:docPartBody>
-        <w:p>
-          <w:pPr>
-            <w:pStyle w:val="DB435B1E68954750936FB322747598D2"/>
-          </w:pPr>
-          <w:r>
-            <w:rPr>
-              <w:rStyle w:val="a3"/>
-            </w:rPr>
-            <w:t>Выберите элемент.</w:t>
-          </w:r>
-        </w:p>
-      </w:docPartBody>
-    </w:docPart>
-    <w:docPart>
-      <w:docPartPr>
-        <w:name w:val="5917FEE754784A0BA4173B51A4E1CE95"/>
-        <w:category>
-          <w:name w:val="Общие"/>
-          <w:gallery w:val="placeholder"/>
-        </w:category>
-        <w:types>
-          <w:type w:val="bbPlcHdr"/>
-        </w:types>
-        <w:behaviors>
-          <w:behavior w:val="content"/>
-        </w:behaviors>
-        <w:guid w:val="{92F74F23-8C0C-424C-A12C-19EB4EDE41E3}"/>
-      </w:docPartPr>
-      <w:docPartBody>
-        <w:p>
-          <w:pPr>
-            <w:pStyle w:val="5917FEE754784A0BA4173B51A4E1CE95"/>
-          </w:pPr>
-          <w:r>
-            <w:rPr>
-              <w:rStyle w:val="a3"/>
-            </w:rPr>
-            <w:t>Выберите элемент.</w:t>
-          </w:r>
-        </w:p>
-      </w:docPartBody>
-    </w:docPart>
-    <w:docPart>
-      <w:docPartPr>
         <w:name w:val="FFCB998A69C547318D033520574A41D0"/>
         <w:category>
           <w:name w:val="Общие"/>
@@ -9734,6 +7546,35 @@
         </w:p>
       </w:docPartBody>
     </w:docPart>
+    <w:docPart>
+      <w:docPartPr>
+        <w:name w:val="78A8A056FE1B4BA7B2BDB94D45A46740"/>
+        <w:category>
+          <w:name w:val="Общие"/>
+          <w:gallery w:val="placeholder"/>
+        </w:category>
+        <w:types>
+          <w:type w:val="bbPlcHdr"/>
+        </w:types>
+        <w:behaviors>
+          <w:behavior w:val="content"/>
+        </w:behaviors>
+        <w:guid w:val="{2CE327D9-2430-4D7E-8631-7898D2C5C7BC}"/>
+      </w:docPartPr>
+      <w:docPartBody>
+        <w:p>
+          <w:pPr>
+            <w:pStyle w:val="78A8A056FE1B4BA7B2BDB94D45A46740"/>
+          </w:pPr>
+          <w:r>
+            <w:rPr>
+              <w:rStyle w:val="a3"/>
+            </w:rPr>
+            <w:t>Выберите элемент.</w:t>
+          </w:r>
+        </w:p>
+      </w:docPartBody>
+    </w:docPart>
   </w:docParts>
 </w:glossaryDocument>
 </file>
@@ -9815,6 +7656,7 @@
     <w:rsid w:val="001B01EB"/>
     <w:rsid w:val="0023086A"/>
     <w:rsid w:val="00277827"/>
+    <w:rsid w:val="00342C0F"/>
     <w:rsid w:val="003C799D"/>
     <w:rsid w:val="00411AC6"/>
     <w:rsid w:val="00414F9B"/>
@@ -9826,6 +7668,7 @@
     <w:rsid w:val="007527EF"/>
     <w:rsid w:val="0076178A"/>
     <w:rsid w:val="007E68FB"/>
+    <w:rsid w:val="00807132"/>
     <w:rsid w:val="008C2D0E"/>
     <w:rsid w:val="008F7EF5"/>
     <w:rsid w:val="009428DF"/>
@@ -10062,7 +7905,7 @@
     <w:basedOn w:val="a0"/>
     <w:uiPriority w:val="99"/>
     <w:semiHidden/>
-    <w:rsid w:val="00101666"/>
+    <w:rsid w:val="00342C0F"/>
     <w:rPr>
       <w:color w:val="808080"/>
     </w:rPr>
@@ -10195,6 +8038,13 @@
   <w:style w:type="paragraph" w:customStyle="1" w:styleId="C7D86F169B364DA2AA95CA68B8556801">
     <w:name w:val="C7D86F169B364DA2AA95CA68B8556801"/>
     <w:rsid w:val="00101666"/>
+    <w:rPr>
+      <w:lang w:val="uk-UA" w:eastAsia="uk-UA"/>
+    </w:rPr>
+  </w:style>
+  <w:style w:type="paragraph" w:customStyle="1" w:styleId="78A8A056FE1B4BA7B2BDB94D45A46740">
+    <w:name w:val="78A8A056FE1B4BA7B2BDB94D45A46740"/>
+    <w:rsid w:val="00342C0F"/>
     <w:rPr>
       <w:lang w:val="uk-UA" w:eastAsia="uk-UA"/>
     </w:rPr>
@@ -10686,7 +8536,7 @@
 </file>
 
 <file path=customXml/itemProps1.xml><?xml version="1.0" encoding="utf-8"?>
-<ds:datastoreItem xmlns:ds="http://schemas.openxmlformats.org/officeDocument/2006/customXml" ds:itemID="{84FFA45A-D34C-4A8C-A08B-EAF57931EC2C}">
+<ds:datastoreItem xmlns:ds="http://schemas.openxmlformats.org/officeDocument/2006/customXml" ds:itemID="{7F4FAE2F-C5C6-4832-BF7C-0DD508E2867C}">
   <ds:schemaRefs>
     <ds:schemaRef ds:uri="http://schemas.openxmlformats.org/officeDocument/2006/bibliography"/>
   </ds:schemaRefs>
